--- a/3. 後、后→后.docx
+++ b/3. 後、后→后.docx
@@ -74,7 +74,7 @@
           <w:szCs w:val="52"/>
           <w:lang w:val="en-US" w:eastAsia="zh-TW"/>
         </w:rPr>
-        <w:t>辨意：根據《教育部異體字字典》，「後」表示時間較晚、空間位置近末（及其延伸之意義）或姓氏，如「前因後果」、「背後」、「落後」、「後代」、「後宮」。而「后」則表示君王、諸侯、君王之嫡妻、土神或姓氏，如「皇后」、「王后」、「影后」、「皇天后土」、「后羿射日」。特別需要注意，「後」和「后」均可作姓氏，是兩個不同的姓，二者簡化後相同，極難區分。</w:t>
+        <w:t>辨意：「後」表示時間較晚、空間位置近末（及其延伸之意義）或姓氏，如「前因後果」、「背後」、「落後」、「後代」、「後宮」。而「后」則表示君王、諸侯、君王之嫡妻、土神或姓氏，如「皇后」、「王后」、「影后」、「皇天后土」、「后羿射日」。特別需要注意，「後」和「后」均可作姓氏，是兩個不同的姓，二者簡化後相同，極難區分。</w:t>
       </w:r>
     </w:p>
     <w:p>

--- a/3. 後、后→后.docx
+++ b/3. 後、后→后.docx
@@ -6,16 +6,17 @@
       <w:pPr>
         <w:rPr>
           <w:rFonts w:hint="eastAsia" w:ascii="教育部標準楷書" w:hAnsi="教育部標準楷書" w:eastAsia="教育部標準楷書" w:cs="教育部標準楷書"/>
-          <w:sz w:val="52"/>
-          <w:szCs w:val="52"/>
+          <w:sz w:val="59"/>
+          <w:szCs w:val="59"/>
           <w:lang w:val="en-US" w:eastAsia="zh-TW"/>
         </w:rPr>
       </w:pPr>
+      <w:bookmarkStart w:id="0" w:name="_GoBack"/>
       <w:r>
         <w:rPr>
           <w:rFonts w:hint="eastAsia" w:ascii="教育部標準楷書" w:hAnsi="教育部標準楷書" w:eastAsia="教育部標準楷書" w:cs="教育部標準楷書"/>
-          <w:sz w:val="52"/>
-          <w:szCs w:val="52"/>
+          <w:sz w:val="59"/>
+          <w:szCs w:val="59"/>
           <w:lang w:val="en-US" w:eastAsia="zh-TW"/>
         </w:rPr>
         <w:t>《大陸居民臺灣正體字講義》一簡多繁辨析之「後、后」→「后」</w:t>
@@ -25,16 +26,16 @@
       <w:pPr>
         <w:rPr>
           <w:rFonts w:hint="default" w:ascii="教育部標準楷書" w:hAnsi="教育部標準楷書" w:eastAsia="教育部標準楷書" w:cs="教育部標準楷書"/>
-          <w:sz w:val="52"/>
-          <w:szCs w:val="52"/>
+          <w:sz w:val="59"/>
+          <w:szCs w:val="59"/>
           <w:lang w:val="en-US" w:eastAsia="zh-TW"/>
         </w:rPr>
       </w:pPr>
       <w:r>
         <w:rPr>
           <w:rFonts w:hint="eastAsia" w:ascii="教育部標準楷書" w:hAnsi="教育部標準楷書" w:eastAsia="教育部標準楷書" w:cs="教育部標準楷書"/>
-          <w:sz w:val="52"/>
-          <w:szCs w:val="52"/>
+          <w:sz w:val="59"/>
+          <w:szCs w:val="59"/>
           <w:lang w:val="en-US" w:eastAsia="zh-TW"/>
         </w:rPr>
         <w:t>辨音：「後、后」音</w:t>
@@ -42,8 +43,8 @@
       <w:r>
         <w:rPr>
           <w:rFonts w:hint="eastAsia" w:ascii="GB Pinyinok-C" w:hAnsi="GB Pinyinok-C" w:eastAsia="GB Pinyinok-C" w:cs="GB Pinyinok-C"/>
-          <w:sz w:val="52"/>
-          <w:szCs w:val="52"/>
+          <w:sz w:val="59"/>
+          <w:szCs w:val="59"/>
           <w:lang w:val="en-US" w:eastAsia="zh-TW"/>
         </w:rPr>
         <w:t>hòu</w:t>
@@ -51,8 +52,8 @@
       <w:r>
         <w:rPr>
           <w:rFonts w:hint="eastAsia" w:ascii="教育部標準楷書" w:hAnsi="教育部標準楷書" w:eastAsia="教育部標準楷書" w:cs="教育部標準楷書"/>
-          <w:sz w:val="52"/>
-          <w:szCs w:val="52"/>
+          <w:sz w:val="59"/>
+          <w:szCs w:val="59"/>
           <w:lang w:val="en-US" w:eastAsia="zh-TW"/>
         </w:rPr>
         <w:t>。</w:t>
@@ -62,16 +63,16 @@
       <w:pPr>
         <w:rPr>
           <w:rFonts w:hint="default" w:ascii="教育部標準楷書" w:hAnsi="教育部標準楷書" w:eastAsia="教育部標準楷書" w:cs="教育部標準楷書"/>
-          <w:sz w:val="52"/>
-          <w:szCs w:val="52"/>
+          <w:sz w:val="59"/>
+          <w:szCs w:val="59"/>
           <w:lang w:val="en-US" w:eastAsia="zh-TW"/>
         </w:rPr>
       </w:pPr>
       <w:r>
         <w:rPr>
           <w:rFonts w:hint="eastAsia" w:ascii="教育部標準楷書" w:hAnsi="教育部標準楷書" w:eastAsia="教育部標準楷書" w:cs="教育部標準楷書"/>
-          <w:sz w:val="52"/>
-          <w:szCs w:val="52"/>
+          <w:sz w:val="59"/>
+          <w:szCs w:val="59"/>
           <w:lang w:val="en-US" w:eastAsia="zh-TW"/>
         </w:rPr>
         <w:t>辨意：「後」表示時間較晚、空間位置近末（及其延伸之意義）或姓氏，如「前因後果」、「背後」、「落後」、「後代」、「後宮」。而「后」則表示君王、諸侯、君王之嫡妻、土神或姓氏，如「皇后」、「王后」、「影后」、「皇天后土」、「后羿射日」。特別需要注意，「後」和「后」均可作姓氏，是兩個不同的姓，二者簡化後相同，極難區分。</w:t>
@@ -81,32 +82,22 @@
       <w:pPr>
         <w:rPr>
           <w:rFonts w:hint="default"/>
-          <w:sz w:val="52"/>
-          <w:szCs w:val="52"/>
+          <w:sz w:val="59"/>
+          <w:szCs w:val="59"/>
           <w:lang w:val="en-US"/>
         </w:rPr>
       </w:pPr>
       <w:r>
         <w:rPr>
           <w:rFonts w:hint="eastAsia" w:ascii="教育部標準楷書" w:hAnsi="教育部標準楷書" w:eastAsia="教育部標準楷書" w:cs="教育部標準楷書"/>
-          <w:sz w:val="52"/>
-          <w:szCs w:val="52"/>
-          <w:lang w:val="en-US" w:eastAsia="zh-TW"/>
-        </w:rPr>
-        <w:t>偏旁辨析：只</w:t>
-      </w:r>
-      <w:bookmarkStart w:id="0" w:name="_GoBack"/>
-      <w:bookmarkEnd w:id="0"/>
-      <w:r>
-        <w:rPr>
-          <w:rFonts w:hint="eastAsia" w:ascii="教育部標準楷書" w:hAnsi="教育部標準楷書" w:eastAsia="教育部標準楷書" w:cs="教育部標準楷書"/>
-          <w:sz w:val="52"/>
-          <w:szCs w:val="52"/>
-          <w:lang w:val="en-US" w:eastAsia="zh-TW"/>
-        </w:rPr>
-        <w:t>有「后」可作聲旁，如「垢」、「詬」、「逅」等。</w:t>
+          <w:sz w:val="59"/>
+          <w:szCs w:val="59"/>
+          <w:lang w:val="en-US" w:eastAsia="zh-TW"/>
+        </w:rPr>
+        <w:t>偏旁辨析：只有「后」可作聲旁，如「垢」、「詬」、「逅」等。</w:t>
       </w:r>
     </w:p>
+    <w:bookmarkEnd w:id="0"/>
     <w:sectPr>
       <w:pgSz w:w="11906" w:h="16838"/>
       <w:pgMar w:top="1440" w:right="1800" w:bottom="1440" w:left="1800" w:header="851" w:footer="992" w:gutter="0"/>
@@ -393,13 +384,13 @@
       <w:lang w:val="en-US" w:eastAsia="zh-CN" w:bidi="ar-SA"/>
     </w:rPr>
   </w:style>
-  <w:style w:type="character" w:default="1" w:styleId="3">
+  <w:style w:type="character" w:default="1" w:styleId="2">
     <w:name w:val="Default Paragraph Font"/>
     <w:semiHidden/>
     <w:qFormat/>
     <w:uiPriority w:val="0"/>
   </w:style>
-  <w:style w:type="table" w:default="1" w:styleId="2">
+  <w:style w:type="table" w:default="1" w:styleId="3">
     <w:name w:val="Normal Table"/>
     <w:semiHidden/>
     <w:uiPriority w:val="0"/>

--- a/3. 後、后→后.docx
+++ b/3. 後、后→后.docx
@@ -6,17 +6,16 @@
       <w:pPr>
         <w:rPr>
           <w:rFonts w:hint="eastAsia" w:ascii="教育部標準楷書" w:hAnsi="教育部標準楷書" w:eastAsia="教育部標準楷書" w:cs="教育部標準楷書"/>
-          <w:sz w:val="59"/>
-          <w:szCs w:val="59"/>
+          <w:sz w:val="57"/>
+          <w:szCs w:val="57"/>
           <w:lang w:val="en-US" w:eastAsia="zh-TW"/>
         </w:rPr>
       </w:pPr>
-      <w:bookmarkStart w:id="0" w:name="_GoBack"/>
       <w:r>
         <w:rPr>
           <w:rFonts w:hint="eastAsia" w:ascii="教育部標準楷書" w:hAnsi="教育部標準楷書" w:eastAsia="教育部標準楷書" w:cs="教育部標準楷書"/>
-          <w:sz w:val="59"/>
-          <w:szCs w:val="59"/>
+          <w:sz w:val="57"/>
+          <w:szCs w:val="57"/>
           <w:lang w:val="en-US" w:eastAsia="zh-TW"/>
         </w:rPr>
         <w:t>《大陸居民臺灣正體字講義》一簡多繁辨析之「後、后」→「后」</w:t>
@@ -26,16 +25,16 @@
       <w:pPr>
         <w:rPr>
           <w:rFonts w:hint="default" w:ascii="教育部標準楷書" w:hAnsi="教育部標準楷書" w:eastAsia="教育部標準楷書" w:cs="教育部標準楷書"/>
-          <w:sz w:val="59"/>
-          <w:szCs w:val="59"/>
+          <w:sz w:val="57"/>
+          <w:szCs w:val="57"/>
           <w:lang w:val="en-US" w:eastAsia="zh-TW"/>
         </w:rPr>
       </w:pPr>
       <w:r>
         <w:rPr>
           <w:rFonts w:hint="eastAsia" w:ascii="教育部標準楷書" w:hAnsi="教育部標準楷書" w:eastAsia="教育部標準楷書" w:cs="教育部標準楷書"/>
-          <w:sz w:val="59"/>
-          <w:szCs w:val="59"/>
+          <w:sz w:val="57"/>
+          <w:szCs w:val="57"/>
           <w:lang w:val="en-US" w:eastAsia="zh-TW"/>
         </w:rPr>
         <w:t>辨音：「後、后」音</w:t>
@@ -43,8 +42,8 @@
       <w:r>
         <w:rPr>
           <w:rFonts w:hint="eastAsia" w:ascii="GB Pinyinok-C" w:hAnsi="GB Pinyinok-C" w:eastAsia="GB Pinyinok-C" w:cs="GB Pinyinok-C"/>
-          <w:sz w:val="59"/>
-          <w:szCs w:val="59"/>
+          <w:sz w:val="57"/>
+          <w:szCs w:val="57"/>
           <w:lang w:val="en-US" w:eastAsia="zh-TW"/>
         </w:rPr>
         <w:t>hòu</w:t>
@@ -52,8 +51,8 @@
       <w:r>
         <w:rPr>
           <w:rFonts w:hint="eastAsia" w:ascii="教育部標準楷書" w:hAnsi="教育部標準楷書" w:eastAsia="教育部標準楷書" w:cs="教育部標準楷書"/>
-          <w:sz w:val="59"/>
-          <w:szCs w:val="59"/>
+          <w:sz w:val="57"/>
+          <w:szCs w:val="57"/>
           <w:lang w:val="en-US" w:eastAsia="zh-TW"/>
         </w:rPr>
         <w:t>。</w:t>
@@ -63,41 +62,51 @@
       <w:pPr>
         <w:rPr>
           <w:rFonts w:hint="default" w:ascii="教育部標準楷書" w:hAnsi="教育部標準楷書" w:eastAsia="教育部標準楷書" w:cs="教育部標準楷書"/>
-          <w:sz w:val="59"/>
-          <w:szCs w:val="59"/>
+          <w:sz w:val="57"/>
+          <w:szCs w:val="57"/>
           <w:lang w:val="en-US" w:eastAsia="zh-TW"/>
         </w:rPr>
       </w:pPr>
       <w:r>
         <w:rPr>
           <w:rFonts w:hint="eastAsia" w:ascii="教育部標準楷書" w:hAnsi="教育部標準楷書" w:eastAsia="教育部標準楷書" w:cs="教育部標準楷書"/>
-          <w:sz w:val="59"/>
-          <w:szCs w:val="59"/>
-          <w:lang w:val="en-US" w:eastAsia="zh-TW"/>
-        </w:rPr>
-        <w:t>辨意：「後」表示時間較晚、空間位置近末（及其延伸之意義）或姓氏，如「前因後果」、「背後」、「落後」、「後代」、「後宮」。而「后」則表示君王、諸侯、君王之嫡妻、土神或姓氏，如「皇后」、「王后」、「影后」、「皇天后土」、「后羿射日」。特別需要注意，「後」和「后」均可作姓氏，是兩個不同的姓，二者簡化後相同，極難區分。</w:t>
+          <w:sz w:val="57"/>
+          <w:szCs w:val="57"/>
+          <w:lang w:val="en-US" w:eastAsia="zh-TW"/>
+        </w:rPr>
+        <w:t>辨意：「後」表示時間較晚、空間位置近末（及其延伸之意義）或姓氏，如「前因後果」、「背後」、「落後」、「後代」、「後宮」、「後製」、「後置」。而「后」則表示君王、諸侯、君王之嫡妻、土</w:t>
+      </w:r>
+      <w:bookmarkStart w:id="0" w:name="_GoBack"/>
+      <w:bookmarkEnd w:id="0"/>
+      <w:r>
+        <w:rPr>
+          <w:rFonts w:hint="eastAsia" w:ascii="教育部標準楷書" w:hAnsi="教育部標準楷書" w:eastAsia="教育部標準楷書" w:cs="教育部標準楷書"/>
+          <w:sz w:val="57"/>
+          <w:szCs w:val="57"/>
+          <w:lang w:val="en-US" w:eastAsia="zh-TW"/>
+        </w:rPr>
+        <w:t>神或姓氏，如「皇后」、「王后」、「影后」、「皇天后土」、「后羿射日」。特別需要注意，「後」和「后」均可作姓氏，是兩個不同的姓，二者簡化後相同，極難區分。</w:t>
       </w:r>
     </w:p>
     <w:p>
       <w:pPr>
         <w:rPr>
           <w:rFonts w:hint="default"/>
-          <w:sz w:val="59"/>
-          <w:szCs w:val="59"/>
+          <w:sz w:val="57"/>
+          <w:szCs w:val="57"/>
           <w:lang w:val="en-US"/>
         </w:rPr>
       </w:pPr>
       <w:r>
         <w:rPr>
           <w:rFonts w:hint="eastAsia" w:ascii="教育部標準楷書" w:hAnsi="教育部標準楷書" w:eastAsia="教育部標準楷書" w:cs="教育部標準楷書"/>
-          <w:sz w:val="59"/>
-          <w:szCs w:val="59"/>
+          <w:sz w:val="57"/>
+          <w:szCs w:val="57"/>
           <w:lang w:val="en-US" w:eastAsia="zh-TW"/>
         </w:rPr>
         <w:t>偏旁辨析：只有「后」可作聲旁，如「垢」、「詬」、「逅」等。</w:t>
       </w:r>
     </w:p>
-    <w:bookmarkEnd w:id="0"/>
     <w:sectPr>
       <w:pgSz w:w="11906" w:h="16838"/>
       <w:pgMar w:top="1440" w:right="1800" w:bottom="1440" w:left="1800" w:header="851" w:footer="992" w:gutter="0"/>

--- a/3. 後、后→后.docx
+++ b/3. 後、后→后.docx
@@ -6,16 +6,16 @@
       <w:pPr>
         <w:rPr>
           <w:rFonts w:hint="eastAsia" w:ascii="教育部標準楷書" w:hAnsi="教育部標準楷書" w:eastAsia="教育部標準楷書" w:cs="教育部標準楷書"/>
-          <w:sz w:val="57"/>
-          <w:szCs w:val="57"/>
+          <w:sz w:val="48"/>
+          <w:szCs w:val="48"/>
           <w:lang w:val="en-US" w:eastAsia="zh-TW"/>
         </w:rPr>
       </w:pPr>
       <w:r>
         <w:rPr>
           <w:rFonts w:hint="eastAsia" w:ascii="教育部標準楷書" w:hAnsi="教育部標準楷書" w:eastAsia="教育部標準楷書" w:cs="教育部標準楷書"/>
-          <w:sz w:val="57"/>
-          <w:szCs w:val="57"/>
+          <w:sz w:val="48"/>
+          <w:szCs w:val="48"/>
           <w:lang w:val="en-US" w:eastAsia="zh-TW"/>
         </w:rPr>
         <w:t>《大陸居民臺灣正體字講義》一簡多繁辨析之「後、后」→「后」</w:t>
@@ -25,16 +25,16 @@
       <w:pPr>
         <w:rPr>
           <w:rFonts w:hint="default" w:ascii="教育部標準楷書" w:hAnsi="教育部標準楷書" w:eastAsia="教育部標準楷書" w:cs="教育部標準楷書"/>
-          <w:sz w:val="57"/>
-          <w:szCs w:val="57"/>
+          <w:sz w:val="48"/>
+          <w:szCs w:val="48"/>
           <w:lang w:val="en-US" w:eastAsia="zh-TW"/>
         </w:rPr>
       </w:pPr>
       <w:r>
         <w:rPr>
           <w:rFonts w:hint="eastAsia" w:ascii="教育部標準楷書" w:hAnsi="教育部標準楷書" w:eastAsia="教育部標準楷書" w:cs="教育部標準楷書"/>
-          <w:sz w:val="57"/>
-          <w:szCs w:val="57"/>
+          <w:sz w:val="48"/>
+          <w:szCs w:val="48"/>
           <w:lang w:val="en-US" w:eastAsia="zh-TW"/>
         </w:rPr>
         <w:t>辨音：「後、后」音</w:t>
@@ -42,8 +42,8 @@
       <w:r>
         <w:rPr>
           <w:rFonts w:hint="eastAsia" w:ascii="GB Pinyinok-C" w:hAnsi="GB Pinyinok-C" w:eastAsia="GB Pinyinok-C" w:cs="GB Pinyinok-C"/>
-          <w:sz w:val="57"/>
-          <w:szCs w:val="57"/>
+          <w:sz w:val="48"/>
+          <w:szCs w:val="48"/>
           <w:lang w:val="en-US" w:eastAsia="zh-TW"/>
         </w:rPr>
         <w:t>hòu</w:t>
@@ -51,8 +51,8 @@
       <w:r>
         <w:rPr>
           <w:rFonts w:hint="eastAsia" w:ascii="教育部標準楷書" w:hAnsi="教育部標準楷書" w:eastAsia="教育部標準楷書" w:cs="教育部標準楷書"/>
-          <w:sz w:val="57"/>
-          <w:szCs w:val="57"/>
+          <w:sz w:val="48"/>
+          <w:szCs w:val="48"/>
           <w:lang w:val="en-US" w:eastAsia="zh-TW"/>
         </w:rPr>
         <w:t>。</w:t>
@@ -62,49 +62,49 @@
       <w:pPr>
         <w:rPr>
           <w:rFonts w:hint="default" w:ascii="教育部標準楷書" w:hAnsi="教育部標準楷書" w:eastAsia="教育部標準楷書" w:cs="教育部標準楷書"/>
-          <w:sz w:val="57"/>
-          <w:szCs w:val="57"/>
+          <w:sz w:val="48"/>
+          <w:szCs w:val="48"/>
           <w:lang w:val="en-US" w:eastAsia="zh-TW"/>
         </w:rPr>
       </w:pPr>
       <w:r>
         <w:rPr>
           <w:rFonts w:hint="eastAsia" w:ascii="教育部標準楷書" w:hAnsi="教育部標準楷書" w:eastAsia="教育部標準楷書" w:cs="教育部標準楷書"/>
-          <w:sz w:val="57"/>
-          <w:szCs w:val="57"/>
-          <w:lang w:val="en-US" w:eastAsia="zh-TW"/>
-        </w:rPr>
-        <w:t>辨意：「後」表示時間較晚、空間位置近末（及其延伸之意義）或姓氏，如「前因後果」、「背後」、「落後」、「後代」、「後宮」、「後製」、「後置」。而「后」則表示君王、諸侯、君王之嫡妻、土</w:t>
+          <w:sz w:val="48"/>
+          <w:szCs w:val="48"/>
+          <w:lang w:val="en-US" w:eastAsia="zh-TW"/>
+        </w:rPr>
+        <w:t>辨意：「後」表示時間較晚、空間位置近末（及其延伸之意義）或姓氏，如「前因後果」、「背後」、「後背」、「落後」、「後代」、「後輩」、「後宮」、「後製」、「後置」、「後備」、「後來」、「後果」、「後天」等。而「后」則表示君王、諸侯、君王之嫡妻、土神或姓氏，如「皇后」、「王后」、「影后」、「皇天后土」、「后羿射日」等。特別需要注意，「後」和「后」均可作姓氏，是兩個不同的姓，二者簡化後相同，極難區分。</w:t>
+      </w:r>
+    </w:p>
+    <w:p>
+      <w:pPr>
+        <w:rPr>
+          <w:rFonts w:hint="default"/>
+          <w:sz w:val="48"/>
+          <w:szCs w:val="48"/>
+          <w:lang w:val="en-US"/>
+        </w:rPr>
+      </w:pPr>
+      <w:r>
+        <w:rPr>
+          <w:rFonts w:hint="eastAsia" w:ascii="教育部標準楷書" w:hAnsi="教育部標準楷書" w:eastAsia="教育部標準楷書" w:cs="教育部標準楷書"/>
+          <w:sz w:val="48"/>
+          <w:szCs w:val="48"/>
+          <w:lang w:val="en-US" w:eastAsia="zh-TW"/>
+        </w:rPr>
+        <w:t>偏旁辨析：只有「后」可作聲旁，如「垢」、「詬」、「逅」等</w:t>
       </w:r>
       <w:bookmarkStart w:id="0" w:name="_GoBack"/>
       <w:bookmarkEnd w:id="0"/>
       <w:r>
         <w:rPr>
           <w:rFonts w:hint="eastAsia" w:ascii="教育部標準楷書" w:hAnsi="教育部標準楷書" w:eastAsia="教育部標準楷書" w:cs="教育部標準楷書"/>
-          <w:sz w:val="57"/>
-          <w:szCs w:val="57"/>
-          <w:lang w:val="en-US" w:eastAsia="zh-TW"/>
-        </w:rPr>
-        <w:t>神或姓氏，如「皇后」、「王后」、「影后」、「皇天后土」、「后羿射日」。特別需要注意，「後」和「后」均可作姓氏，是兩個不同的姓，二者簡化後相同，極難區分。</w:t>
-      </w:r>
-    </w:p>
-    <w:p>
-      <w:pPr>
-        <w:rPr>
-          <w:rFonts w:hint="default"/>
-          <w:sz w:val="57"/>
-          <w:szCs w:val="57"/>
-          <w:lang w:val="en-US"/>
-        </w:rPr>
-      </w:pPr>
-      <w:r>
-        <w:rPr>
-          <w:rFonts w:hint="eastAsia" w:ascii="教育部標準楷書" w:hAnsi="教育部標準楷書" w:eastAsia="教育部標準楷書" w:cs="教育部標準楷書"/>
-          <w:sz w:val="57"/>
-          <w:szCs w:val="57"/>
-          <w:lang w:val="en-US" w:eastAsia="zh-TW"/>
-        </w:rPr>
-        <w:t>偏旁辨析：只有「后」可作聲旁，如「垢」、「詬」、「逅」等。</w:t>
+          <w:sz w:val="48"/>
+          <w:szCs w:val="48"/>
+          <w:lang w:val="en-US" w:eastAsia="zh-TW"/>
+        </w:rPr>
+        <w:t>。</w:t>
       </w:r>
     </w:p>
     <w:sectPr>

--- a/3. 後、后→后.docx
+++ b/3. 後、后→后.docx
@@ -74,7 +74,18 @@
           <w:szCs w:val="48"/>
           <w:lang w:val="en-US" w:eastAsia="zh-TW"/>
         </w:rPr>
-        <w:t>辨意：「後」表示時間較晚、空間位置近末（及其延伸之意義）或姓氏，如「前因後果」、「背後」、「後背」、「落後」、「後代」、「後輩」、「後宮」、「後製」、「後置」、「後備」、「後來」、「後果」、「後天」等。而「后」則表示君王、諸侯、君王之嫡妻、土神或姓氏，如「皇后」、「王后」、「影后」、「皇天后土」、「后羿射日」等。特別需要注意，「後」和「后」均可作姓氏，是兩個不同的姓，二者簡化後相同，極難區分。</w:t>
+        <w:t>辨意：「後」表示時間較晚、空間位置近末（及其延伸之意義）或姓氏，如「前後」、</w:t>
+      </w:r>
+      <w:bookmarkStart w:id="0" w:name="_GoBack"/>
+      <w:bookmarkEnd w:id="0"/>
+      <w:r>
+        <w:rPr>
+          <w:rFonts w:hint="eastAsia" w:ascii="教育部標準楷書" w:hAnsi="教育部標準楷書" w:eastAsia="教育部標準楷書" w:cs="教育部標準楷書"/>
+          <w:sz w:val="48"/>
+          <w:szCs w:val="48"/>
+          <w:lang w:val="en-US" w:eastAsia="zh-TW"/>
+        </w:rPr>
+        <w:t>「前因後果」、「背後」、「後背」、「落後」、「後代」、「後輩」、「後宮」、「後製」、「後置」、「後備」、「後來」、「後果」、「後天」等。而「后」則表示君王、諸侯、君王之嫡妻、土神或姓氏，如「皇后」、「王后」、「影后」、「皇天后土」、「后羿射日」等。特別需要注意，「後」和「后」均可作姓氏，是兩個不同的姓，二者簡化後相同，極難區分。</w:t>
       </w:r>
     </w:p>
     <w:p>
@@ -93,18 +104,7 @@
           <w:szCs w:val="48"/>
           <w:lang w:val="en-US" w:eastAsia="zh-TW"/>
         </w:rPr>
-        <w:t>偏旁辨析：只有「后」可作聲旁，如「垢」、「詬」、「逅」等</w:t>
-      </w:r>
-      <w:bookmarkStart w:id="0" w:name="_GoBack"/>
-      <w:bookmarkEnd w:id="0"/>
-      <w:r>
-        <w:rPr>
-          <w:rFonts w:hint="eastAsia" w:ascii="教育部標準楷書" w:hAnsi="教育部標準楷書" w:eastAsia="教育部標準楷書" w:cs="教育部標準楷書"/>
-          <w:sz w:val="48"/>
-          <w:szCs w:val="48"/>
-          <w:lang w:val="en-US" w:eastAsia="zh-TW"/>
-        </w:rPr>
-        <w:t>。</w:t>
+        <w:t>偏旁辨析：只有「后」可作聲旁，如「垢」、「詬」、「逅」等。</w:t>
       </w:r>
     </w:p>
     <w:sectPr>

--- a/3. 後、后→后.docx
+++ b/3. 後、后→后.docx
@@ -74,7 +74,7 @@
           <w:szCs w:val="48"/>
           <w:lang w:val="en-US" w:eastAsia="zh-TW"/>
         </w:rPr>
-        <w:t>辨意：「後」表示時間較晚、空間位置近末（及其延伸之意義）或姓氏，如「前後」、</w:t>
+        <w:t>辨意：「後」表示時間較晚、空間位置近末（及其延伸之意義）或姓氏，如「前後」、「前因後果」、「背後」、「後背」、「落後」、「後代」、「後輩」、「後宮」、「後製」、「後置」、「後備」、「後來」、「然後」、「最後」</w:t>
       </w:r>
       <w:bookmarkStart w:id="0" w:name="_GoBack"/>
       <w:bookmarkEnd w:id="0"/>
@@ -85,7 +85,7 @@
           <w:szCs w:val="48"/>
           <w:lang w:val="en-US" w:eastAsia="zh-TW"/>
         </w:rPr>
-        <w:t>「前因後果」、「背後」、「後背」、「落後」、「後代」、「後輩」、「後宮」、「後製」、「後置」、「後備」、「後來」、「後果」、「後天」等。而「后」則表示君王、諸侯、君王之嫡妻、土神或姓氏，如「皇后」、「王后」、「影后」、「皇天后土」、「后羿射日」等。特別需要注意，「後」和「后」均可作姓氏，是兩個不同的姓，二者簡化後相同，極難區分。</w:t>
+        <w:t>、「後果」、「後天」等。而「后」則表示君王、諸侯、君王之嫡妻、土神或姓氏，如「皇后」、「王后」、「影后」、「皇天后土」、「后羿射日」等。特別需要注意，「後」和「后」均可作姓氏，是兩個不同的姓，二者簡化後相同，極難區分。</w:t>
       </w:r>
     </w:p>
     <w:p>

--- a/3. 後、后→后.docx
+++ b/3. 後、后→后.docx
@@ -5,18 +5,20 @@
     <w:p>
       <w:pPr>
         <w:rPr>
-          <w:rFonts w:hint="eastAsia" w:ascii="教育部標準楷書" w:hAnsi="教育部標準楷書" w:eastAsia="教育部標準楷書" w:cs="教育部標準楷書"/>
-          <w:sz w:val="48"/>
-          <w:szCs w:val="48"/>
-          <w:lang w:val="en-US" w:eastAsia="zh-TW"/>
+          <w:rFonts w:hint="eastAsia" w:ascii="TW-MOE-Std-Kai" w:hAnsi="TW-MOE-Std-Kai" w:eastAsia="TW-MOE-Std-Kai" w:cs="TW-MOE-Std-Kai"/>
+          <w:sz w:val="48"/>
+          <w:szCs w:val="48"/>
+          <w:lang w:val="en-US" w:eastAsia="zh-TW"/>
+          <w14:ligatures w14:val="none"/>
         </w:rPr>
       </w:pPr>
       <w:r>
         <w:rPr>
-          <w:rFonts w:hint="eastAsia" w:ascii="教育部標準楷書" w:hAnsi="教育部標準楷書" w:eastAsia="教育部標準楷書" w:cs="教育部標準楷書"/>
-          <w:sz w:val="48"/>
-          <w:szCs w:val="48"/>
-          <w:lang w:val="en-US" w:eastAsia="zh-TW"/>
+          <w:rFonts w:hint="eastAsia" w:ascii="TW-MOE-Std-Kai" w:hAnsi="TW-MOE-Std-Kai" w:eastAsia="TW-MOE-Std-Kai" w:cs="TW-MOE-Std-Kai"/>
+          <w:sz w:val="48"/>
+          <w:szCs w:val="48"/>
+          <w:lang w:val="en-US" w:eastAsia="zh-TW"/>
+          <w14:ligatures w14:val="none"/>
         </w:rPr>
         <w:t>《大陸居民臺灣正體字講義》一簡多繁辨析之「後、后」→「后」</w:t>
       </w:r>
@@ -24,18 +26,20 @@
     <w:p>
       <w:pPr>
         <w:rPr>
-          <w:rFonts w:hint="default" w:ascii="教育部標準楷書" w:hAnsi="教育部標準楷書" w:eastAsia="教育部標準楷書" w:cs="教育部標準楷書"/>
-          <w:sz w:val="48"/>
-          <w:szCs w:val="48"/>
-          <w:lang w:val="en-US" w:eastAsia="zh-TW"/>
+          <w:rFonts w:hint="default" w:ascii="TW-MOE-Std-Kai" w:hAnsi="TW-MOE-Std-Kai" w:eastAsia="TW-MOE-Std-Kai" w:cs="TW-MOE-Std-Kai"/>
+          <w:sz w:val="48"/>
+          <w:szCs w:val="48"/>
+          <w:lang w:val="en-US" w:eastAsia="zh-TW"/>
+          <w14:ligatures w14:val="none"/>
         </w:rPr>
       </w:pPr>
       <w:r>
         <w:rPr>
-          <w:rFonts w:hint="eastAsia" w:ascii="教育部標準楷書" w:hAnsi="教育部標準楷書" w:eastAsia="教育部標準楷書" w:cs="教育部標準楷書"/>
-          <w:sz w:val="48"/>
-          <w:szCs w:val="48"/>
-          <w:lang w:val="en-US" w:eastAsia="zh-TW"/>
+          <w:rFonts w:hint="eastAsia" w:ascii="TW-MOE-Std-Kai" w:hAnsi="TW-MOE-Std-Kai" w:eastAsia="TW-MOE-Std-Kai" w:cs="TW-MOE-Std-Kai"/>
+          <w:sz w:val="48"/>
+          <w:szCs w:val="48"/>
+          <w:lang w:val="en-US" w:eastAsia="zh-TW"/>
+          <w14:ligatures w14:val="none"/>
         </w:rPr>
         <w:t>辨音：「後、后」音</w:t>
       </w:r>
@@ -45,15 +49,17 @@
           <w:sz w:val="48"/>
           <w:szCs w:val="48"/>
           <w:lang w:val="en-US" w:eastAsia="zh-TW"/>
+          <w14:ligatures w14:val="none"/>
         </w:rPr>
         <w:t>hòu</w:t>
       </w:r>
       <w:r>
         <w:rPr>
-          <w:rFonts w:hint="eastAsia" w:ascii="教育部標準楷書" w:hAnsi="教育部標準楷書" w:eastAsia="教育部標準楷書" w:cs="教育部標準楷書"/>
-          <w:sz w:val="48"/>
-          <w:szCs w:val="48"/>
-          <w:lang w:val="en-US" w:eastAsia="zh-TW"/>
+          <w:rFonts w:hint="eastAsia" w:ascii="TW-MOE-Std-Kai" w:hAnsi="TW-MOE-Std-Kai" w:eastAsia="TW-MOE-Std-Kai" w:cs="TW-MOE-Std-Kai"/>
+          <w:sz w:val="48"/>
+          <w:szCs w:val="48"/>
+          <w:lang w:val="en-US" w:eastAsia="zh-TW"/>
+          <w14:ligatures w14:val="none"/>
         </w:rPr>
         <w:t>。</w:t>
       </w:r>
@@ -61,51 +67,46 @@
     <w:p>
       <w:pPr>
         <w:rPr>
-          <w:rFonts w:hint="default" w:ascii="教育部標準楷書" w:hAnsi="教育部標準楷書" w:eastAsia="教育部標準楷書" w:cs="教育部標準楷書"/>
-          <w:sz w:val="48"/>
-          <w:szCs w:val="48"/>
-          <w:lang w:val="en-US" w:eastAsia="zh-TW"/>
+          <w:rFonts w:hint="default" w:ascii="TW-MOE-Std-Kai" w:hAnsi="TW-MOE-Std-Kai" w:eastAsia="TW-MOE-Std-Kai" w:cs="TW-MOE-Std-Kai"/>
+          <w:sz w:val="48"/>
+          <w:szCs w:val="48"/>
+          <w:lang w:val="en-US" w:eastAsia="zh-TW"/>
+          <w14:ligatures w14:val="none"/>
         </w:rPr>
       </w:pPr>
       <w:r>
         <w:rPr>
-          <w:rFonts w:hint="eastAsia" w:ascii="教育部標準楷書" w:hAnsi="教育部標準楷書" w:eastAsia="教育部標準楷書" w:cs="教育部標準楷書"/>
-          <w:sz w:val="48"/>
-          <w:szCs w:val="48"/>
-          <w:lang w:val="en-US" w:eastAsia="zh-TW"/>
-        </w:rPr>
-        <w:t>辨意：「後」表示時間較晚、空間位置近末（及其延伸之意義）或姓氏，如「前後」、「前因後果」、「背後」、「後背」、「落後」、「後代」、「後輩」、「後宮」、「後製」、「後置」、「後備」、「後來」、「然後」、「最後」</w:t>
-      </w:r>
-      <w:bookmarkStart w:id="0" w:name="_GoBack"/>
-      <w:bookmarkEnd w:id="0"/>
-      <w:r>
-        <w:rPr>
-          <w:rFonts w:hint="eastAsia" w:ascii="教育部標準楷書" w:hAnsi="教育部標準楷書" w:eastAsia="教育部標準楷書" w:cs="教育部標準楷書"/>
-          <w:sz w:val="48"/>
-          <w:szCs w:val="48"/>
-          <w:lang w:val="en-US" w:eastAsia="zh-TW"/>
-        </w:rPr>
-        <w:t>、「後果」、「後天」等。而「后」則表示君王、諸侯、君王之嫡妻、土神或姓氏，如「皇后」、「王后」、「影后」、「皇天后土」、「后羿射日」等。特別需要注意，「後」和「后」均可作姓氏，是兩個不同的姓，二者簡化後相同，極難區分。</w:t>
+          <w:rFonts w:hint="eastAsia" w:ascii="TW-MOE-Std-Kai" w:hAnsi="TW-MOE-Std-Kai" w:eastAsia="TW-MOE-Std-Kai" w:cs="TW-MOE-Std-Kai"/>
+          <w:sz w:val="48"/>
+          <w:szCs w:val="48"/>
+          <w:lang w:val="en-US" w:eastAsia="zh-TW"/>
+          <w14:ligatures w14:val="none"/>
+        </w:rPr>
+        <w:t>辨意：「後」表示時間較晚、空間位置近末（及其延伸之意義）或姓氏，如「前後」、「前因後果」、「背後」、「後背」、「落後」、「後代」、「後輩」、「後宮」、「後製」、「後置」、「後備」、「後來」、「然後」、「最後」、「後果」、「後天」等。而「后」則表示君王、諸侯、君王之嫡妻、土神或姓氏，如「皇后」、「王后」、「影后」、「皇天后土」、「后羿射日」等。特別需要注意，「後」和「后」均可作姓氏，是兩個不同的姓，二者簡化後相同，極難區分。</w:t>
       </w:r>
     </w:p>
     <w:p>
       <w:pPr>
         <w:rPr>
-          <w:rFonts w:hint="default"/>
-          <w:sz w:val="48"/>
-          <w:szCs w:val="48"/>
-          <w:lang w:val="en-US"/>
+          <w:rFonts w:hint="default" w:ascii="TW-MOE-Std-Kai" w:hAnsi="TW-MOE-Std-Kai" w:eastAsia="TW-MOE-Std-Kai" w:cs="TW-MOE-Std-Kai"/>
+          <w:sz w:val="48"/>
+          <w:szCs w:val="48"/>
+          <w:lang w:val="en-US" w:eastAsia="zh-TW"/>
+          <w14:ligatures w14:val="none"/>
         </w:rPr>
       </w:pPr>
       <w:r>
         <w:rPr>
-          <w:rFonts w:hint="eastAsia" w:ascii="教育部標準楷書" w:hAnsi="教育部標準楷書" w:eastAsia="教育部標準楷書" w:cs="教育部標準楷書"/>
-          <w:sz w:val="48"/>
-          <w:szCs w:val="48"/>
-          <w:lang w:val="en-US" w:eastAsia="zh-TW"/>
+          <w:rFonts w:hint="eastAsia" w:ascii="TW-MOE-Std-Kai" w:hAnsi="TW-MOE-Std-Kai" w:eastAsia="TW-MOE-Std-Kai" w:cs="TW-MOE-Std-Kai"/>
+          <w:sz w:val="48"/>
+          <w:szCs w:val="48"/>
+          <w:lang w:val="en-US" w:eastAsia="zh-TW"/>
+          <w14:ligatures w14:val="none"/>
         </w:rPr>
         <w:t>偏旁辨析：只有「后」可作聲旁，如「垢」、「詬」、「逅」等。</w:t>
       </w:r>
+      <w:bookmarkStart w:id="0" w:name="_GoBack"/>
+      <w:bookmarkEnd w:id="0"/>
     </w:p>
     <w:sectPr>
       <w:pgSz w:w="11906" w:h="16838"/>

--- a/3. 後、后→后.docx
+++ b/3. 後、后→后.docx
@@ -82,7 +82,19 @@
           <w:lang w:val="en-US" w:eastAsia="zh-TW"/>
           <w14:ligatures w14:val="none"/>
         </w:rPr>
-        <w:t>辨意：「後」表示時間較晚、空間位置近末（及其延伸之意義）或姓氏，如「前後」、「前因後果」、「背後」、「後背」、「落後」、「後代」、「後輩」、「後宮」、「後製」、「後置」、「後備」、「後來」、「然後」、「最後」、「後果」、「後天」等。而「后」則表示君王、諸侯、君王之嫡妻、土神或姓氏，如「皇后」、「王后」、「影后」、「皇天后土」、「后羿射日」等。特別需要注意，「後」和「后」均可作姓氏，是兩個不同的姓，二者簡化後相同，極難區分。</w:t>
+        <w:t>辨意：「後」表示時間較晚、空間位置近末（及其延伸之意義）或姓氏，如「前後」、「前因後果」、「背後」、「後背」、「落後」、「幕後」</w:t>
+      </w:r>
+      <w:bookmarkStart w:id="0" w:name="_GoBack"/>
+      <w:bookmarkEnd w:id="0"/>
+      <w:r>
+        <w:rPr>
+          <w:rFonts w:hint="eastAsia" w:ascii="TW-MOE-Std-Kai" w:hAnsi="TW-MOE-Std-Kai" w:eastAsia="TW-MOE-Std-Kai" w:cs="TW-MOE-Std-Kai"/>
+          <w:sz w:val="48"/>
+          <w:szCs w:val="48"/>
+          <w:lang w:val="en-US" w:eastAsia="zh-TW"/>
+          <w14:ligatures w14:val="none"/>
+        </w:rPr>
+        <w:t>、「後代」、「後輩」、「後宮」、「後製」、「後置」、「後備」、「後來」、「然後」、「最後」、「後果」、「後天」等。而「后」則表示君王、諸侯、君王之嫡妻、土神或姓氏，如「皇后」、「王后」、「影后」、「皇天后土」、「后羿射日」等。特別需要注意，「後」和「后」均可作姓氏，是兩個不同的姓，二者簡化後相同，極難區分。</w:t>
       </w:r>
     </w:p>
     <w:p>
@@ -105,8 +117,6 @@
         </w:rPr>
         <w:t>偏旁辨析：只有「后」可作聲旁，如「垢」、「詬」、「逅」等。</w:t>
       </w:r>
-      <w:bookmarkStart w:id="0" w:name="_GoBack"/>
-      <w:bookmarkEnd w:id="0"/>
     </w:p>
     <w:sectPr>
       <w:pgSz w:w="11906" w:h="16838"/>

--- a/3. 後、后→后.docx
+++ b/3. 後、后→后.docx
@@ -82,7 +82,7 @@
           <w:lang w:val="en-US" w:eastAsia="zh-TW"/>
           <w14:ligatures w14:val="none"/>
         </w:rPr>
-        <w:t>辨意：「後」表示時間較晚、空間位置近末（及其延伸之意義）或姓氏，如「前後」、「前因後果」、「背後」、「後背」、「落後」、「幕後」</w:t>
+        <w:t>辨意：「後</w:t>
       </w:r>
       <w:bookmarkStart w:id="0" w:name="_GoBack"/>
       <w:bookmarkEnd w:id="0"/>
@@ -94,7 +94,7 @@
           <w:lang w:val="en-US" w:eastAsia="zh-TW"/>
           <w14:ligatures w14:val="none"/>
         </w:rPr>
-        <w:t>、「後代」、「後輩」、「後宮」、「後製」、「後置」、「後備」、「後來」、「然後」、「最後」、「後果」、「後天」等。而「后」則表示君王、諸侯、君王之嫡妻、土神或姓氏，如「皇后」、「王后」、「影后」、「皇天后土」、「后羿射日」等。特別需要注意，「後」和「后」均可作姓氏，是兩個不同的姓，二者簡化後相同，極難區分。</w:t>
+        <w:t>」表示時間較晚、空間位置近末（及其延伸之意義）或姓氏，如「後面」、「後邊」、「前後」、「後果」、「背後」、「後背」、「落後」、「幕後」、「後代」、「後輩」、「後宮」、「後製」、「後置」、「後備」、「後來」、「然後」、「最後」、「後天」等。而「后」則表示君王、諸侯、君王之嫡妻、土神或姓氏，如「皇后」、「王后」、「影后」、「皇天后土」、「后羿射日」等。特別需要注意，「後」和「后」均可作姓氏，是兩個不同的姓，二者簡化後相同，極難區分。</w:t>
       </w:r>
     </w:p>
     <w:p>

--- a/3. 後、后→后.docx
+++ b/3. 後、后→后.docx
@@ -82,7 +82,7 @@
           <w:lang w:val="en-US" w:eastAsia="zh-TW"/>
           <w14:ligatures w14:val="none"/>
         </w:rPr>
-        <w:t>辨意：「後</w:t>
+        <w:t>辨意：「後」表示時間較晚、空間位置近末（及其延伸之意義）或姓氏，如「後面」、「後邊」、「前後」、「背後」、「後背」、「落後」、「幕後」、「後代」、「後輩」、「後宮」、「後置」、「後備」、「後來」、「然後」、「隨後」、</w:t>
       </w:r>
       <w:bookmarkStart w:id="0" w:name="_GoBack"/>
       <w:bookmarkEnd w:id="0"/>
@@ -94,7 +94,7 @@
           <w:lang w:val="en-US" w:eastAsia="zh-TW"/>
           <w14:ligatures w14:val="none"/>
         </w:rPr>
-        <w:t>」表示時間較晚、空間位置近末（及其延伸之意義）或姓氏，如「後面」、「後邊」、「前後」、「後果」、「背後」、「後背」、「落後」、「幕後」、「後代」、「後輩」、「後宮」、「後製」、「後置」、「後備」、「後來」、「然後」、「最後」、「後天」等。而「后」則表示君王、諸侯、君王之嫡妻、土神或姓氏，如「皇后」、「王后」、「影后」、「皇天后土」、「后羿射日」等。特別需要注意，「後」和「后」均可作姓氏，是兩個不同的姓，二者簡化後相同，極難區分。</w:t>
+        <w:t>「最後」、「後果」、「後天」、「後期」、「後製」等。而「后」則表示君王、諸侯、君王之嫡妻、土神或姓氏，如「皇后」、「王后」、「影后」、「皇天后土」、「后羿射日」等。特別需要注意，「後」和「后」均可作姓氏，是兩個不同的姓，二者簡化後相同，極難區分。</w:t>
       </w:r>
     </w:p>
     <w:p>

--- a/3. 後、后→后.docx
+++ b/3. 後、后→后.docx
@@ -82,7 +82,7 @@
           <w:lang w:val="en-US" w:eastAsia="zh-TW"/>
           <w14:ligatures w14:val="none"/>
         </w:rPr>
-        <w:t>辨意：「後」表示時間較晚、空間位置近末（及其延伸之意義）或姓氏，如「後面」、「後邊」、「前後」、「背後」、「後背」、「落後」、「幕後」、「後代」、「後輩」、「後宮」、「後置」、「後備」、「後來」、「然後」、「隨後」、</w:t>
+        <w:t>辨意：「後」表示時間較晚、空間位置近末（及其延伸之意義）或姓氏，如「後面」、「後邊」、「前後」、「背後」、「後背」、「落後」、「幕後」、「後代」、「後輩」、「後宮」、「後置」、「後備」、「後來」、「然後」、「隨後」、「最後」、「後果」、「後天」、「後期」、「後製」、「後知後覺」</w:t>
       </w:r>
       <w:bookmarkStart w:id="0" w:name="_GoBack"/>
       <w:bookmarkEnd w:id="0"/>
@@ -94,7 +94,7 @@
           <w:lang w:val="en-US" w:eastAsia="zh-TW"/>
           <w14:ligatures w14:val="none"/>
         </w:rPr>
-        <w:t>「最後」、「後果」、「後天」、「後期」、「後製」等。而「后」則表示君王、諸侯、君王之嫡妻、土神或姓氏，如「皇后」、「王后」、「影后」、「皇天后土」、「后羿射日」等。特別需要注意，「後」和「后」均可作姓氏，是兩個不同的姓，二者簡化後相同，極難區分。</w:t>
+        <w:t>等。而「后」則表示君王、諸侯、君王之嫡妻、土神或姓氏，如「皇后」、「王后」、「影后」、「皇天后土」、「后羿射日」等。特別需要注意，「後」和「后」均可作姓氏，是兩個不同的姓，二者簡化後相同，極難區分。</w:t>
       </w:r>
     </w:p>
     <w:p>

--- a/3. 後、后→后.docx
+++ b/3. 後、后→后.docx
@@ -82,7 +82,7 @@
           <w:lang w:val="en-US" w:eastAsia="zh-TW"/>
           <w14:ligatures w14:val="none"/>
         </w:rPr>
-        <w:t>辨意：「後」表示時間較晚、空間位置近末（及其延伸之意義）或姓氏，如「後面」、「後邊」、「前後」、「背後」、「後背」、「落後」、「幕後」、「後代」、「後輩」、「後宮」、「後置」、「後備」、「後來」、「然後」、「隨後」、「最後」、「後果」、「後天」、「後期」、「後製」、「後知後覺」</w:t>
+        <w:t>辨意：「後」表示時間較晚、空間位置近末（及其延伸之意義）或姓氏，如「後面」、「後邊」、「前後」、「背後」、「後背」、「落後」、「幕後」、「後代」、「後輩」、「後宮」、「後置」、「後備」、「後來」、「之後」、「其後」</w:t>
       </w:r>
       <w:bookmarkStart w:id="0" w:name="_GoBack"/>
       <w:bookmarkEnd w:id="0"/>
@@ -94,7 +94,7 @@
           <w:lang w:val="en-US" w:eastAsia="zh-TW"/>
           <w14:ligatures w14:val="none"/>
         </w:rPr>
-        <w:t>等。而「后」則表示君王、諸侯、君王之嫡妻、土神或姓氏，如「皇后」、「王后」、「影后」、「皇天后土」、「后羿射日」等。特別需要注意，「後」和「后」均可作姓氏，是兩個不同的姓，二者簡化後相同，極難區分。</w:t>
+        <w:t>、「然後」、「隨後」、「最後」、「後果」、「後天」、「後期」、「後製」、「後知後覺」等。而「后」則表示君王、諸侯、君王之嫡妻、土神或姓氏，如「皇后」、「王后」、「影后」、「皇天后土」、「后羿射日」等。特別需要注意，「後」和「后」均可作姓氏，是兩個不同的姓，二者簡化後相同，極難區分。</w:t>
       </w:r>
     </w:p>
     <w:p>

--- a/3. 後、后→后.docx
+++ b/3. 後、后→后.docx
@@ -82,7 +82,7 @@
           <w:lang w:val="en-US" w:eastAsia="zh-TW"/>
           <w14:ligatures w14:val="none"/>
         </w:rPr>
-        <w:t>辨意：「後」表示時間較晚、空間位置近末（及其延伸之意義）或姓氏，如「後面」、「後邊」、「前後」、「背後」、「後背」、「落後」、「幕後」、「後代」、「後輩」、「後宮」、「後置」、「後備」、「後來」、「之後」、「其後」</w:t>
+        <w:t>辨意：「後」表示時間較晚、空間位置近末（及其延伸之意義）或姓氏，如「後面」、「後邊」、「前後」、「背後」、「後背」、「落後」、「幕後」、「後代」、「後輩」、「後宮」、「後置」、「後備」、「後來」、「之後」、「其後」、「然後」、「隨後」、「最後」、「後果」、「後勁」</w:t>
       </w:r>
       <w:bookmarkStart w:id="0" w:name="_GoBack"/>
       <w:bookmarkEnd w:id="0"/>
@@ -94,7 +94,7 @@
           <w:lang w:val="en-US" w:eastAsia="zh-TW"/>
           <w14:ligatures w14:val="none"/>
         </w:rPr>
-        <w:t>、「然後」、「隨後」、「最後」、「後果」、「後天」、「後期」、「後製」、「後知後覺」等。而「后」則表示君王、諸侯、君王之嫡妻、土神或姓氏，如「皇后」、「王后」、「影后」、「皇天后土」、「后羿射日」等。特別需要注意，「後」和「后」均可作姓氏，是兩個不同的姓，二者簡化後相同，極難區分。</w:t>
+        <w:t>、「後天」、「後期」、「後製」、「後知後覺」等。而「后」則表示君王、諸侯、君王之嫡妻、土神或姓氏，如「皇后」、「王后」、「影后」、「皇天后土」、「后羿射日」等。特別需要注意，「後」和「后」均可作姓氏，是兩個不同的姓，二者簡化後相同，極難區分。</w:t>
       </w:r>
     </w:p>
     <w:p>

--- a/3. 後、后→后.docx
+++ b/3. 後、后→后.docx
@@ -82,7 +82,7 @@
           <w:lang w:val="en-US" w:eastAsia="zh-TW"/>
           <w14:ligatures w14:val="none"/>
         </w:rPr>
-        <w:t>辨意：「後」表示時間較晚、空間位置近末（及其延伸之意義）或姓氏，如「後面」、「後邊」、「前後」、「背後」、「後背」、「落後」、「幕後」、「後代」、「後輩」、「後宮」、「後置」、「後備」、「後來」、「之後」、「其後」、「然後」、「隨後」、「最後」、「後果」、「後勁」</w:t>
+        <w:t>辨意：「後」表示時間較晚、空間位置近末（及其延伸之意義）或姓氏，如「後面」、「後邊」、「前後」、「背後」、「後背」、「落後」、「幕後」、「後塵」</w:t>
       </w:r>
       <w:bookmarkStart w:id="0" w:name="_GoBack"/>
       <w:bookmarkEnd w:id="0"/>
@@ -94,7 +94,7 @@
           <w:lang w:val="en-US" w:eastAsia="zh-TW"/>
           <w14:ligatures w14:val="none"/>
         </w:rPr>
-        <w:t>、「後天」、「後期」、「後製」、「後知後覺」等。而「后」則表示君王、諸侯、君王之嫡妻、土神或姓氏，如「皇后」、「王后」、「影后」、「皇天后土」、「后羿射日」等。特別需要注意，「後」和「后」均可作姓氏，是兩個不同的姓，二者簡化後相同，極難區分。</w:t>
+        <w:t>、「後代」、「後輩」、「後宮」、「後置」、「後備」、「後來」、「之後」、「其後」、「然後」、「隨後」、「最後」、「後果」、「後勁」、「日後」、「後天」、「後期」、「後製」、「後知後覺」等。而「后」則表示君王、諸侯、君王之嫡妻、土神或姓氏，如「皇后」、「王后」、「影后」、「皇天后土」、「后羿射日」等。特別需要注意，「後」和「后」均可作姓氏，是兩個不同的姓，二者簡化後相同，極難區分。</w:t>
       </w:r>
     </w:p>
     <w:p>

--- a/3. 後、后→后.docx
+++ b/3. 後、后→后.docx
@@ -82,7 +82,7 @@
           <w:lang w:val="en-US" w:eastAsia="zh-TW"/>
           <w14:ligatures w14:val="none"/>
         </w:rPr>
-        <w:t>辨意：「後」表示時間較晚、空間位置近末（及其延伸之意義）或姓氏，如「後面」、「後邊」、「前後」、「背後」、「後背」、「落後」、「幕後」、「後塵」</w:t>
+        <w:t>辨意：「後」表示時間較晚、空間位置近末（及其延伸之意義）或姓氏，如「後面」、「後邊」、「前後」、「背後」、「後背」、「落後」、「幕後」、「後塵」、「後代」、「後輩」、「後宮」、「後置」、「後備」、「後來」、「之後」、「其後」、「然後」、「隨後」、「最後」、「後果」、「後勁」、「午後」</w:t>
       </w:r>
       <w:bookmarkStart w:id="0" w:name="_GoBack"/>
       <w:bookmarkEnd w:id="0"/>
@@ -94,7 +94,7 @@
           <w:lang w:val="en-US" w:eastAsia="zh-TW"/>
           <w14:ligatures w14:val="none"/>
         </w:rPr>
-        <w:t>、「後代」、「後輩」、「後宮」、「後置」、「後備」、「後來」、「之後」、「其後」、「然後」、「隨後」、「最後」、「後果」、「後勁」、「日後」、「後天」、「後期」、「後製」、「後知後覺」等。而「后」則表示君王、諸侯、君王之嫡妻、土神或姓氏，如「皇后」、「王后」、「影后」、「皇天后土」、「后羿射日」等。特別需要注意，「後」和「后」均可作姓氏，是兩個不同的姓，二者簡化後相同，極難區分。</w:t>
+        <w:t>、「日後」、「後天」、「後期」、「後製」、「後知後覺」等。而「后」則表示君王、諸侯、君王之嫡妻、土神或姓氏，如「皇后」、「王后」、「影后」、「皇天后土」、「后羿射日」等。特別需要注意，「後」和「后」均可作姓氏，是兩個不同的姓，二者簡化後相同，極難區分。</w:t>
       </w:r>
     </w:p>
     <w:p>

--- a/3. 後、后→后.docx
+++ b/3. 後、后→后.docx
@@ -82,7 +82,7 @@
           <w:lang w:val="en-US" w:eastAsia="zh-TW"/>
           <w14:ligatures w14:val="none"/>
         </w:rPr>
-        <w:t>辨意：「後」表示時間較晚、空間位置近末（及其延伸之意義）或姓氏，如「後面」、「後邊」、「前後」、「背後」、「後背」、「落後」、「幕後」、「後塵」、「後代」、「後輩」、「後宮」、「後置」、「後備」、「後來」、「之後」、「其後」、「然後」、「隨後」、「最後」、「後果」、「後勁」、「午後」</w:t>
+        <w:t>辨意：「後」表示時間較晚、空間位置近末（及其延伸之意義）或姓氏，如「後面」、「後邊」、「前後」、「背後」、「後背」、「落後」、「幕後」、「後塵」、「後代」、「後輩」、「後宮」、「後置」、「後備」、「後來</w:t>
       </w:r>
       <w:bookmarkStart w:id="0" w:name="_GoBack"/>
       <w:bookmarkEnd w:id="0"/>
@@ -94,7 +94,7 @@
           <w:lang w:val="en-US" w:eastAsia="zh-TW"/>
           <w14:ligatures w14:val="none"/>
         </w:rPr>
-        <w:t>、「日後」、「後天」、「後期」、「後製」、「後知後覺」等。而「后」則表示君王、諸侯、君王之嫡妻、土神或姓氏，如「皇后」、「王后」、「影后」、「皇天后土」、「后羿射日」等。特別需要注意，「後」和「后」均可作姓氏，是兩個不同的姓，二者簡化後相同，極難區分。</w:t>
+        <w:t>」、「以後」、「之後」、「其後」、「然後」、「隨後」、「最後」、「後果」、「後勁」、「午後」、「日後」、「後天」、「後期」、「後製」、「後知後覺」等。而「后」則表示君王、諸侯、君王之嫡妻、土神或姓氏，如「皇后」、「王后」、「影后」、「皇天后土」、「后羿射日」等。特別需要注意，「後」和「后」均可作姓氏，是兩個不同的姓，二者簡化後相同，極難區分。</w:t>
       </w:r>
     </w:p>
     <w:p>

--- a/3. 後、后→后.docx
+++ b/3. 後、后→后.docx
@@ -82,7 +82,7 @@
           <w:lang w:val="en-US" w:eastAsia="zh-TW"/>
           <w14:ligatures w14:val="none"/>
         </w:rPr>
-        <w:t>辨意：「後」表示時間較晚、空間位置近末（及其延伸之意義）或姓氏，如「後面」、「後邊」、「前後」、「背後」、「後背」、「落後」、「幕後」、「後塵」、「後代」、「後輩」、「後宮」、「後置」、「後備」、「後來</w:t>
+        <w:t>辨意：「後」表示時間較晚、空間位置近末（及其延伸之意義）或姓氏，如「後面」、「後邊」、「前後」、「背後」、「後背」、「落後」、「後退」、「後撤」、「幕後」、「後塵」、「後代」、「後輩」、「後宮」、「後置」、「後備」、「後勤」</w:t>
       </w:r>
       <w:bookmarkStart w:id="0" w:name="_GoBack"/>
       <w:bookmarkEnd w:id="0"/>
@@ -94,7 +94,7 @@
           <w:lang w:val="en-US" w:eastAsia="zh-TW"/>
           <w14:ligatures w14:val="none"/>
         </w:rPr>
-        <w:t>」、「以後」、「之後」、「其後」、「然後」、「隨後」、「最後」、「後果」、「後勁」、「午後」、「日後」、「後天」、「後期」、「後製」、「後知後覺」等。而「后」則表示君王、諸侯、君王之嫡妻、土神或姓氏，如「皇后」、「王后」、「影后」、「皇天后土」、「后羿射日」等。特別需要注意，「後」和「后」均可作姓氏，是兩個不同的姓，二者簡化後相同，極難區分。</w:t>
+        <w:t>、「後來」、「以後」、「之後」、「其後」、「然後」、「隨後」、「最後」、「後果」、「後勁」、「午後」、「日後」、「後天」、「後期」、「後製」、「後知後覺」等。而「后」則表示君王、諸侯、君王之嫡妻、土神或姓氏，如「皇后」、「王后」、「影后」、「皇天后土」、「后羿射日」等。特別需要注意，「後」和「后」均可作姓氏，是兩個不同的姓，二者簡化後相同，極難區分。</w:t>
       </w:r>
     </w:p>
     <w:p>

--- a/3. 後、后→后.docx
+++ b/3. 後、后→后.docx
@@ -82,7 +82,7 @@
           <w:lang w:val="en-US" w:eastAsia="zh-TW"/>
           <w14:ligatures w14:val="none"/>
         </w:rPr>
-        <w:t>辨意：「後」表示時間較晚、空間位置近末（及其延伸之意義）或姓氏，如「後面」、「後邊」、「前後」、「背後」、「後背」、「落後」、「後退」、「後撤」、「幕後」、「後塵」、「後代」、「後輩」、「後宮」、「後置」、「後備」、「後勤」</w:t>
+        <w:t>辨意：「後」表示時間較晚、空間位置近末（及其延伸之意義）或姓氏，如「後面」、「後邊」、「前後」、「背後」、「後背」、「落後」、「退後」</w:t>
       </w:r>
       <w:bookmarkStart w:id="0" w:name="_GoBack"/>
       <w:bookmarkEnd w:id="0"/>
@@ -94,7 +94,7 @@
           <w:lang w:val="en-US" w:eastAsia="zh-TW"/>
           <w14:ligatures w14:val="none"/>
         </w:rPr>
-        <w:t>、「後來」、「以後」、「之後」、「其後」、「然後」、「隨後」、「最後」、「後果」、「後勁」、「午後」、「日後」、「後天」、「後期」、「後製」、「後知後覺」等。而「后」則表示君王、諸侯、君王之嫡妻、土神或姓氏，如「皇后」、「王后」、「影后」、「皇天后土」、「后羿射日」等。特別需要注意，「後」和「后」均可作姓氏，是兩個不同的姓，二者簡化後相同，極難區分。</w:t>
+        <w:t>、「後退」、「後撤」、「幕後」、「後塵」、「後代」、「後輩」、「後宮」、「後置」、「後備」、「後勤」、「後來」、「以後」、「之後」、「其後」、「然後」、「隨後」、「最後」、「後果」、「後勁」、「午後」、「日後」、「後天」、「後期」、「後製」、「後知後覺」等。而「后」則表示君王、諸侯、君王之嫡妻、土神或姓氏，如「皇后」、「王后」、「影后」、「皇天后土」、「后羿射日」等。特別需要注意，「後」和「后」均可作姓氏，是兩個不同的姓，二者簡化後相同，極難區分。</w:t>
       </w:r>
     </w:p>
     <w:p>

--- a/3. 後、后→后.docx
+++ b/3. 後、后→后.docx
@@ -82,7 +82,7 @@
           <w:lang w:val="en-US" w:eastAsia="zh-TW"/>
           <w14:ligatures w14:val="none"/>
         </w:rPr>
-        <w:t>辨意：「後」表示時間較晚、空間位置近末（及其延伸之意義）或姓氏，如「後面」、「後邊」、「前後」、「背後」、「後背」、「落後」、「退後」</w:t>
+        <w:t>辨意：「後」表示時間較晚、空間位置近末（及其延伸之意義）或姓氏，如「後面」、「後邊」、「前後」、「背後」、「後背」、「落後」、「退後」、「後退」、「後撤」、「幕後」、「後塵」、「後代」、「後輩」、「後宮」、「後置」、「後備」、「後勤」、「後來」、「以後」、「之後」、「其後」、「然後」、「隨後」、「最後」、「後果」、「後勁」、「午後」、「日後」、「後天」、「後期」、「後製」、「思前想後」（亦作「思前算後」）</w:t>
       </w:r>
       <w:bookmarkStart w:id="0" w:name="_GoBack"/>
       <w:bookmarkEnd w:id="0"/>
@@ -94,7 +94,7 @@
           <w:lang w:val="en-US" w:eastAsia="zh-TW"/>
           <w14:ligatures w14:val="none"/>
         </w:rPr>
-        <w:t>、「後退」、「後撤」、「幕後」、「後塵」、「後代」、「後輩」、「後宮」、「後置」、「後備」、「後勤」、「後來」、「以後」、「之後」、「其後」、「然後」、「隨後」、「最後」、「後果」、「後勁」、「午後」、「日後」、「後天」、「後期」、「後製」、「後知後覺」等。而「后」則表示君王、諸侯、君王之嫡妻、土神或姓氏，如「皇后」、「王后」、「影后」、「皇天后土」、「后羿射日」等。特別需要注意，「後」和「后」均可作姓氏，是兩個不同的姓，二者簡化後相同，極難區分。</w:t>
+        <w:t>、「後知後覺」等。而「后」則表示君王、諸侯、君王之嫡妻、土神或姓氏，如「皇后」、「王后」、「影后」、「皇天后土」、「后羿射日」等。特別需要注意，「後」和「后」均可作姓氏，是兩個不同的姓，二者簡化後相同，極難區分。</w:t>
       </w:r>
     </w:p>
     <w:p>

--- a/3. 後、后→后.docx
+++ b/3. 後、后→后.docx
@@ -82,7 +82,7 @@
           <w:lang w:val="en-US" w:eastAsia="zh-TW"/>
           <w14:ligatures w14:val="none"/>
         </w:rPr>
-        <w:t>辨意：「後」表示時間較晚、空間位置近末（及其延伸之意義）或姓氏，如「後面」、「後邊」、「前後」、「背後」、「後背」、「落後」、「退後」、「後退」、「後撤」、「幕後」、「後塵」、「後代」、「後輩」、「後宮」、「後置」、「後備」、「後勤」、「後來」、「以後」、「之後」、「其後」、「然後」、「隨後」、「最後」、「後果」、「後勁」、「午後」、「日後」、「後天」、「後期」、「後製」、「思前想後」（亦作「思前算後」）</w:t>
+        <w:t>辨意：「後」表示時間較晚、空間位置近末（及其延伸之意義）或姓氏，如「後面」、「後邊」、「前後」、「背後」、「後背」、「後顧」、</w:t>
       </w:r>
       <w:bookmarkStart w:id="0" w:name="_GoBack"/>
       <w:bookmarkEnd w:id="0"/>
@@ -94,7 +94,7 @@
           <w:lang w:val="en-US" w:eastAsia="zh-TW"/>
           <w14:ligatures w14:val="none"/>
         </w:rPr>
-        <w:t>、「後知後覺」等。而「后」則表示君王、諸侯、君王之嫡妻、土神或姓氏，如「皇后」、「王后」、「影后」、「皇天后土」、「后羿射日」等。特別需要注意，「後」和「后」均可作姓氏，是兩個不同的姓，二者簡化後相同，極難區分。</w:t>
+        <w:t>「落後」、「退後」、「後退」、「後撤」、「幕後」、「後塵」、「後代」、「後輩」、「後宮」、「後置」、「後備」、「後勤」、「後來」、「以後」、「之後」、「其後」、「然後」、「隨後」、「最後」、「後果」、「後勁」、「午後」、「日後」、「後天」、「後期」、「後製」、「思前想後」（亦作「思前算後」）、「後知後覺」等。而「后」則表示君王、諸侯、君王之嫡妻、土神或姓氏，如「皇后」、「王后」、「影后」、「皇天后土」、「后羿射日」等。特別需要注意，「後」和「后」均可作姓氏，是兩個不同的姓，二者簡化後相同，極難區分。</w:t>
       </w:r>
     </w:p>
     <w:p>

--- a/3. 後、后→后.docx
+++ b/3. 後、后→后.docx
@@ -6,8 +6,8 @@
       <w:pPr>
         <w:rPr>
           <w:rFonts w:hint="eastAsia" w:ascii="TW-MOE-Std-Kai" w:hAnsi="TW-MOE-Std-Kai" w:eastAsia="TW-MOE-Std-Kai" w:cs="TW-MOE-Std-Kai"/>
-          <w:sz w:val="48"/>
-          <w:szCs w:val="48"/>
+          <w:sz w:val="46"/>
+          <w:szCs w:val="46"/>
           <w:lang w:val="en-US" w:eastAsia="zh-TW"/>
           <w14:ligatures w14:val="none"/>
         </w:rPr>
@@ -15,8 +15,8 @@
       <w:r>
         <w:rPr>
           <w:rFonts w:hint="eastAsia" w:ascii="TW-MOE-Std-Kai" w:hAnsi="TW-MOE-Std-Kai" w:eastAsia="TW-MOE-Std-Kai" w:cs="TW-MOE-Std-Kai"/>
-          <w:sz w:val="48"/>
-          <w:szCs w:val="48"/>
+          <w:sz w:val="46"/>
+          <w:szCs w:val="46"/>
           <w:lang w:val="en-US" w:eastAsia="zh-TW"/>
           <w14:ligatures w14:val="none"/>
         </w:rPr>
@@ -27,8 +27,8 @@
       <w:pPr>
         <w:rPr>
           <w:rFonts w:hint="default" w:ascii="TW-MOE-Std-Kai" w:hAnsi="TW-MOE-Std-Kai" w:eastAsia="TW-MOE-Std-Kai" w:cs="TW-MOE-Std-Kai"/>
-          <w:sz w:val="48"/>
-          <w:szCs w:val="48"/>
+          <w:sz w:val="46"/>
+          <w:szCs w:val="46"/>
           <w:lang w:val="en-US" w:eastAsia="zh-TW"/>
           <w14:ligatures w14:val="none"/>
         </w:rPr>
@@ -36,8 +36,8 @@
       <w:r>
         <w:rPr>
           <w:rFonts w:hint="eastAsia" w:ascii="TW-MOE-Std-Kai" w:hAnsi="TW-MOE-Std-Kai" w:eastAsia="TW-MOE-Std-Kai" w:cs="TW-MOE-Std-Kai"/>
-          <w:sz w:val="48"/>
-          <w:szCs w:val="48"/>
+          <w:sz w:val="46"/>
+          <w:szCs w:val="46"/>
           <w:lang w:val="en-US" w:eastAsia="zh-TW"/>
           <w14:ligatures w14:val="none"/>
         </w:rPr>
@@ -46,8 +46,8 @@
       <w:r>
         <w:rPr>
           <w:rFonts w:hint="eastAsia" w:ascii="GB Pinyinok-C" w:hAnsi="GB Pinyinok-C" w:eastAsia="GB Pinyinok-C" w:cs="GB Pinyinok-C"/>
-          <w:sz w:val="48"/>
-          <w:szCs w:val="48"/>
+          <w:sz w:val="46"/>
+          <w:szCs w:val="46"/>
           <w:lang w:val="en-US" w:eastAsia="zh-TW"/>
           <w14:ligatures w14:val="none"/>
         </w:rPr>
@@ -56,8 +56,8 @@
       <w:r>
         <w:rPr>
           <w:rFonts w:hint="eastAsia" w:ascii="TW-MOE-Std-Kai" w:hAnsi="TW-MOE-Std-Kai" w:eastAsia="TW-MOE-Std-Kai" w:cs="TW-MOE-Std-Kai"/>
-          <w:sz w:val="48"/>
-          <w:szCs w:val="48"/>
+          <w:sz w:val="46"/>
+          <w:szCs w:val="46"/>
           <w:lang w:val="en-US" w:eastAsia="zh-TW"/>
           <w14:ligatures w14:val="none"/>
         </w:rPr>
@@ -68,8 +68,8 @@
       <w:pPr>
         <w:rPr>
           <w:rFonts w:hint="default" w:ascii="TW-MOE-Std-Kai" w:hAnsi="TW-MOE-Std-Kai" w:eastAsia="TW-MOE-Std-Kai" w:cs="TW-MOE-Std-Kai"/>
-          <w:sz w:val="48"/>
-          <w:szCs w:val="48"/>
+          <w:sz w:val="46"/>
+          <w:szCs w:val="46"/>
           <w:lang w:val="en-US" w:eastAsia="zh-TW"/>
           <w14:ligatures w14:val="none"/>
         </w:rPr>
@@ -77,32 +77,32 @@
       <w:r>
         <w:rPr>
           <w:rFonts w:hint="eastAsia" w:ascii="TW-MOE-Std-Kai" w:hAnsi="TW-MOE-Std-Kai" w:eastAsia="TW-MOE-Std-Kai" w:cs="TW-MOE-Std-Kai"/>
-          <w:sz w:val="48"/>
-          <w:szCs w:val="48"/>
-          <w:lang w:val="en-US" w:eastAsia="zh-TW"/>
-          <w14:ligatures w14:val="none"/>
-        </w:rPr>
-        <w:t>辨意：「後」表示時間較晚、空間位置近末（及其延伸之意義）或姓氏，如「後面」、「後邊」、「前後」、「背後」、「後背」、「後顧」、</w:t>
+          <w:sz w:val="46"/>
+          <w:szCs w:val="46"/>
+          <w:lang w:val="en-US" w:eastAsia="zh-TW"/>
+          <w14:ligatures w14:val="none"/>
+        </w:rPr>
+        <w:t>辨意：「後」表示時間較晚、空間位置近末（及其延伸之意義）或姓氏，如「後面」、「後邊」、「前後」、「背後」、「後背」、「後顧」、「落後」、「退後」、「後退」、「後撤」、「幕後」、「後塵」、「後世」、「後代」、「後輩」、「後宮」、「後置」、「後備」、「後勤」、「後來」、「以後」、「之後」、「其後」、「然後」、「隨後」、「最後」、「後果」、「後勁</w:t>
       </w:r>
       <w:bookmarkStart w:id="0" w:name="_GoBack"/>
       <w:bookmarkEnd w:id="0"/>
       <w:r>
         <w:rPr>
           <w:rFonts w:hint="eastAsia" w:ascii="TW-MOE-Std-Kai" w:hAnsi="TW-MOE-Std-Kai" w:eastAsia="TW-MOE-Std-Kai" w:cs="TW-MOE-Std-Kai"/>
-          <w:sz w:val="48"/>
-          <w:szCs w:val="48"/>
-          <w:lang w:val="en-US" w:eastAsia="zh-TW"/>
-          <w14:ligatures w14:val="none"/>
-        </w:rPr>
-        <w:t>「落後」、「退後」、「後退」、「後撤」、「幕後」、「後塵」、「後代」、「後輩」、「後宮」、「後置」、「後備」、「後勤」、「後來」、「以後」、「之後」、「其後」、「然後」、「隨後」、「最後」、「後果」、「後勁」、「午後」、「日後」、「後天」、「後期」、「後製」、「思前想後」（亦作「思前算後」）、「後知後覺」等。而「后」則表示君王、諸侯、君王之嫡妻、土神或姓氏，如「皇后」、「王后」、「影后」、「皇天后土」、「后羿射日」等。特別需要注意，「後」和「后」均可作姓氏，是兩個不同的姓，二者簡化後相同，極難區分。</w:t>
+          <w:sz w:val="46"/>
+          <w:szCs w:val="46"/>
+          <w:lang w:val="en-US" w:eastAsia="zh-TW"/>
+          <w14:ligatures w14:val="none"/>
+        </w:rPr>
+        <w:t>」、「後悔」、「後怕」、「午後」、「日後」、「後天」、「後期」、「後製」、「後事」、「事後」、「思前想後」（亦作「思前算後」）、「後知後覺」等。而「后」則表示君王、諸侯、君王之嫡妻、土神或姓氏，如「皇后」、「王后」、「影后」、「皇天后土」、「后羿射日」等。特別需要注意，「後」和「后」均可作姓氏，是兩個不同的姓，二者簡化後相同，極難區分。</w:t>
       </w:r>
     </w:p>
     <w:p>
       <w:pPr>
         <w:rPr>
           <w:rFonts w:hint="default" w:ascii="TW-MOE-Std-Kai" w:hAnsi="TW-MOE-Std-Kai" w:eastAsia="TW-MOE-Std-Kai" w:cs="TW-MOE-Std-Kai"/>
-          <w:sz w:val="48"/>
-          <w:szCs w:val="48"/>
+          <w:sz w:val="46"/>
+          <w:szCs w:val="46"/>
           <w:lang w:val="en-US" w:eastAsia="zh-TW"/>
           <w14:ligatures w14:val="none"/>
         </w:rPr>
@@ -110,8 +110,8 @@
       <w:r>
         <w:rPr>
           <w:rFonts w:hint="eastAsia" w:ascii="TW-MOE-Std-Kai" w:hAnsi="TW-MOE-Std-Kai" w:eastAsia="TW-MOE-Std-Kai" w:cs="TW-MOE-Std-Kai"/>
-          <w:sz w:val="48"/>
-          <w:szCs w:val="48"/>
+          <w:sz w:val="46"/>
+          <w:szCs w:val="46"/>
           <w:lang w:val="en-US" w:eastAsia="zh-TW"/>
           <w14:ligatures w14:val="none"/>
         </w:rPr>

--- a/3. 後、后→后.docx
+++ b/3. 後、后→后.docx
@@ -6,8 +6,8 @@
       <w:pPr>
         <w:rPr>
           <w:rFonts w:hint="eastAsia" w:ascii="TW-MOE-Std-Kai" w:hAnsi="TW-MOE-Std-Kai" w:eastAsia="TW-MOE-Std-Kai" w:cs="TW-MOE-Std-Kai"/>
-          <w:sz w:val="46"/>
-          <w:szCs w:val="46"/>
+          <w:sz w:val="44"/>
+          <w:szCs w:val="44"/>
           <w:lang w:val="en-US" w:eastAsia="zh-TW"/>
           <w14:ligatures w14:val="none"/>
         </w:rPr>
@@ -15,8 +15,8 @@
       <w:r>
         <w:rPr>
           <w:rFonts w:hint="eastAsia" w:ascii="TW-MOE-Std-Kai" w:hAnsi="TW-MOE-Std-Kai" w:eastAsia="TW-MOE-Std-Kai" w:cs="TW-MOE-Std-Kai"/>
-          <w:sz w:val="46"/>
-          <w:szCs w:val="46"/>
+          <w:sz w:val="44"/>
+          <w:szCs w:val="44"/>
           <w:lang w:val="en-US" w:eastAsia="zh-TW"/>
           <w14:ligatures w14:val="none"/>
         </w:rPr>
@@ -27,8 +27,8 @@
       <w:pPr>
         <w:rPr>
           <w:rFonts w:hint="default" w:ascii="TW-MOE-Std-Kai" w:hAnsi="TW-MOE-Std-Kai" w:eastAsia="TW-MOE-Std-Kai" w:cs="TW-MOE-Std-Kai"/>
-          <w:sz w:val="46"/>
-          <w:szCs w:val="46"/>
+          <w:sz w:val="44"/>
+          <w:szCs w:val="44"/>
           <w:lang w:val="en-US" w:eastAsia="zh-TW"/>
           <w14:ligatures w14:val="none"/>
         </w:rPr>
@@ -36,8 +36,8 @@
       <w:r>
         <w:rPr>
           <w:rFonts w:hint="eastAsia" w:ascii="TW-MOE-Std-Kai" w:hAnsi="TW-MOE-Std-Kai" w:eastAsia="TW-MOE-Std-Kai" w:cs="TW-MOE-Std-Kai"/>
-          <w:sz w:val="46"/>
-          <w:szCs w:val="46"/>
+          <w:sz w:val="44"/>
+          <w:szCs w:val="44"/>
           <w:lang w:val="en-US" w:eastAsia="zh-TW"/>
           <w14:ligatures w14:val="none"/>
         </w:rPr>
@@ -46,8 +46,8 @@
       <w:r>
         <w:rPr>
           <w:rFonts w:hint="eastAsia" w:ascii="GB Pinyinok-C" w:hAnsi="GB Pinyinok-C" w:eastAsia="GB Pinyinok-C" w:cs="GB Pinyinok-C"/>
-          <w:sz w:val="46"/>
-          <w:szCs w:val="46"/>
+          <w:sz w:val="44"/>
+          <w:szCs w:val="44"/>
           <w:lang w:val="en-US" w:eastAsia="zh-TW"/>
           <w14:ligatures w14:val="none"/>
         </w:rPr>
@@ -56,8 +56,8 @@
       <w:r>
         <w:rPr>
           <w:rFonts w:hint="eastAsia" w:ascii="TW-MOE-Std-Kai" w:hAnsi="TW-MOE-Std-Kai" w:eastAsia="TW-MOE-Std-Kai" w:cs="TW-MOE-Std-Kai"/>
-          <w:sz w:val="46"/>
-          <w:szCs w:val="46"/>
+          <w:sz w:val="44"/>
+          <w:szCs w:val="44"/>
           <w:lang w:val="en-US" w:eastAsia="zh-TW"/>
           <w14:ligatures w14:val="none"/>
         </w:rPr>
@@ -68,8 +68,8 @@
       <w:pPr>
         <w:rPr>
           <w:rFonts w:hint="default" w:ascii="TW-MOE-Std-Kai" w:hAnsi="TW-MOE-Std-Kai" w:eastAsia="TW-MOE-Std-Kai" w:cs="TW-MOE-Std-Kai"/>
-          <w:sz w:val="46"/>
-          <w:szCs w:val="46"/>
+          <w:sz w:val="44"/>
+          <w:szCs w:val="44"/>
           <w:lang w:val="en-US" w:eastAsia="zh-TW"/>
           <w14:ligatures w14:val="none"/>
         </w:rPr>
@@ -77,32 +77,32 @@
       <w:r>
         <w:rPr>
           <w:rFonts w:hint="eastAsia" w:ascii="TW-MOE-Std-Kai" w:hAnsi="TW-MOE-Std-Kai" w:eastAsia="TW-MOE-Std-Kai" w:cs="TW-MOE-Std-Kai"/>
-          <w:sz w:val="46"/>
-          <w:szCs w:val="46"/>
-          <w:lang w:val="en-US" w:eastAsia="zh-TW"/>
-          <w14:ligatures w14:val="none"/>
-        </w:rPr>
-        <w:t>辨意：「後」表示時間較晚、空間位置近末（及其延伸之意義）或姓氏，如「後面」、「後邊」、「前後」、「背後」、「後背」、「後顧」、「落後」、「退後」、「後退」、「後撤」、「幕後」、「後塵」、「後世」、「後代」、「後輩」、「後宮」、「後置」、「後備」、「後勤」、「後來」、「以後」、「之後」、「其後」、「然後」、「隨後」、「最後」、「後果」、「後勁</w:t>
+          <w:sz w:val="44"/>
+          <w:szCs w:val="44"/>
+          <w:lang w:val="en-US" w:eastAsia="zh-TW"/>
+          <w14:ligatures w14:val="none"/>
+        </w:rPr>
+        <w:t>辨意：「後」表示時間較晚、空間位置近末（及其延伸之意義）或姓氏，如「後面」、「後邊」、「前後」、「背後」、「後背」、「後顧」、「落後」、「退後」、「後退」、「後撤」、「幕後」、「後塵」、「後世」、「後代」、「後輩」、「後宮」、「後置」、「後備」、「後勤」、「後來」、「以後」、「之後」、「其後」、「然後」、「隨後」、「最後」、「後繼」、「後續」、「後果」</w:t>
       </w:r>
       <w:bookmarkStart w:id="0" w:name="_GoBack"/>
       <w:bookmarkEnd w:id="0"/>
       <w:r>
         <w:rPr>
           <w:rFonts w:hint="eastAsia" w:ascii="TW-MOE-Std-Kai" w:hAnsi="TW-MOE-Std-Kai" w:eastAsia="TW-MOE-Std-Kai" w:cs="TW-MOE-Std-Kai"/>
-          <w:sz w:val="46"/>
-          <w:szCs w:val="46"/>
-          <w:lang w:val="en-US" w:eastAsia="zh-TW"/>
-          <w14:ligatures w14:val="none"/>
-        </w:rPr>
-        <w:t>」、「後悔」、「後怕」、「午後」、「日後」、「後天」、「後期」、「後製」、「後事」、「事後」、「思前想後」（亦作「思前算後」）、「後知後覺」等。而「后」則表示君王、諸侯、君王之嫡妻、土神或姓氏，如「皇后」、「王后」、「影后」、「皇天后土」、「后羿射日」等。特別需要注意，「後」和「后」均可作姓氏，是兩個不同的姓，二者簡化後相同，極難區分。</w:t>
+          <w:sz w:val="44"/>
+          <w:szCs w:val="44"/>
+          <w:lang w:val="en-US" w:eastAsia="zh-TW"/>
+          <w14:ligatures w14:val="none"/>
+        </w:rPr>
+        <w:t>、「後勁」、「後記」、「後序」、「後悔」、「後怕」、「午後」、「日後」、「後天」、「後期」、「後製」、「後事」、「事後」、「思前想後」（亦作「思前算後」）、「後知後覺」等。而「后」則表示君王、諸侯、君王之嫡妻、土神或姓氏，如「皇后」、「王后」、「影后」、「皇天后土」、「后羿射日」等。特別需要注意，「後」和「后」均可作姓氏，是兩個不同的姓，二者簡化後相同，極難區分。</w:t>
       </w:r>
     </w:p>
     <w:p>
       <w:pPr>
         <w:rPr>
           <w:rFonts w:hint="default" w:ascii="TW-MOE-Std-Kai" w:hAnsi="TW-MOE-Std-Kai" w:eastAsia="TW-MOE-Std-Kai" w:cs="TW-MOE-Std-Kai"/>
-          <w:sz w:val="46"/>
-          <w:szCs w:val="46"/>
+          <w:sz w:val="44"/>
+          <w:szCs w:val="44"/>
           <w:lang w:val="en-US" w:eastAsia="zh-TW"/>
           <w14:ligatures w14:val="none"/>
         </w:rPr>
@@ -110,8 +110,8 @@
       <w:r>
         <w:rPr>
           <w:rFonts w:hint="eastAsia" w:ascii="TW-MOE-Std-Kai" w:hAnsi="TW-MOE-Std-Kai" w:eastAsia="TW-MOE-Std-Kai" w:cs="TW-MOE-Std-Kai"/>
-          <w:sz w:val="46"/>
-          <w:szCs w:val="46"/>
+          <w:sz w:val="44"/>
+          <w:szCs w:val="44"/>
           <w:lang w:val="en-US" w:eastAsia="zh-TW"/>
           <w14:ligatures w14:val="none"/>
         </w:rPr>

--- a/3. 後、后→后.docx
+++ b/3. 後、后→后.docx
@@ -6,8 +6,8 @@
       <w:pPr>
         <w:rPr>
           <w:rFonts w:hint="eastAsia" w:ascii="TW-MOE-Std-Kai" w:hAnsi="TW-MOE-Std-Kai" w:eastAsia="TW-MOE-Std-Kai" w:cs="TW-MOE-Std-Kai"/>
-          <w:sz w:val="44"/>
-          <w:szCs w:val="44"/>
+          <w:sz w:val="43"/>
+          <w:szCs w:val="43"/>
           <w:lang w:val="en-US" w:eastAsia="zh-TW"/>
           <w14:ligatures w14:val="none"/>
         </w:rPr>
@@ -15,8 +15,8 @@
       <w:r>
         <w:rPr>
           <w:rFonts w:hint="eastAsia" w:ascii="TW-MOE-Std-Kai" w:hAnsi="TW-MOE-Std-Kai" w:eastAsia="TW-MOE-Std-Kai" w:cs="TW-MOE-Std-Kai"/>
-          <w:sz w:val="44"/>
-          <w:szCs w:val="44"/>
+          <w:sz w:val="43"/>
+          <w:szCs w:val="43"/>
           <w:lang w:val="en-US" w:eastAsia="zh-TW"/>
           <w14:ligatures w14:val="none"/>
         </w:rPr>
@@ -27,8 +27,8 @@
       <w:pPr>
         <w:rPr>
           <w:rFonts w:hint="default" w:ascii="TW-MOE-Std-Kai" w:hAnsi="TW-MOE-Std-Kai" w:eastAsia="TW-MOE-Std-Kai" w:cs="TW-MOE-Std-Kai"/>
-          <w:sz w:val="44"/>
-          <w:szCs w:val="44"/>
+          <w:sz w:val="43"/>
+          <w:szCs w:val="43"/>
           <w:lang w:val="en-US" w:eastAsia="zh-TW"/>
           <w14:ligatures w14:val="none"/>
         </w:rPr>
@@ -36,8 +36,8 @@
       <w:r>
         <w:rPr>
           <w:rFonts w:hint="eastAsia" w:ascii="TW-MOE-Std-Kai" w:hAnsi="TW-MOE-Std-Kai" w:eastAsia="TW-MOE-Std-Kai" w:cs="TW-MOE-Std-Kai"/>
-          <w:sz w:val="44"/>
-          <w:szCs w:val="44"/>
+          <w:sz w:val="43"/>
+          <w:szCs w:val="43"/>
           <w:lang w:val="en-US" w:eastAsia="zh-TW"/>
           <w14:ligatures w14:val="none"/>
         </w:rPr>
@@ -46,8 +46,8 @@
       <w:r>
         <w:rPr>
           <w:rFonts w:hint="eastAsia" w:ascii="GB Pinyinok-C" w:hAnsi="GB Pinyinok-C" w:eastAsia="GB Pinyinok-C" w:cs="GB Pinyinok-C"/>
-          <w:sz w:val="44"/>
-          <w:szCs w:val="44"/>
+          <w:sz w:val="43"/>
+          <w:szCs w:val="43"/>
           <w:lang w:val="en-US" w:eastAsia="zh-TW"/>
           <w14:ligatures w14:val="none"/>
         </w:rPr>
@@ -56,8 +56,8 @@
       <w:r>
         <w:rPr>
           <w:rFonts w:hint="eastAsia" w:ascii="TW-MOE-Std-Kai" w:hAnsi="TW-MOE-Std-Kai" w:eastAsia="TW-MOE-Std-Kai" w:cs="TW-MOE-Std-Kai"/>
-          <w:sz w:val="44"/>
-          <w:szCs w:val="44"/>
+          <w:sz w:val="43"/>
+          <w:szCs w:val="43"/>
           <w:lang w:val="en-US" w:eastAsia="zh-TW"/>
           <w14:ligatures w14:val="none"/>
         </w:rPr>
@@ -68,8 +68,8 @@
       <w:pPr>
         <w:rPr>
           <w:rFonts w:hint="default" w:ascii="TW-MOE-Std-Kai" w:hAnsi="TW-MOE-Std-Kai" w:eastAsia="TW-MOE-Std-Kai" w:cs="TW-MOE-Std-Kai"/>
-          <w:sz w:val="44"/>
-          <w:szCs w:val="44"/>
+          <w:sz w:val="43"/>
+          <w:szCs w:val="43"/>
           <w:lang w:val="en-US" w:eastAsia="zh-TW"/>
           <w14:ligatures w14:val="none"/>
         </w:rPr>
@@ -77,32 +77,32 @@
       <w:r>
         <w:rPr>
           <w:rFonts w:hint="eastAsia" w:ascii="TW-MOE-Std-Kai" w:hAnsi="TW-MOE-Std-Kai" w:eastAsia="TW-MOE-Std-Kai" w:cs="TW-MOE-Std-Kai"/>
-          <w:sz w:val="44"/>
-          <w:szCs w:val="44"/>
-          <w:lang w:val="en-US" w:eastAsia="zh-TW"/>
-          <w14:ligatures w14:val="none"/>
-        </w:rPr>
-        <w:t>辨意：「後」表示時間較晚、空間位置近末（及其延伸之意義）或姓氏，如「後面」、「後邊」、「前後」、「背後」、「後背」、「後顧」、「落後」、「退後」、「後退」、「後撤」、「幕後」、「後塵」、「後世」、「後代」、「後輩」、「後宮」、「後置」、「後備」、「後勤」、「後來」、「以後」、「之後」、「其後」、「然後」、「隨後」、「最後」、「後繼」、「後續」、「後果」</w:t>
+          <w:sz w:val="43"/>
+          <w:szCs w:val="43"/>
+          <w:lang w:val="en-US" w:eastAsia="zh-TW"/>
+          <w14:ligatures w14:val="none"/>
+        </w:rPr>
+        <w:t>辨意：「後」表示時間較晚、空間位置近末（及其延伸之意義）或姓氏，如「後面」、「後邊」、「前後」、「背後」、「後背」、「後顧」、「落後」、「退後」、「後退」、「後撤」、「幕後」、「後塵」、「後世」、「後代」、「後輩」、「後宮」、「後置」、「後備」、「後勤」、「後來」、「以後」、「之後」、「其後」、「然後」</w:t>
       </w:r>
       <w:bookmarkStart w:id="0" w:name="_GoBack"/>
       <w:bookmarkEnd w:id="0"/>
       <w:r>
         <w:rPr>
           <w:rFonts w:hint="eastAsia" w:ascii="TW-MOE-Std-Kai" w:hAnsi="TW-MOE-Std-Kai" w:eastAsia="TW-MOE-Std-Kai" w:cs="TW-MOE-Std-Kai"/>
-          <w:sz w:val="44"/>
-          <w:szCs w:val="44"/>
-          <w:lang w:val="en-US" w:eastAsia="zh-TW"/>
-          <w14:ligatures w14:val="none"/>
-        </w:rPr>
-        <w:t>、「後勁」、「後記」、「後序」、「後悔」、「後怕」、「午後」、「日後」、「後天」、「後期」、「後製」、「後事」、「事後」、「思前想後」（亦作「思前算後」）、「後知後覺」等。而「后」則表示君王、諸侯、君王之嫡妻、土神或姓氏，如「皇后」、「王后」、「影后」、「皇天后土」、「后羿射日」等。特別需要注意，「後」和「后」均可作姓氏，是兩個不同的姓，二者簡化後相同，極難區分。</w:t>
+          <w:sz w:val="43"/>
+          <w:szCs w:val="43"/>
+          <w:lang w:val="en-US" w:eastAsia="zh-TW"/>
+          <w14:ligatures w14:val="none"/>
+        </w:rPr>
+        <w:t>、「隨後」、「過後」、「最後」、「後繼」、「後續」、「後果」、「後勁」、「後記」、「後序」、「後悔」、「後怕」、「午後」、「日後」、「後天」、「後期」、「後製」、「後事」、「事後」、「思前想後」（亦作「思前算後」）、「後知後覺」等。而「后」則表示君王、諸侯、君王之嫡妻、土神或姓氏，如「皇后」、「王后」、「影后」、「皇天后土」、「后羿射日」等。特別需要注意，「後」和「后」均可作姓氏，是兩個不同的姓，二者簡化後相同，極難區分。</w:t>
       </w:r>
     </w:p>
     <w:p>
       <w:pPr>
         <w:rPr>
           <w:rFonts w:hint="default" w:ascii="TW-MOE-Std-Kai" w:hAnsi="TW-MOE-Std-Kai" w:eastAsia="TW-MOE-Std-Kai" w:cs="TW-MOE-Std-Kai"/>
-          <w:sz w:val="44"/>
-          <w:szCs w:val="44"/>
+          <w:sz w:val="43"/>
+          <w:szCs w:val="43"/>
           <w:lang w:val="en-US" w:eastAsia="zh-TW"/>
           <w14:ligatures w14:val="none"/>
         </w:rPr>
@@ -110,8 +110,8 @@
       <w:r>
         <w:rPr>
           <w:rFonts w:hint="eastAsia" w:ascii="TW-MOE-Std-Kai" w:hAnsi="TW-MOE-Std-Kai" w:eastAsia="TW-MOE-Std-Kai" w:cs="TW-MOE-Std-Kai"/>
-          <w:sz w:val="44"/>
-          <w:szCs w:val="44"/>
+          <w:sz w:val="43"/>
+          <w:szCs w:val="43"/>
           <w:lang w:val="en-US" w:eastAsia="zh-TW"/>
           <w14:ligatures w14:val="none"/>
         </w:rPr>

--- a/3. 後、后→后.docx
+++ b/3. 後、后→后.docx
@@ -82,7 +82,7 @@
           <w:lang w:val="en-US" w:eastAsia="zh-TW"/>
           <w14:ligatures w14:val="none"/>
         </w:rPr>
-        <w:t>辨意：「後」表示時間較晚、空間位置近末（及其延伸之意義）或姓氏，如「後面」、「後邊」、「前後」、「背後」、「後背」、「後顧」、「落後」、「退後」、「後退」、「後撤」、「幕後」、「後塵」、「後世」、「後代」、「後輩」、「後宮」、「後置」、「後備」、「後勤」、「後來」、「以後」、「之後」、「其後」、「然後」</w:t>
+        <w:t>辨意：「後」表示時間較晚、空間位置近末（及其延伸之意義）或姓氏，如「後面」、「後邊」、「前後」、「背後」、「後背」、「後顧」、「落後」、「退後」、「後退」、「後撤」、「幕後」、「後塵」、「後世」、「後代」、「後輩」、「後院」、「後庭」、「後堂」</w:t>
       </w:r>
       <w:bookmarkStart w:id="0" w:name="_GoBack"/>
       <w:bookmarkEnd w:id="0"/>
@@ -94,7 +94,7 @@
           <w:lang w:val="en-US" w:eastAsia="zh-TW"/>
           <w14:ligatures w14:val="none"/>
         </w:rPr>
-        <w:t>、「隨後」、「過後」、「最後」、「後繼」、「後續」、「後果」、「後勁」、「後記」、「後序」、「後悔」、「後怕」、「午後」、「日後」、「後天」、「後期」、「後製」、「後事」、「事後」、「思前想後」（亦作「思前算後」）、「後知後覺」等。而「后」則表示君王、諸侯、君王之嫡妻、土神或姓氏，如「皇后」、「王后」、「影后」、「皇天后土」、「后羿射日」等。特別需要注意，「後」和「后」均可作姓氏，是兩個不同的姓，二者簡化後相同，極難區分。</w:t>
+        <w:t>、「後宮」、「後置」、「後備」、「後勤」、「後來」、「以後」、「之後」、「其後」、「然後」、「隨後」、「過後」、「最後」、「後繼」、「後續」、「後果」、「後勁」、「後記」、「後序」、「後悔」、「後怕」、「午後」、「日後」、「後天」、「後期」、「後製」、「後事」、「事後」、「思前想後」（亦作「思前算後」）、「後知後覺」等。而「后」則表示君王、諸侯、君王之嫡妻、土神或姓氏，如「皇后」、「王后」、「影后」、「皇天后土」、「后羿射日」等。特別需要注意，「後」和「后」均可作姓氏，是兩個不同的姓，二者簡化後相同，極難區分。</w:t>
       </w:r>
     </w:p>
     <w:p>

--- a/3. 後、后→后.docx
+++ b/3. 後、后→后.docx
@@ -82,7 +82,7 @@
           <w:lang w:val="en-US" w:eastAsia="zh-TW"/>
           <w14:ligatures w14:val="none"/>
         </w:rPr>
-        <w:t>辨意：「後」表示時間較晚、空間位置近末（及其延伸之意義）或姓氏，如「後面」、「後邊」、「前後」、「背後」、「後背」、「後顧」、「落後」、「退後」、「後退」、「後撤」、「幕後」、「後塵」、「後世」、「後代」、「後輩」、「後院」、「後庭」、「後堂」</w:t>
+        <w:t>辨意：「後」表示時間較晚、空間位置近末（及其延伸之意義）或姓氏，如「後面」、「後邊」、「前後」、「背後」、「後背」、「後顧」、「落後」、「退後」、「後退」、「後撤」、「幕後」、「後塵」、「後世」、「後代」、「後輩」、「後院」、「後庭」、「後堂」、「後宮」、「後置」、「後備」、「後勤」、「後來」、「以後」、「此後」</w:t>
       </w:r>
       <w:bookmarkStart w:id="0" w:name="_GoBack"/>
       <w:bookmarkEnd w:id="0"/>
@@ -94,7 +94,7 @@
           <w:lang w:val="en-US" w:eastAsia="zh-TW"/>
           <w14:ligatures w14:val="none"/>
         </w:rPr>
-        <w:t>、「後宮」、「後置」、「後備」、「後勤」、「後來」、「以後」、「之後」、「其後」、「然後」、「隨後」、「過後」、「最後」、「後繼」、「後續」、「後果」、「後勁」、「後記」、「後序」、「後悔」、「後怕」、「午後」、「日後」、「後天」、「後期」、「後製」、「後事」、「事後」、「思前想後」（亦作「思前算後」）、「後知後覺」等。而「后」則表示君王、諸侯、君王之嫡妻、土神或姓氏，如「皇后」、「王后」、「影后」、「皇天后土」、「后羿射日」等。特別需要注意，「後」和「后」均可作姓氏，是兩個不同的姓，二者簡化後相同，極難區分。</w:t>
+        <w:t>、「之後」、「其後」、「然後」、「隨後」、「過後」、「最後」、「後繼」、「後續」、「後果」、「後勁」、「後記」、「後序」、「後悔」、「後怕」、「午後」、「日後」、「後天」、「後期」、「後製」、「後事」、「事後」、「思前想後」（亦作「思前算後」）、「後知後覺」等。而「后」則表示君王、諸侯、君王之嫡妻、土神或姓氏，如「皇后」、「王后」、「影后」、「皇天后土」、「后羿射日」等。特別需要注意，「後」和「后」均可作姓氏，是兩個不同的姓，二者簡化後相同，極難區分。</w:t>
       </w:r>
     </w:p>
     <w:p>

--- a/3. 後、后→后.docx
+++ b/3. 後、后→后.docx
@@ -82,7 +82,7 @@
           <w:lang w:val="en-US" w:eastAsia="zh-TW"/>
           <w14:ligatures w14:val="none"/>
         </w:rPr>
-        <w:t>辨意：「後」表示時間較晚、空間位置近末（及其延伸之意義）或姓氏，如「後面」、「後邊」、「前後」、「背後」、「後背」、「後顧」、「落後」、「退後」、「後退」、「後撤」、「幕後」、「後塵」、「後世」、「後代」、「後輩」、「後院」、「後庭」、「後堂」、「後宮」、「後置」、「後備」、「後勤」、「後來」、「以後」、「此後」</w:t>
+        <w:t>辨意：「後」表示時間較晚、空間位置近末（及其延伸之意義）或姓氏，如「後面」、「後邊」、「前後」、「背後」、「後背」、「後顧」、「落後」、「退後」、「後退」、「後撤」、「幕後」、「後塵」、「後世」、「後代」、「後輩」、「後院」、「後庭」、「後堂」、「後宮」、「後置」、「後備」、「後勤」、「後來」、「以後」、「此後」、「之後」、「其後」、「然後」、「隨後」、「過後」、「最後」、「後繼」、「後續」、「後果」、「後勁」、「後記」、「後序」、「後悔」、「後怕」、「午後」、「日後」、「今後」</w:t>
       </w:r>
       <w:bookmarkStart w:id="0" w:name="_GoBack"/>
       <w:bookmarkEnd w:id="0"/>
@@ -94,7 +94,7 @@
           <w:lang w:val="en-US" w:eastAsia="zh-TW"/>
           <w14:ligatures w14:val="none"/>
         </w:rPr>
-        <w:t>、「之後」、「其後」、「然後」、「隨後」、「過後」、「最後」、「後繼」、「後續」、「後果」、「後勁」、「後記」、「後序」、「後悔」、「後怕」、「午後」、「日後」、「後天」、「後期」、「後製」、「後事」、「事後」、「思前想後」（亦作「思前算後」）、「後知後覺」等。而「后」則表示君王、諸侯、君王之嫡妻、土神或姓氏，如「皇后」、「王后」、「影后」、「皇天后土」、「后羿射日」等。特別需要注意，「後」和「后」均可作姓氏，是兩個不同的姓，二者簡化後相同，極難區分。</w:t>
+        <w:t>、「後天」、「後期」、「後製」、「後事」、「事後」、「思前想後」（亦作「思前算後」）、「後知後覺」等。而「后」則表示君王、諸侯、君王之嫡妻、土神或姓氏，如「皇后」、「王后」、「影后」、「皇天后土」、「后羿射日」等。特別需要注意，「後」和「后」均可作姓氏，是兩個不同的姓，二者簡化後相同，極難區分。</w:t>
       </w:r>
     </w:p>
     <w:p>

--- a/3. 後、后→后.docx
+++ b/3. 後、后→后.docx
@@ -6,8 +6,8 @@
       <w:pPr>
         <w:rPr>
           <w:rFonts w:hint="eastAsia" w:ascii="TW-MOE-Std-Kai" w:hAnsi="TW-MOE-Std-Kai" w:eastAsia="TW-MOE-Std-Kai" w:cs="TW-MOE-Std-Kai"/>
-          <w:sz w:val="43"/>
-          <w:szCs w:val="43"/>
+          <w:sz w:val="40"/>
+          <w:szCs w:val="40"/>
           <w:lang w:val="en-US" w:eastAsia="zh-TW"/>
           <w14:ligatures w14:val="none"/>
         </w:rPr>
@@ -15,8 +15,8 @@
       <w:r>
         <w:rPr>
           <w:rFonts w:hint="eastAsia" w:ascii="TW-MOE-Std-Kai" w:hAnsi="TW-MOE-Std-Kai" w:eastAsia="TW-MOE-Std-Kai" w:cs="TW-MOE-Std-Kai"/>
-          <w:sz w:val="43"/>
-          <w:szCs w:val="43"/>
+          <w:sz w:val="40"/>
+          <w:szCs w:val="40"/>
           <w:lang w:val="en-US" w:eastAsia="zh-TW"/>
           <w14:ligatures w14:val="none"/>
         </w:rPr>
@@ -27,8 +27,8 @@
       <w:pPr>
         <w:rPr>
           <w:rFonts w:hint="default" w:ascii="TW-MOE-Std-Kai" w:hAnsi="TW-MOE-Std-Kai" w:eastAsia="TW-MOE-Std-Kai" w:cs="TW-MOE-Std-Kai"/>
-          <w:sz w:val="43"/>
-          <w:szCs w:val="43"/>
+          <w:sz w:val="40"/>
+          <w:szCs w:val="40"/>
           <w:lang w:val="en-US" w:eastAsia="zh-TW"/>
           <w14:ligatures w14:val="none"/>
         </w:rPr>
@@ -36,8 +36,8 @@
       <w:r>
         <w:rPr>
           <w:rFonts w:hint="eastAsia" w:ascii="TW-MOE-Std-Kai" w:hAnsi="TW-MOE-Std-Kai" w:eastAsia="TW-MOE-Std-Kai" w:cs="TW-MOE-Std-Kai"/>
-          <w:sz w:val="43"/>
-          <w:szCs w:val="43"/>
+          <w:sz w:val="40"/>
+          <w:szCs w:val="40"/>
           <w:lang w:val="en-US" w:eastAsia="zh-TW"/>
           <w14:ligatures w14:val="none"/>
         </w:rPr>
@@ -46,8 +46,8 @@
       <w:r>
         <w:rPr>
           <w:rFonts w:hint="eastAsia" w:ascii="GB Pinyinok-C" w:hAnsi="GB Pinyinok-C" w:eastAsia="GB Pinyinok-C" w:cs="GB Pinyinok-C"/>
-          <w:sz w:val="43"/>
-          <w:szCs w:val="43"/>
+          <w:sz w:val="40"/>
+          <w:szCs w:val="40"/>
           <w:lang w:val="en-US" w:eastAsia="zh-TW"/>
           <w14:ligatures w14:val="none"/>
         </w:rPr>
@@ -56,8 +56,8 @@
       <w:r>
         <w:rPr>
           <w:rFonts w:hint="eastAsia" w:ascii="TW-MOE-Std-Kai" w:hAnsi="TW-MOE-Std-Kai" w:eastAsia="TW-MOE-Std-Kai" w:cs="TW-MOE-Std-Kai"/>
-          <w:sz w:val="43"/>
-          <w:szCs w:val="43"/>
+          <w:sz w:val="40"/>
+          <w:szCs w:val="40"/>
           <w:lang w:val="en-US" w:eastAsia="zh-TW"/>
           <w14:ligatures w14:val="none"/>
         </w:rPr>
@@ -68,8 +68,8 @@
       <w:pPr>
         <w:rPr>
           <w:rFonts w:hint="default" w:ascii="TW-MOE-Std-Kai" w:hAnsi="TW-MOE-Std-Kai" w:eastAsia="TW-MOE-Std-Kai" w:cs="TW-MOE-Std-Kai"/>
-          <w:sz w:val="43"/>
-          <w:szCs w:val="43"/>
+          <w:sz w:val="40"/>
+          <w:szCs w:val="40"/>
           <w:lang w:val="en-US" w:eastAsia="zh-TW"/>
           <w14:ligatures w14:val="none"/>
         </w:rPr>
@@ -77,32 +77,32 @@
       <w:r>
         <w:rPr>
           <w:rFonts w:hint="eastAsia" w:ascii="TW-MOE-Std-Kai" w:hAnsi="TW-MOE-Std-Kai" w:eastAsia="TW-MOE-Std-Kai" w:cs="TW-MOE-Std-Kai"/>
-          <w:sz w:val="43"/>
-          <w:szCs w:val="43"/>
-          <w:lang w:val="en-US" w:eastAsia="zh-TW"/>
-          <w14:ligatures w14:val="none"/>
-        </w:rPr>
-        <w:t>辨意：「後」表示時間較晚、空間位置近末（及其延伸之意義）或姓氏，如「後面」、「後邊」、「前後」、「背後」、「後背」、「後顧」、「落後」、「退後」、「後退」、「後撤」、「幕後」、「後塵」、「後世」、「後代」、「後輩」、「後院」、「後庭」、「後堂」、「後宮」、「後置」、「後備」、「後勤」、「後來」、「以後」、「此後」、「之後」、「其後」、「然後」、「隨後」、「過後」、「最後」、「後繼」、「後續」、「後果」、「後勁」、「後記」、「後序」、「後悔」、「後怕」、「午後」、「日後」、「今後」</w:t>
+          <w:sz w:val="40"/>
+          <w:szCs w:val="40"/>
+          <w:lang w:val="en-US" w:eastAsia="zh-TW"/>
+          <w14:ligatures w14:val="none"/>
+        </w:rPr>
+        <w:t>辨意：「後」表示時間較晚、空間位置近末（及其延伸之意義）或姓氏，如「後面」、「後方」、「後邊」、「前後」、「背後」、「後背」、「後顧」、「落後」、「退後」、「後退」、「後撤」、「幕後」、「後塵」、「後世」、「後代」、「後輩」、「後生」、「後院」、「後庭」、「後堂」、「後宮」、「後</w:t>
       </w:r>
       <w:bookmarkStart w:id="0" w:name="_GoBack"/>
       <w:bookmarkEnd w:id="0"/>
       <w:r>
         <w:rPr>
           <w:rFonts w:hint="eastAsia" w:ascii="TW-MOE-Std-Kai" w:hAnsi="TW-MOE-Std-Kai" w:eastAsia="TW-MOE-Std-Kai" w:cs="TW-MOE-Std-Kai"/>
-          <w:sz w:val="43"/>
-          <w:szCs w:val="43"/>
-          <w:lang w:val="en-US" w:eastAsia="zh-TW"/>
-          <w14:ligatures w14:val="none"/>
-        </w:rPr>
-        <w:t>、「後天」、「後期」、「後製」、「後事」、「事後」、「思前想後」（亦作「思前算後」）、「後知後覺」等。而「后」則表示君王、諸侯、君王之嫡妻、土神或姓氏，如「皇后」、「王后」、「影后」、「皇天后土」、「后羿射日」等。特別需要注意，「後」和「后」均可作姓氏，是兩個不同的姓，二者簡化後相同，極難區分。</w:t>
+          <w:sz w:val="40"/>
+          <w:szCs w:val="40"/>
+          <w:lang w:val="en-US" w:eastAsia="zh-TW"/>
+          <w14:ligatures w14:val="none"/>
+        </w:rPr>
+        <w:t>置」、「後備」、「後勤」、「後來」、「以後」、「此後」、「之後」、「其後」、「然後」、「隨後」、「過後」、「最後」、「後繼」、「後續」、「後果」、「後勁」、「後記」、「後序」、「後悔」、「後怕」、「午後」、「日後」、「今後」、「後天」、「後期」、「後製」、「後事」、「事後」、「思前想後」（亦作「思前算後」）、「瞻前顧後」、「後知後覺」等。而「后」則表示君王、諸侯、君王之嫡妻、土神或姓氏，如「皇后」、「王后」、「影后」、「皇天后土」、「后羿射日」等。特別需要注意，「後」和「后」均可作姓氏，是兩個不同的姓，二者簡化後相同，極難區分。</w:t>
       </w:r>
     </w:p>
     <w:p>
       <w:pPr>
         <w:rPr>
           <w:rFonts w:hint="default" w:ascii="TW-MOE-Std-Kai" w:hAnsi="TW-MOE-Std-Kai" w:eastAsia="TW-MOE-Std-Kai" w:cs="TW-MOE-Std-Kai"/>
-          <w:sz w:val="43"/>
-          <w:szCs w:val="43"/>
+          <w:sz w:val="40"/>
+          <w:szCs w:val="40"/>
           <w:lang w:val="en-US" w:eastAsia="zh-TW"/>
           <w14:ligatures w14:val="none"/>
         </w:rPr>
@@ -110,8 +110,8 @@
       <w:r>
         <w:rPr>
           <w:rFonts w:hint="eastAsia" w:ascii="TW-MOE-Std-Kai" w:hAnsi="TW-MOE-Std-Kai" w:eastAsia="TW-MOE-Std-Kai" w:cs="TW-MOE-Std-Kai"/>
-          <w:sz w:val="43"/>
-          <w:szCs w:val="43"/>
+          <w:sz w:val="40"/>
+          <w:szCs w:val="40"/>
           <w:lang w:val="en-US" w:eastAsia="zh-TW"/>
           <w14:ligatures w14:val="none"/>
         </w:rPr>

--- a/3. 後、后→后.docx
+++ b/3. 後、后→后.docx
@@ -82,7 +82,7 @@
           <w:lang w:val="en-US" w:eastAsia="zh-TW"/>
           <w14:ligatures w14:val="none"/>
         </w:rPr>
-        <w:t>辨意：「後」表示時間較晚、空間位置近末（及其延伸之意義）或姓氏，如「後面」、「後方」、「後邊」、「前後」、「背後」、「後背」、「後顧」、「落後」、「退後」、「後退」、「後撤」、「幕後」、「後塵」、「後世」、「後代」、「後輩」、「後生」、「後院」、「後庭」、「後堂」、「後宮」、「後</w:t>
+        <w:t>辨意：「後」表示時間較晚、空間位置近末（及其延伸之意義）或姓氏，如「後面」、「後方」、「後邊」、「前後」、「背後」、「後背」、「後顧」、「落後」、「退後」、「後退」、「後撤」、「幕後」、「後塵」、「後世」、「後代」、「後輩」、「後生」、「後院」、「後庭」、「後堂」、「後宮」、「後置」、「後備」、「後勤」、「後來」、「以後」、「此後」、「之後」、「其後」、「然後」、「隨後」、「過後」、「而後」、「爾後」</w:t>
       </w:r>
       <w:bookmarkStart w:id="0" w:name="_GoBack"/>
       <w:bookmarkEnd w:id="0"/>
@@ -94,7 +94,7 @@
           <w:lang w:val="en-US" w:eastAsia="zh-TW"/>
           <w14:ligatures w14:val="none"/>
         </w:rPr>
-        <w:t>置」、「後備」、「後勤」、「後來」、「以後」、「此後」、「之後」、「其後」、「然後」、「隨後」、「過後」、「最後」、「後繼」、「後續」、「後果」、「後勁」、「後記」、「後序」、「後悔」、「後怕」、「午後」、「日後」、「今後」、「後天」、「後期」、「後製」、「後事」、「事後」、「思前想後」（亦作「思前算後」）、「瞻前顧後」、「後知後覺」等。而「后」則表示君王、諸侯、君王之嫡妻、土神或姓氏，如「皇后」、「王后」、「影后」、「皇天后土」、「后羿射日」等。特別需要注意，「後」和「后」均可作姓氏，是兩個不同的姓，二者簡化後相同，極難區分。</w:t>
+        <w:t>、「最後」、「後繼」、「後續」、「後果」、「後勁」、「後記」、「後序」、「後悔」、「後怕」、「午後」、「日後」、「今後」、「後天」、「後期」、「後製」、「後事」、「事後」、「思前想後」（亦作「思前算後」）、「瞻前顧後」、「後知後覺」等。而「后」則表示君王、諸侯、君王之嫡妻、土神或姓氏，如「皇后」、「王后」、「影后」、「皇天后土」、「后羿射日」等。特別需要注意，「後」和「后」均可作姓氏，是兩個不同的姓，二者簡化後相同，極難區分。</w:t>
       </w:r>
     </w:p>
     <w:p>

--- a/3. 後、后→后.docx
+++ b/3. 後、后→后.docx
@@ -82,7 +82,7 @@
           <w:lang w:val="en-US" w:eastAsia="zh-TW"/>
           <w14:ligatures w14:val="none"/>
         </w:rPr>
-        <w:t>辨意：「後」表示時間較晚、空間位置近末（及其延伸之意義）或姓氏，如「後面」、「後方」、「後邊」、「前後」、「背後」、「後背」、「後顧」、「落後」、「退後」、「後退」、「後撤」、「幕後」、「後塵」、「後世」、「後代」、「後輩」、「後生」、「後院」、「後庭」、「後堂」、「後宮」、「後置」、「後備」、「後勤」、「後來」、「以後」、「此後」、「之後」、「其後」、「然後」、「隨後」、「過後」、「而後」、「爾後」</w:t>
+        <w:t>辨意：「後」表示時間較晚、空間位置近末（及其延伸之意義）或姓氏，如「後面」、「後方」、「後邊」、「前後」、「背後」、「後背」、「後顧」、「落後」、「退後」、「後退」、「後撤」、「幕後」、「後塵」、「後世」、「後代」、「後輩」、「後生」、「後院」、「後庭」、「後堂」、「後宮」、「後置」、「後備」、「後勤」、「後來」、「以後」、「此後」、「之後」、「其後」、「然後」、「隨後」、「過後」、「而後」、「爾後」、「最後」、「後繼」、「後續」、「後果」、「後勁」、「後記」、「後序」、「後悔」、「後怕」、「午後」、「日後」、「今後」、「後天」、「後期」、「後製」、「後事」、「事後」、「思前想後」（亦作「思前算後」）、「瞻前顧後」、「後知後覺」、「先禮後兵」</w:t>
       </w:r>
       <w:bookmarkStart w:id="0" w:name="_GoBack"/>
       <w:bookmarkEnd w:id="0"/>
@@ -94,7 +94,7 @@
           <w:lang w:val="en-US" w:eastAsia="zh-TW"/>
           <w14:ligatures w14:val="none"/>
         </w:rPr>
-        <w:t>、「最後」、「後繼」、「後續」、「後果」、「後勁」、「後記」、「後序」、「後悔」、「後怕」、「午後」、「日後」、「今後」、「後天」、「後期」、「後製」、「後事」、「事後」、「思前想後」（亦作「思前算後」）、「瞻前顧後」、「後知後覺」等。而「后」則表示君王、諸侯、君王之嫡妻、土神或姓氏，如「皇后」、「王后」、「影后」、「皇天后土」、「后羿射日」等。特別需要注意，「後」和「后」均可作姓氏，是兩個不同的姓，二者簡化後相同，極難區分。</w:t>
+        <w:t>等。而「后」則表示君王、諸侯、君王之嫡妻、土神或姓氏，如「皇后」、「王后」、「影后」、「皇天后土」、「后羿射日」等。特別需要注意，「後」和「后」均可作姓氏，是兩個不同的姓，二者簡化後相同，極難區分。</w:t>
       </w:r>
     </w:p>
     <w:p>

--- a/3. 後、后→后.docx
+++ b/3. 後、后→后.docx
@@ -6,8 +6,8 @@
       <w:pPr>
         <w:rPr>
           <w:rFonts w:hint="eastAsia" w:ascii="TW-MOE-Std-Kai" w:hAnsi="TW-MOE-Std-Kai" w:eastAsia="TW-MOE-Std-Kai" w:cs="TW-MOE-Std-Kai"/>
-          <w:sz w:val="40"/>
-          <w:szCs w:val="40"/>
+          <w:sz w:val="38"/>
+          <w:szCs w:val="38"/>
           <w:lang w:val="en-US" w:eastAsia="zh-TW"/>
           <w14:ligatures w14:val="none"/>
         </w:rPr>
@@ -15,8 +15,8 @@
       <w:r>
         <w:rPr>
           <w:rFonts w:hint="eastAsia" w:ascii="TW-MOE-Std-Kai" w:hAnsi="TW-MOE-Std-Kai" w:eastAsia="TW-MOE-Std-Kai" w:cs="TW-MOE-Std-Kai"/>
-          <w:sz w:val="40"/>
-          <w:szCs w:val="40"/>
+          <w:sz w:val="38"/>
+          <w:szCs w:val="38"/>
           <w:lang w:val="en-US" w:eastAsia="zh-TW"/>
           <w14:ligatures w14:val="none"/>
         </w:rPr>
@@ -27,8 +27,8 @@
       <w:pPr>
         <w:rPr>
           <w:rFonts w:hint="default" w:ascii="TW-MOE-Std-Kai" w:hAnsi="TW-MOE-Std-Kai" w:eastAsia="TW-MOE-Std-Kai" w:cs="TW-MOE-Std-Kai"/>
-          <w:sz w:val="40"/>
-          <w:szCs w:val="40"/>
+          <w:sz w:val="38"/>
+          <w:szCs w:val="38"/>
           <w:lang w:val="en-US" w:eastAsia="zh-TW"/>
           <w14:ligatures w14:val="none"/>
         </w:rPr>
@@ -36,8 +36,8 @@
       <w:r>
         <w:rPr>
           <w:rFonts w:hint="eastAsia" w:ascii="TW-MOE-Std-Kai" w:hAnsi="TW-MOE-Std-Kai" w:eastAsia="TW-MOE-Std-Kai" w:cs="TW-MOE-Std-Kai"/>
-          <w:sz w:val="40"/>
-          <w:szCs w:val="40"/>
+          <w:sz w:val="38"/>
+          <w:szCs w:val="38"/>
           <w:lang w:val="en-US" w:eastAsia="zh-TW"/>
           <w14:ligatures w14:val="none"/>
         </w:rPr>
@@ -46,8 +46,8 @@
       <w:r>
         <w:rPr>
           <w:rFonts w:hint="eastAsia" w:ascii="GB Pinyinok-C" w:hAnsi="GB Pinyinok-C" w:eastAsia="GB Pinyinok-C" w:cs="GB Pinyinok-C"/>
-          <w:sz w:val="40"/>
-          <w:szCs w:val="40"/>
+          <w:sz w:val="38"/>
+          <w:szCs w:val="38"/>
           <w:lang w:val="en-US" w:eastAsia="zh-TW"/>
           <w14:ligatures w14:val="none"/>
         </w:rPr>
@@ -56,8 +56,8 @@
       <w:r>
         <w:rPr>
           <w:rFonts w:hint="eastAsia" w:ascii="TW-MOE-Std-Kai" w:hAnsi="TW-MOE-Std-Kai" w:eastAsia="TW-MOE-Std-Kai" w:cs="TW-MOE-Std-Kai"/>
-          <w:sz w:val="40"/>
-          <w:szCs w:val="40"/>
+          <w:sz w:val="38"/>
+          <w:szCs w:val="38"/>
           <w:lang w:val="en-US" w:eastAsia="zh-TW"/>
           <w14:ligatures w14:val="none"/>
         </w:rPr>
@@ -68,8 +68,8 @@
       <w:pPr>
         <w:rPr>
           <w:rFonts w:hint="default" w:ascii="TW-MOE-Std-Kai" w:hAnsi="TW-MOE-Std-Kai" w:eastAsia="TW-MOE-Std-Kai" w:cs="TW-MOE-Std-Kai"/>
-          <w:sz w:val="40"/>
-          <w:szCs w:val="40"/>
+          <w:sz w:val="38"/>
+          <w:szCs w:val="38"/>
           <w:lang w:val="en-US" w:eastAsia="zh-TW"/>
           <w14:ligatures w14:val="none"/>
         </w:rPr>
@@ -77,32 +77,32 @@
       <w:r>
         <w:rPr>
           <w:rFonts w:hint="eastAsia" w:ascii="TW-MOE-Std-Kai" w:hAnsi="TW-MOE-Std-Kai" w:eastAsia="TW-MOE-Std-Kai" w:cs="TW-MOE-Std-Kai"/>
-          <w:sz w:val="40"/>
-          <w:szCs w:val="40"/>
-          <w:lang w:val="en-US" w:eastAsia="zh-TW"/>
-          <w14:ligatures w14:val="none"/>
-        </w:rPr>
-        <w:t>辨意：「後」表示時間較晚、空間位置近末（及其延伸之意義）或姓氏，如「後面」、「後方」、「後邊」、「前後」、「背後」、「後背」、「後顧」、「落後」、「退後」、「後退」、「後撤」、「幕後」、「後塵」、「後世」、「後代」、「後輩」、「後生」、「後院」、「後庭」、「後堂」、「後宮」、「後置」、「後備」、「後勤」、「後來」、「以後」、「此後」、「之後」、「其後」、「然後」、「隨後」、「過後」、「而後」、「爾後」、「最後」、「後繼」、「後續」、「後果」、「後勁」、「後記」、「後序」、「後悔」、「後怕」、「午後」、「日後」、「今後」、「後天」、「後期」、「後製」、「後事」、「事後」、「思前想後」（亦作「思前算後」）、「瞻前顧後」、「後知後覺」、「先禮後兵」</w:t>
+          <w:sz w:val="38"/>
+          <w:szCs w:val="38"/>
+          <w:lang w:val="en-US" w:eastAsia="zh-TW"/>
+          <w14:ligatures w14:val="none"/>
+        </w:rPr>
+        <w:t>辨意：「後」表示時間較晚、空間位置近末（及其延伸之意義）或姓氏，如「後面」、「後方」、「後邊」、「前後」、「背後」、「後背」、「後顧」、「落後」、「退後」、「後退」、「後撤」、「幕後」、「後塵」、「後世」、「後代」、「後輩」、「後生」、「後院」、「後庭」、「後堂」、「後宮」、「後置」、「後備」、「後勤」、「後來」、「以後」、「此後」、「之後」、「其後」、「然後」、「隨後」、「過後」、「而後」、「爾後」、「最後」、「後繼」、「後續」、「後果」</w:t>
       </w:r>
       <w:bookmarkStart w:id="0" w:name="_GoBack"/>
       <w:bookmarkEnd w:id="0"/>
       <w:r>
         <w:rPr>
           <w:rFonts w:hint="eastAsia" w:ascii="TW-MOE-Std-Kai" w:hAnsi="TW-MOE-Std-Kai" w:eastAsia="TW-MOE-Std-Kai" w:cs="TW-MOE-Std-Kai"/>
-          <w:sz w:val="40"/>
-          <w:szCs w:val="40"/>
-          <w:lang w:val="en-US" w:eastAsia="zh-TW"/>
-          <w14:ligatures w14:val="none"/>
-        </w:rPr>
-        <w:t>等。而「后」則表示君王、諸侯、君王之嫡妻、土神或姓氏，如「皇后」、「王后」、「影后」、「皇天后土」、「后羿射日」等。特別需要注意，「後」和「后」均可作姓氏，是兩個不同的姓，二者簡化後相同，極難區分。</w:t>
+          <w:sz w:val="38"/>
+          <w:szCs w:val="38"/>
+          <w:lang w:val="en-US" w:eastAsia="zh-TW"/>
+          <w14:ligatures w14:val="none"/>
+        </w:rPr>
+        <w:t>、「後勁」、「後遺症」、「後記」、「後序」、「後悔」、「後怕」、「午後」、「日後」、「今後」、「後天」、「後期」、「後製」、「後事」、「事後」、「思前想後」（亦作「思前算後」）、「瞻前顧後」、「後知後覺」、「先禮後兵」等。而「后」則表示君王、諸侯、君王之嫡妻、土神或姓氏，如「皇后」、「王后」、「影后」、「皇天后土」、「后羿射日」等。特別需要注意，「後」和「后」均可作姓氏，是兩個不同的姓，二者簡化後相同，極難區分。</w:t>
       </w:r>
     </w:p>
     <w:p>
       <w:pPr>
         <w:rPr>
           <w:rFonts w:hint="default" w:ascii="TW-MOE-Std-Kai" w:hAnsi="TW-MOE-Std-Kai" w:eastAsia="TW-MOE-Std-Kai" w:cs="TW-MOE-Std-Kai"/>
-          <w:sz w:val="40"/>
-          <w:szCs w:val="40"/>
+          <w:sz w:val="38"/>
+          <w:szCs w:val="38"/>
           <w:lang w:val="en-US" w:eastAsia="zh-TW"/>
           <w14:ligatures w14:val="none"/>
         </w:rPr>
@@ -110,8 +110,8 @@
       <w:r>
         <w:rPr>
           <w:rFonts w:hint="eastAsia" w:ascii="TW-MOE-Std-Kai" w:hAnsi="TW-MOE-Std-Kai" w:eastAsia="TW-MOE-Std-Kai" w:cs="TW-MOE-Std-Kai"/>
-          <w:sz w:val="40"/>
-          <w:szCs w:val="40"/>
+          <w:sz w:val="38"/>
+          <w:szCs w:val="38"/>
           <w:lang w:val="en-US" w:eastAsia="zh-TW"/>
           <w14:ligatures w14:val="none"/>
         </w:rPr>

--- a/3. 後、后→后.docx
+++ b/3. 後、后→后.docx
@@ -82,7 +82,7 @@
           <w:lang w:val="en-US" w:eastAsia="zh-TW"/>
           <w14:ligatures w14:val="none"/>
         </w:rPr>
-        <w:t>辨意：「後」表示時間較晚、空間位置近末（及其延伸之意義）或姓氏，如「後面」、「後方」、「後邊」、「前後」、「背後」、「後背」、「後顧」、「落後」、「退後」、「後退」、「後撤」、「幕後」、「後塵」、「後世」、「後代」、「後輩」、「後生」、「後院」、「後庭」、「後堂」、「後宮」、「後置」、「後備」、「後勤」、「後來」、「以後」、「此後」、「之後」、「其後」、「然後」、「隨後」、「過後」、「而後」、「爾後」、「最後」、「後繼」、「後續」、「後果」</w:t>
+        <w:t>辨意：「後」表示時間較晚、空間位置近末（及其延伸之意義）或姓氏，如「後面」、「後方」、「後邊」、「前後」、「背後」、「後背」、「</w:t>
       </w:r>
       <w:bookmarkStart w:id="0" w:name="_GoBack"/>
       <w:bookmarkEnd w:id="0"/>
@@ -94,7 +94,7 @@
           <w:lang w:val="en-US" w:eastAsia="zh-TW"/>
           <w14:ligatures w14:val="none"/>
         </w:rPr>
-        <w:t>、「後勁」、「後遺症」、「後記」、「後序」、「後悔」、「後怕」、「午後」、「日後」、「今後」、「後天」、「後期」、「後製」、「後事」、「事後」、「思前想後」（亦作「思前算後」）、「瞻前顧後」、「後知後覺」、「先禮後兵」等。而「后」則表示君王、諸侯、君王之嫡妻、土神或姓氏，如「皇后」、「王后」、「影后」、「皇天后土」、「后羿射日」等。特別需要注意，「後」和「后」均可作姓氏，是兩個不同的姓，二者簡化後相同，極難區分。</w:t>
+        <w:t>身後」、「後顧」、「落後」、「退後」、「後退」、「後撤」、「幕後」、「後塵」、「後世」、「後代」、「後輩」、「後生」、「後院」、「後庭」、「後堂」、「後宮」、「後置」、「後備」、「後勤」、「後來」、「以後」、「此後」、「之後」、「其後」、「然後」、「隨後」、「過後」、「而後」、「爾後」、「最後」、「後繼」、「後續」、「後果」、「後勁」、「後遺症」、「後記」、「後序」、「後悔」、「後怕」、「午後」、「日後」、「今後」、「後天」、「後期」、「後製」、「後事」、「事後」、「思前想後」（亦作「思前算後」）、「瞻前顧後」、「後知後覺」、「先禮後兵」等。而「后」則表示君王、諸侯、君王之嫡妻、土神或姓氏，如「皇后」、「王后」、「影后」、「皇天后土」、「后羿射日」等。特別需要注意，「後」和「后」均可作姓氏，是兩個不同的姓，二者簡化後相同，極難區分。</w:t>
       </w:r>
     </w:p>
     <w:p>

--- a/3. 後、后→后.docx
+++ b/3. 後、后→后.docx
@@ -82,7 +82,7 @@
           <w:lang w:val="en-US" w:eastAsia="zh-TW"/>
           <w14:ligatures w14:val="none"/>
         </w:rPr>
-        <w:t>辨意：「後」表示時間較晚、空間位置近末（及其延伸之意義）或姓氏，如「後面」、「後方」、「後邊」、「前後」、「背後」、「後背」、「</w:t>
+        <w:t>辨意：「後」表示時間較晚、空間位置近末（及其延伸之意義）或姓氏，如「後面」、「後方」、「後邊」、「前後」、「背後」、「後背」、「身後」、「後顧」、「落後」、「退後」、「後退」、「後撤」、「幕後」、「後塵」、「後世」、「後代」、「後輩」、「後生」、「後院」、「後庭」、「後堂」、「後門」</w:t>
       </w:r>
       <w:bookmarkStart w:id="0" w:name="_GoBack"/>
       <w:bookmarkEnd w:id="0"/>
@@ -94,7 +94,7 @@
           <w:lang w:val="en-US" w:eastAsia="zh-TW"/>
           <w14:ligatures w14:val="none"/>
         </w:rPr>
-        <w:t>身後」、「後顧」、「落後」、「退後」、「後退」、「後撤」、「幕後」、「後塵」、「後世」、「後代」、「後輩」、「後生」、「後院」、「後庭」、「後堂」、「後宮」、「後置」、「後備」、「後勤」、「後來」、「以後」、「此後」、「之後」、「其後」、「然後」、「隨後」、「過後」、「而後」、「爾後」、「最後」、「後繼」、「後續」、「後果」、「後勁」、「後遺症」、「後記」、「後序」、「後悔」、「後怕」、「午後」、「日後」、「今後」、「後天」、「後期」、「後製」、「後事」、「事後」、「思前想後」（亦作「思前算後」）、「瞻前顧後」、「後知後覺」、「先禮後兵」等。而「后」則表示君王、諸侯、君王之嫡妻、土神或姓氏，如「皇后」、「王后」、「影后」、「皇天后土」、「后羿射日」等。特別需要注意，「後」和「后」均可作姓氏，是兩個不同的姓，二者簡化後相同，極難區分。</w:t>
+        <w:t>、「後宮」、「後置」、「後備」、「後勤」、「後來」、「以後」、「此後」、「之後」、「其後」、「然後」、「隨後」、「過後」、「而後」、「爾後」、「最後」、「後繼」、「後續」、「後果」、「後勁」、「後遺症」、「後記」、「後序」、「後悔」、「後怕」、「午後」、「日後」、「今後」、「後天」、「後期」、「後製」、「後事」、「事後」、「思前想後」（亦作「思前算後」）、「瞻前顧後」、「後知後覺」、「先禮後兵」等。而「后」則表示君王、諸侯、君王之嫡妻、土神或姓氏，如「皇后」、「王后」、「影后」、「皇天后土」、「后羿射日」等。特別需要注意，「後」和「后」均可作姓氏，是兩個不同的姓，二者簡化後相同，極難區分。</w:t>
       </w:r>
     </w:p>
     <w:p>

--- a/3. 後、后→后.docx
+++ b/3. 後、后→后.docx
@@ -6,8 +6,8 @@
       <w:pPr>
         <w:rPr>
           <w:rFonts w:hint="eastAsia" w:ascii="TW-MOE-Std-Kai" w:hAnsi="TW-MOE-Std-Kai" w:eastAsia="TW-MOE-Std-Kai" w:cs="TW-MOE-Std-Kai"/>
-          <w:sz w:val="38"/>
-          <w:szCs w:val="38"/>
+          <w:sz w:val="37"/>
+          <w:szCs w:val="37"/>
           <w:lang w:val="en-US" w:eastAsia="zh-TW"/>
           <w14:ligatures w14:val="none"/>
         </w:rPr>
@@ -15,8 +15,8 @@
       <w:r>
         <w:rPr>
           <w:rFonts w:hint="eastAsia" w:ascii="TW-MOE-Std-Kai" w:hAnsi="TW-MOE-Std-Kai" w:eastAsia="TW-MOE-Std-Kai" w:cs="TW-MOE-Std-Kai"/>
-          <w:sz w:val="38"/>
-          <w:szCs w:val="38"/>
+          <w:sz w:val="37"/>
+          <w:szCs w:val="37"/>
           <w:lang w:val="en-US" w:eastAsia="zh-TW"/>
           <w14:ligatures w14:val="none"/>
         </w:rPr>
@@ -27,8 +27,8 @@
       <w:pPr>
         <w:rPr>
           <w:rFonts w:hint="default" w:ascii="TW-MOE-Std-Kai" w:hAnsi="TW-MOE-Std-Kai" w:eastAsia="TW-MOE-Std-Kai" w:cs="TW-MOE-Std-Kai"/>
-          <w:sz w:val="38"/>
-          <w:szCs w:val="38"/>
+          <w:sz w:val="37"/>
+          <w:szCs w:val="37"/>
           <w:lang w:val="en-US" w:eastAsia="zh-TW"/>
           <w14:ligatures w14:val="none"/>
         </w:rPr>
@@ -36,8 +36,8 @@
       <w:r>
         <w:rPr>
           <w:rFonts w:hint="eastAsia" w:ascii="TW-MOE-Std-Kai" w:hAnsi="TW-MOE-Std-Kai" w:eastAsia="TW-MOE-Std-Kai" w:cs="TW-MOE-Std-Kai"/>
-          <w:sz w:val="38"/>
-          <w:szCs w:val="38"/>
+          <w:sz w:val="37"/>
+          <w:szCs w:val="37"/>
           <w:lang w:val="en-US" w:eastAsia="zh-TW"/>
           <w14:ligatures w14:val="none"/>
         </w:rPr>
@@ -46,8 +46,8 @@
       <w:r>
         <w:rPr>
           <w:rFonts w:hint="eastAsia" w:ascii="GB Pinyinok-C" w:hAnsi="GB Pinyinok-C" w:eastAsia="GB Pinyinok-C" w:cs="GB Pinyinok-C"/>
-          <w:sz w:val="38"/>
-          <w:szCs w:val="38"/>
+          <w:sz w:val="37"/>
+          <w:szCs w:val="37"/>
           <w:lang w:val="en-US" w:eastAsia="zh-TW"/>
           <w14:ligatures w14:val="none"/>
         </w:rPr>
@@ -56,8 +56,8 @@
       <w:r>
         <w:rPr>
           <w:rFonts w:hint="eastAsia" w:ascii="TW-MOE-Std-Kai" w:hAnsi="TW-MOE-Std-Kai" w:eastAsia="TW-MOE-Std-Kai" w:cs="TW-MOE-Std-Kai"/>
-          <w:sz w:val="38"/>
-          <w:szCs w:val="38"/>
+          <w:sz w:val="37"/>
+          <w:szCs w:val="37"/>
           <w:lang w:val="en-US" w:eastAsia="zh-TW"/>
           <w14:ligatures w14:val="none"/>
         </w:rPr>
@@ -68,8 +68,8 @@
       <w:pPr>
         <w:rPr>
           <w:rFonts w:hint="default" w:ascii="TW-MOE-Std-Kai" w:hAnsi="TW-MOE-Std-Kai" w:eastAsia="TW-MOE-Std-Kai" w:cs="TW-MOE-Std-Kai"/>
-          <w:sz w:val="38"/>
-          <w:szCs w:val="38"/>
+          <w:sz w:val="37"/>
+          <w:szCs w:val="37"/>
           <w:lang w:val="en-US" w:eastAsia="zh-TW"/>
           <w14:ligatures w14:val="none"/>
         </w:rPr>
@@ -77,32 +77,32 @@
       <w:r>
         <w:rPr>
           <w:rFonts w:hint="eastAsia" w:ascii="TW-MOE-Std-Kai" w:hAnsi="TW-MOE-Std-Kai" w:eastAsia="TW-MOE-Std-Kai" w:cs="TW-MOE-Std-Kai"/>
-          <w:sz w:val="38"/>
-          <w:szCs w:val="38"/>
-          <w:lang w:val="en-US" w:eastAsia="zh-TW"/>
-          <w14:ligatures w14:val="none"/>
-        </w:rPr>
-        <w:t>辨意：「後」表示時間較晚、空間位置近末（及其延伸之意義）或姓氏，如「後面」、「後方」、「後邊」、「前後」、「背後」、「後背」、「身後」、「後顧」、「落後」、「退後」、「後退」、「後撤」、「幕後」、「後塵」、「後世」、「後代」、「後輩」、「後生」、「後院」、「後庭」、「後堂」、「後門」</w:t>
+          <w:sz w:val="37"/>
+          <w:szCs w:val="37"/>
+          <w:lang w:val="en-US" w:eastAsia="zh-TW"/>
+          <w14:ligatures w14:val="none"/>
+        </w:rPr>
+        <w:t>辨意：「後」表示時間較晚、空間位置近末（及其延伸之意義）或姓氏，如「後面」、「後方」、「後邊」、「前後」、「背後」、「後背」、「身後」、「後顧」、「落後」、「退後」、「後退」、「後撤」、「幕後」、「後塵」、「後世」、「後代」、「後輩」、「後生」、「後院」、「後庭」、「後堂」、「後門」、「後宮」</w:t>
       </w:r>
       <w:bookmarkStart w:id="0" w:name="_GoBack"/>
       <w:bookmarkEnd w:id="0"/>
       <w:r>
         <w:rPr>
           <w:rFonts w:hint="eastAsia" w:ascii="TW-MOE-Std-Kai" w:hAnsi="TW-MOE-Std-Kai" w:eastAsia="TW-MOE-Std-Kai" w:cs="TW-MOE-Std-Kai"/>
-          <w:sz w:val="38"/>
-          <w:szCs w:val="38"/>
-          <w:lang w:val="en-US" w:eastAsia="zh-TW"/>
-          <w14:ligatures w14:val="none"/>
-        </w:rPr>
-        <w:t>、「後宮」、「後置」、「後備」、「後勤」、「後來」、「以後」、「此後」、「之後」、「其後」、「然後」、「隨後」、「過後」、「而後」、「爾後」、「最後」、「後繼」、「後續」、「後果」、「後勁」、「後遺症」、「後記」、「後序」、「後悔」、「後怕」、「午後」、「日後」、「今後」、「後天」、「後期」、「後製」、「後事」、「事後」、「思前想後」（亦作「思前算後」）、「瞻前顧後」、「後知後覺」、「先禮後兵」等。而「后」則表示君王、諸侯、君王之嫡妻、土神或姓氏，如「皇后」、「王后」、「影后」、「皇天后土」、「后羿射日」等。特別需要注意，「後」和「后」均可作姓氏，是兩個不同的姓，二者簡化後相同，極難區分。</w:t>
+          <w:sz w:val="37"/>
+          <w:szCs w:val="37"/>
+          <w:lang w:val="en-US" w:eastAsia="zh-TW"/>
+          <w14:ligatures w14:val="none"/>
+        </w:rPr>
+        <w:t>、「後置」、「後備」、「後勤」、「甸後」、「殿後」、「斷後」、「後來」、「以後」、「此後」、「之後」、「其後」、「然後」、「隨後」、「過後」、「而後」、「爾後」、「最後」、「後繼」、「後續」、「後果」、「後勁」、「後遺症」、「後記」、「後序」、「後悔」、「後怕」、「午後」、「日後」、「今後」、「後天」、「後期」、「後製」、「後事」、「事後」、「思前想後」（亦作「思前算後」）、「瞻前顧後」、「後知後覺」、「先禮後兵」等。而「后」則表示君王、諸侯、君王之嫡妻、土神或姓氏，如「皇后」、「王后」、「影后」、「皇天后土」、「后羿射日」等。特別需要注意，「後」和「后」均可作姓氏，是兩個不同的姓，二者簡化後相同，極難區分。</w:t>
       </w:r>
     </w:p>
     <w:p>
       <w:pPr>
         <w:rPr>
           <w:rFonts w:hint="default" w:ascii="TW-MOE-Std-Kai" w:hAnsi="TW-MOE-Std-Kai" w:eastAsia="TW-MOE-Std-Kai" w:cs="TW-MOE-Std-Kai"/>
-          <w:sz w:val="38"/>
-          <w:szCs w:val="38"/>
+          <w:sz w:val="37"/>
+          <w:szCs w:val="37"/>
           <w:lang w:val="en-US" w:eastAsia="zh-TW"/>
           <w14:ligatures w14:val="none"/>
         </w:rPr>
@@ -110,8 +110,8 @@
       <w:r>
         <w:rPr>
           <w:rFonts w:hint="eastAsia" w:ascii="TW-MOE-Std-Kai" w:hAnsi="TW-MOE-Std-Kai" w:eastAsia="TW-MOE-Std-Kai" w:cs="TW-MOE-Std-Kai"/>
-          <w:sz w:val="38"/>
-          <w:szCs w:val="38"/>
+          <w:sz w:val="37"/>
+          <w:szCs w:val="37"/>
           <w:lang w:val="en-US" w:eastAsia="zh-TW"/>
           <w14:ligatures w14:val="none"/>
         </w:rPr>

--- a/3. 後、后→后.docx
+++ b/3. 後、后→后.docx
@@ -6,8 +6,8 @@
       <w:pPr>
         <w:rPr>
           <w:rFonts w:hint="eastAsia" w:ascii="TW-MOE-Std-Kai" w:hAnsi="TW-MOE-Std-Kai" w:eastAsia="TW-MOE-Std-Kai" w:cs="TW-MOE-Std-Kai"/>
-          <w:sz w:val="37"/>
-          <w:szCs w:val="37"/>
+          <w:sz w:val="35"/>
+          <w:szCs w:val="35"/>
           <w:lang w:val="en-US" w:eastAsia="zh-TW"/>
           <w14:ligatures w14:val="none"/>
         </w:rPr>
@@ -15,8 +15,8 @@
       <w:r>
         <w:rPr>
           <w:rFonts w:hint="eastAsia" w:ascii="TW-MOE-Std-Kai" w:hAnsi="TW-MOE-Std-Kai" w:eastAsia="TW-MOE-Std-Kai" w:cs="TW-MOE-Std-Kai"/>
-          <w:sz w:val="37"/>
-          <w:szCs w:val="37"/>
+          <w:sz w:val="35"/>
+          <w:szCs w:val="35"/>
           <w:lang w:val="en-US" w:eastAsia="zh-TW"/>
           <w14:ligatures w14:val="none"/>
         </w:rPr>
@@ -27,8 +27,8 @@
       <w:pPr>
         <w:rPr>
           <w:rFonts w:hint="default" w:ascii="TW-MOE-Std-Kai" w:hAnsi="TW-MOE-Std-Kai" w:eastAsia="TW-MOE-Std-Kai" w:cs="TW-MOE-Std-Kai"/>
-          <w:sz w:val="37"/>
-          <w:szCs w:val="37"/>
+          <w:sz w:val="35"/>
+          <w:szCs w:val="35"/>
           <w:lang w:val="en-US" w:eastAsia="zh-TW"/>
           <w14:ligatures w14:val="none"/>
         </w:rPr>
@@ -36,8 +36,8 @@
       <w:r>
         <w:rPr>
           <w:rFonts w:hint="eastAsia" w:ascii="TW-MOE-Std-Kai" w:hAnsi="TW-MOE-Std-Kai" w:eastAsia="TW-MOE-Std-Kai" w:cs="TW-MOE-Std-Kai"/>
-          <w:sz w:val="37"/>
-          <w:szCs w:val="37"/>
+          <w:sz w:val="35"/>
+          <w:szCs w:val="35"/>
           <w:lang w:val="en-US" w:eastAsia="zh-TW"/>
           <w14:ligatures w14:val="none"/>
         </w:rPr>
@@ -46,8 +46,8 @@
       <w:r>
         <w:rPr>
           <w:rFonts w:hint="eastAsia" w:ascii="GB Pinyinok-C" w:hAnsi="GB Pinyinok-C" w:eastAsia="GB Pinyinok-C" w:cs="GB Pinyinok-C"/>
-          <w:sz w:val="37"/>
-          <w:szCs w:val="37"/>
+          <w:sz w:val="35"/>
+          <w:szCs w:val="35"/>
           <w:lang w:val="en-US" w:eastAsia="zh-TW"/>
           <w14:ligatures w14:val="none"/>
         </w:rPr>
@@ -56,8 +56,8 @@
       <w:r>
         <w:rPr>
           <w:rFonts w:hint="eastAsia" w:ascii="TW-MOE-Std-Kai" w:hAnsi="TW-MOE-Std-Kai" w:eastAsia="TW-MOE-Std-Kai" w:cs="TW-MOE-Std-Kai"/>
-          <w:sz w:val="37"/>
-          <w:szCs w:val="37"/>
+          <w:sz w:val="35"/>
+          <w:szCs w:val="35"/>
           <w:lang w:val="en-US" w:eastAsia="zh-TW"/>
           <w14:ligatures w14:val="none"/>
         </w:rPr>
@@ -68,8 +68,8 @@
       <w:pPr>
         <w:rPr>
           <w:rFonts w:hint="default" w:ascii="TW-MOE-Std-Kai" w:hAnsi="TW-MOE-Std-Kai" w:eastAsia="TW-MOE-Std-Kai" w:cs="TW-MOE-Std-Kai"/>
-          <w:sz w:val="37"/>
-          <w:szCs w:val="37"/>
+          <w:sz w:val="35"/>
+          <w:szCs w:val="35"/>
           <w:lang w:val="en-US" w:eastAsia="zh-TW"/>
           <w14:ligatures w14:val="none"/>
         </w:rPr>
@@ -77,32 +77,32 @@
       <w:r>
         <w:rPr>
           <w:rFonts w:hint="eastAsia" w:ascii="TW-MOE-Std-Kai" w:hAnsi="TW-MOE-Std-Kai" w:eastAsia="TW-MOE-Std-Kai" w:cs="TW-MOE-Std-Kai"/>
-          <w:sz w:val="37"/>
-          <w:szCs w:val="37"/>
-          <w:lang w:val="en-US" w:eastAsia="zh-TW"/>
-          <w14:ligatures w14:val="none"/>
-        </w:rPr>
-        <w:t>辨意：「後」表示時間較晚、空間位置近末（及其延伸之意義）或姓氏，如「後面」、「後方」、「後邊」、「前後」、「背後」、「後背」、「身後」、「後顧」、「落後」、「退後」、「後退」、「後撤」、「幕後」、「後塵」、「後世」、「後代」、「後輩」、「後生」、「後院」、「後庭」、「後堂」、「後門」、「後宮」</w:t>
+          <w:sz w:val="35"/>
+          <w:szCs w:val="35"/>
+          <w:lang w:val="en-US" w:eastAsia="zh-TW"/>
+          <w14:ligatures w14:val="none"/>
+        </w:rPr>
+        <w:t>辨意：「後」表示時間較晚、空間位置近末（及其延伸之意義）或姓氏，如「後面」、「後方」、「後邊」、「前後」、「背後」、「後背」、「身後」、「後顧」、「落後」、「退後」、「後退」、「後撤」、「幕後」、「後塵」、「後世」、「後代」、「後輩」、「後生」、「後院」、「後庭」、「後堂」、「後門」、「後宮」、「後</w:t>
       </w:r>
       <w:bookmarkStart w:id="0" w:name="_GoBack"/>
       <w:bookmarkEnd w:id="0"/>
       <w:r>
         <w:rPr>
           <w:rFonts w:hint="eastAsia" w:ascii="TW-MOE-Std-Kai" w:hAnsi="TW-MOE-Std-Kai" w:eastAsia="TW-MOE-Std-Kai" w:cs="TW-MOE-Std-Kai"/>
-          <w:sz w:val="37"/>
-          <w:szCs w:val="37"/>
-          <w:lang w:val="en-US" w:eastAsia="zh-TW"/>
-          <w14:ligatures w14:val="none"/>
-        </w:rPr>
-        <w:t>、「後置」、「後備」、「後勤」、「甸後」、「殿後」、「斷後」、「後來」、「以後」、「此後」、「之後」、「其後」、「然後」、「隨後」、「過後」、「而後」、「爾後」、「最後」、「後繼」、「後續」、「後果」、「後勁」、「後遺症」、「後記」、「後序」、「後悔」、「後怕」、「午後」、「日後」、「今後」、「後天」、「後期」、「後製」、「後事」、「事後」、「思前想後」（亦作「思前算後」）、「瞻前顧後」、「後知後覺」、「先禮後兵」等。而「后」則表示君王、諸侯、君王之嫡妻、土神或姓氏，如「皇后」、「王后」、「影后」、「皇天后土」、「后羿射日」等。特別需要注意，「後」和「后」均可作姓氏，是兩個不同的姓，二者簡化後相同，極難區分。</w:t>
+          <w:sz w:val="35"/>
+          <w:szCs w:val="35"/>
+          <w:lang w:val="en-US" w:eastAsia="zh-TW"/>
+          <w14:ligatures w14:val="none"/>
+        </w:rPr>
+        <w:t>置」、「後備」、「後勤」、「甸後」、「殿後」、「斷後、「先後」、「爭先恐後」（亦作「恐後爭先」）、「後來」、「以後」、「此後」、「之後」、「其後」、「然後」、「隨後」、「過後」、「而後」、「爾後」、「最後」、「後繼」、「後續」、「後果」、「後勁」、「後遺症」、「後記」、「後序」、「後悔」、「後怕」、「午後」、「日後」、「今後」、「後天」、「後期」、「後製」、「後事」、「事後」、「思前想後」（亦作「思前算後」）、「瞻前顧後」、「後知後覺」、「先禮後兵」等。而「后」則表示君王、諸侯、君王之嫡妻、土神或姓氏，如「皇后」、「王后」、「影后」、「皇天后土」、「后羿射日」等。特別需要注意，「後」和「后」均可作姓氏，是兩個不同的姓，二者簡化後相同，極難區分。</w:t>
       </w:r>
     </w:p>
     <w:p>
       <w:pPr>
         <w:rPr>
           <w:rFonts w:hint="default" w:ascii="TW-MOE-Std-Kai" w:hAnsi="TW-MOE-Std-Kai" w:eastAsia="TW-MOE-Std-Kai" w:cs="TW-MOE-Std-Kai"/>
-          <w:sz w:val="37"/>
-          <w:szCs w:val="37"/>
+          <w:sz w:val="35"/>
+          <w:szCs w:val="35"/>
           <w:lang w:val="en-US" w:eastAsia="zh-TW"/>
           <w14:ligatures w14:val="none"/>
         </w:rPr>
@@ -110,8 +110,8 @@
       <w:r>
         <w:rPr>
           <w:rFonts w:hint="eastAsia" w:ascii="TW-MOE-Std-Kai" w:hAnsi="TW-MOE-Std-Kai" w:eastAsia="TW-MOE-Std-Kai" w:cs="TW-MOE-Std-Kai"/>
-          <w:sz w:val="37"/>
-          <w:szCs w:val="37"/>
+          <w:sz w:val="35"/>
+          <w:szCs w:val="35"/>
           <w:lang w:val="en-US" w:eastAsia="zh-TW"/>
           <w14:ligatures w14:val="none"/>
         </w:rPr>

--- a/3. 後、后→后.docx
+++ b/3. 後、后→后.docx
@@ -82,7 +82,7 @@
           <w:lang w:val="en-US" w:eastAsia="zh-TW"/>
           <w14:ligatures w14:val="none"/>
         </w:rPr>
-        <w:t>辨意：「後」表示時間較晚、空間位置近末（及其延伸之意義）或姓氏，如「後面」、「後方」、「後邊」、「前後」、「背後」、「後背」、「身後」、「後顧」、「落後」、「退後」、「後退」、「後撤」、「幕後」、「後塵」、「後世」、「後代」、「後輩」、「後生」、「後院」、「後庭」、「後堂」、「後門」、「後宮」、「後</w:t>
+        <w:t>辨意：「後」表示時間較晚、空間位置近末（及其延伸之意義）或姓氏，如「後面」、「後方」、「後邊」、「前後」、「背後」、「後背」、「身後」、「後顧」、「落後」、「退後」、「後退」、「後撤」、「幕後」、「後塵」、「後世」、「後代」、「後輩」、「後生」、「後院」、「後庭」、「後堂」、「後門」、「後宮」、「後置」、「後備」、「後勤」、「甸後」、「殿後」、「斷後、「先後」、「爭先恐後」（亦作「恐後爭先」）、「後來」、「以後」、「此後」、「之後」、「其後」、「然後」、「隨後」、「過後」、「而後」、「爾後」、「最後」、「後繼」、「後續」、「後果」、「後患」、「後勁」、</w:t>
       </w:r>
       <w:bookmarkStart w:id="0" w:name="_GoBack"/>
       <w:bookmarkEnd w:id="0"/>
@@ -94,7 +94,7 @@
           <w:lang w:val="en-US" w:eastAsia="zh-TW"/>
           <w14:ligatures w14:val="none"/>
         </w:rPr>
-        <w:t>置」、「後備」、「後勤」、「甸後」、「殿後」、「斷後、「先後」、「爭先恐後」（亦作「恐後爭先」）、「後來」、「以後」、「此後」、「之後」、「其後」、「然後」、「隨後」、「過後」、「而後」、「爾後」、「最後」、「後繼」、「後續」、「後果」、「後勁」、「後遺症」、「後記」、「後序」、「後悔」、「後怕」、「午後」、「日後」、「今後」、「後天」、「後期」、「後製」、「後事」、「事後」、「思前想後」（亦作「思前算後」）、「瞻前顧後」、「後知後覺」、「先禮後兵」等。而「后」則表示君王、諸侯、君王之嫡妻、土神或姓氏，如「皇后」、「王后」、「影后」、「皇天后土」、「后羿射日」等。特別需要注意，「後」和「后」均可作姓氏，是兩個不同的姓，二者簡化後相同，極難區分。</w:t>
+        <w:t>「後遺症」、「後記」、「後序」、「後悔」、「後怕」、「午後」、「日後」、「今後」、「後天」、「後期」、「後製」、「後事」、「事後」、「思前想後」（亦作「思前算後」）、「瞻前顧後」、「後知後覺」、「先禮後兵」等。而「后」則表示君王、諸侯、君王之嫡妻、土神或姓氏，如「皇后」、「王后」、「影后」、「皇天后土」、「后羿射日」等。特別需要注意，「後」和「后」均可作姓氏，是兩個不同的姓，二者簡化後相同，極難區分。</w:t>
       </w:r>
     </w:p>
     <w:p>

--- a/3. 後、后→后.docx
+++ b/3. 後、后→后.docx
@@ -6,8 +6,8 @@
       <w:pPr>
         <w:rPr>
           <w:rFonts w:hint="eastAsia" w:ascii="TW-MOE-Std-Kai" w:hAnsi="TW-MOE-Std-Kai" w:eastAsia="TW-MOE-Std-Kai" w:cs="TW-MOE-Std-Kai"/>
-          <w:sz w:val="35"/>
-          <w:szCs w:val="35"/>
+          <w:sz w:val="34"/>
+          <w:szCs w:val="34"/>
           <w:lang w:val="en-US" w:eastAsia="zh-TW"/>
           <w14:ligatures w14:val="none"/>
         </w:rPr>
@@ -15,8 +15,8 @@
       <w:r>
         <w:rPr>
           <w:rFonts w:hint="eastAsia" w:ascii="TW-MOE-Std-Kai" w:hAnsi="TW-MOE-Std-Kai" w:eastAsia="TW-MOE-Std-Kai" w:cs="TW-MOE-Std-Kai"/>
-          <w:sz w:val="35"/>
-          <w:szCs w:val="35"/>
+          <w:sz w:val="34"/>
+          <w:szCs w:val="34"/>
           <w:lang w:val="en-US" w:eastAsia="zh-TW"/>
           <w14:ligatures w14:val="none"/>
         </w:rPr>
@@ -27,8 +27,8 @@
       <w:pPr>
         <w:rPr>
           <w:rFonts w:hint="default" w:ascii="TW-MOE-Std-Kai" w:hAnsi="TW-MOE-Std-Kai" w:eastAsia="TW-MOE-Std-Kai" w:cs="TW-MOE-Std-Kai"/>
-          <w:sz w:val="35"/>
-          <w:szCs w:val="35"/>
+          <w:sz w:val="34"/>
+          <w:szCs w:val="34"/>
           <w:lang w:val="en-US" w:eastAsia="zh-TW"/>
           <w14:ligatures w14:val="none"/>
         </w:rPr>
@@ -36,8 +36,8 @@
       <w:r>
         <w:rPr>
           <w:rFonts w:hint="eastAsia" w:ascii="TW-MOE-Std-Kai" w:hAnsi="TW-MOE-Std-Kai" w:eastAsia="TW-MOE-Std-Kai" w:cs="TW-MOE-Std-Kai"/>
-          <w:sz w:val="35"/>
-          <w:szCs w:val="35"/>
+          <w:sz w:val="34"/>
+          <w:szCs w:val="34"/>
           <w:lang w:val="en-US" w:eastAsia="zh-TW"/>
           <w14:ligatures w14:val="none"/>
         </w:rPr>
@@ -46,8 +46,8 @@
       <w:r>
         <w:rPr>
           <w:rFonts w:hint="eastAsia" w:ascii="GB Pinyinok-C" w:hAnsi="GB Pinyinok-C" w:eastAsia="GB Pinyinok-C" w:cs="GB Pinyinok-C"/>
-          <w:sz w:val="35"/>
-          <w:szCs w:val="35"/>
+          <w:sz w:val="34"/>
+          <w:szCs w:val="34"/>
           <w:lang w:val="en-US" w:eastAsia="zh-TW"/>
           <w14:ligatures w14:val="none"/>
         </w:rPr>
@@ -56,8 +56,8 @@
       <w:r>
         <w:rPr>
           <w:rFonts w:hint="eastAsia" w:ascii="TW-MOE-Std-Kai" w:hAnsi="TW-MOE-Std-Kai" w:eastAsia="TW-MOE-Std-Kai" w:cs="TW-MOE-Std-Kai"/>
-          <w:sz w:val="35"/>
-          <w:szCs w:val="35"/>
+          <w:sz w:val="34"/>
+          <w:szCs w:val="34"/>
           <w:lang w:val="en-US" w:eastAsia="zh-TW"/>
           <w14:ligatures w14:val="none"/>
         </w:rPr>
@@ -68,8 +68,8 @@
       <w:pPr>
         <w:rPr>
           <w:rFonts w:hint="default" w:ascii="TW-MOE-Std-Kai" w:hAnsi="TW-MOE-Std-Kai" w:eastAsia="TW-MOE-Std-Kai" w:cs="TW-MOE-Std-Kai"/>
-          <w:sz w:val="35"/>
-          <w:szCs w:val="35"/>
+          <w:sz w:val="34"/>
+          <w:szCs w:val="34"/>
           <w:lang w:val="en-US" w:eastAsia="zh-TW"/>
           <w14:ligatures w14:val="none"/>
         </w:rPr>
@@ -77,32 +77,32 @@
       <w:r>
         <w:rPr>
           <w:rFonts w:hint="eastAsia" w:ascii="TW-MOE-Std-Kai" w:hAnsi="TW-MOE-Std-Kai" w:eastAsia="TW-MOE-Std-Kai" w:cs="TW-MOE-Std-Kai"/>
-          <w:sz w:val="35"/>
-          <w:szCs w:val="35"/>
-          <w:lang w:val="en-US" w:eastAsia="zh-TW"/>
-          <w14:ligatures w14:val="none"/>
-        </w:rPr>
-        <w:t>辨意：「後」表示時間較晚、空間位置近末（及其延伸之意義）或姓氏，如「後面」、「後方」、「後邊」、「前後」、「背後」、「後背」、「身後」、「後顧」、「落後」、「退後」、「後退」、「後撤」、「幕後」、「後塵」、「後世」、「後代」、「後輩」、「後生」、「後院」、「後庭」、「後堂」、「後門」、「後宮」、「後置」、「後備」、「後勤」、「甸後」、「殿後」、「斷後、「先後」、「爭先恐後」（亦作「恐後爭先」）、「後來」、「以後」、「此後」、「之後」、「其後」、「然後」、「隨後」、「過後」、「而後」、「爾後」、「最後」、「後繼」、「後續」、「後果」、「後患」、「後勁」、</w:t>
+          <w:sz w:val="34"/>
+          <w:szCs w:val="34"/>
+          <w:lang w:val="en-US" w:eastAsia="zh-TW"/>
+          <w14:ligatures w14:val="none"/>
+        </w:rPr>
+        <w:t>辨意：「後」表示時間較晚、空間位置近末（及其延伸之意義）或姓氏，如「後面」、「後方」、「後邊」、「前後」、「背後」、「後背」、「身後」、「後顧」、「落後」、「退後」、「後退」、「後撤」、「幕後」、「後塵」、「後世」、「後代」、「後輩」、「後生」、「後院」、「後庭」、「後堂」、「後門」、「後宮」、「後置」、「後備」、「後勤」、「甸後」、「殿後」、「斷後、「先後」、「爭先恐後」（亦作「恐後爭先」）、「後來」、「以後」、「此後」、「之後」、「其後」、「然後」、「隨後」、「過後」、「而後」、「爾後</w:t>
       </w:r>
       <w:bookmarkStart w:id="0" w:name="_GoBack"/>
       <w:bookmarkEnd w:id="0"/>
       <w:r>
         <w:rPr>
           <w:rFonts w:hint="eastAsia" w:ascii="TW-MOE-Std-Kai" w:hAnsi="TW-MOE-Std-Kai" w:eastAsia="TW-MOE-Std-Kai" w:cs="TW-MOE-Std-Kai"/>
-          <w:sz w:val="35"/>
-          <w:szCs w:val="35"/>
-          <w:lang w:val="en-US" w:eastAsia="zh-TW"/>
-          <w14:ligatures w14:val="none"/>
-        </w:rPr>
-        <w:t>「後遺症」、「後記」、「後序」、「後悔」、「後怕」、「午後」、「日後」、「今後」、「後天」、「後期」、「後製」、「後事」、「事後」、「思前想後」（亦作「思前算後」）、「瞻前顧後」、「後知後覺」、「先禮後兵」等。而「后」則表示君王、諸侯、君王之嫡妻、土神或姓氏，如「皇后」、「王后」、「影后」、「皇天后土」、「后羿射日」等。特別需要注意，「後」和「后」均可作姓氏，是兩個不同的姓，二者簡化後相同，極難區分。</w:t>
+          <w:sz w:val="34"/>
+          <w:szCs w:val="34"/>
+          <w:lang w:val="en-US" w:eastAsia="zh-TW"/>
+          <w14:ligatures w14:val="none"/>
+        </w:rPr>
+        <w:t>」、「最後」、「後繼」、「後續」、「後果」、「後患」、「後勁」、「後遺症」、「後記」、「後序」、「後悔」、「後怕」、「午後」、「日後」、「今後」、「後天」、「後期」、「後製」、「後路」、「後事」、「事後」、「思前想後」（亦作「思前算後」）、「瞻前顧後」、「後知後覺」、「先禮後兵」等。而「后」則表示君王、諸侯、君王之嫡妻、土神或姓氏，如「皇后」、「王后」、「影后」、「皇天后土」、「后羿射日」等。特別需要注意，「後」和「后」均可作姓氏，是兩個不同的姓，二者簡化後相同，極難區分。</w:t>
       </w:r>
     </w:p>
     <w:p>
       <w:pPr>
         <w:rPr>
           <w:rFonts w:hint="default" w:ascii="TW-MOE-Std-Kai" w:hAnsi="TW-MOE-Std-Kai" w:eastAsia="TW-MOE-Std-Kai" w:cs="TW-MOE-Std-Kai"/>
-          <w:sz w:val="35"/>
-          <w:szCs w:val="35"/>
+          <w:sz w:val="34"/>
+          <w:szCs w:val="34"/>
           <w:lang w:val="en-US" w:eastAsia="zh-TW"/>
           <w14:ligatures w14:val="none"/>
         </w:rPr>
@@ -110,8 +110,8 @@
       <w:r>
         <w:rPr>
           <w:rFonts w:hint="eastAsia" w:ascii="TW-MOE-Std-Kai" w:hAnsi="TW-MOE-Std-Kai" w:eastAsia="TW-MOE-Std-Kai" w:cs="TW-MOE-Std-Kai"/>
-          <w:sz w:val="35"/>
-          <w:szCs w:val="35"/>
+          <w:sz w:val="34"/>
+          <w:szCs w:val="34"/>
           <w:lang w:val="en-US" w:eastAsia="zh-TW"/>
           <w14:ligatures w14:val="none"/>
         </w:rPr>

--- a/3. 後、后→后.docx
+++ b/3. 後、后→后.docx
@@ -6,8 +6,8 @@
       <w:pPr>
         <w:rPr>
           <w:rFonts w:hint="eastAsia" w:ascii="TW-MOE-Std-Kai" w:hAnsi="TW-MOE-Std-Kai" w:eastAsia="TW-MOE-Std-Kai" w:cs="TW-MOE-Std-Kai"/>
-          <w:sz w:val="34"/>
-          <w:szCs w:val="34"/>
+          <w:sz w:val="33"/>
+          <w:szCs w:val="33"/>
           <w:lang w:val="en-US" w:eastAsia="zh-TW"/>
           <w14:ligatures w14:val="none"/>
         </w:rPr>
@@ -15,8 +15,8 @@
       <w:r>
         <w:rPr>
           <w:rFonts w:hint="eastAsia" w:ascii="TW-MOE-Std-Kai" w:hAnsi="TW-MOE-Std-Kai" w:eastAsia="TW-MOE-Std-Kai" w:cs="TW-MOE-Std-Kai"/>
-          <w:sz w:val="34"/>
-          <w:szCs w:val="34"/>
+          <w:sz w:val="33"/>
+          <w:szCs w:val="33"/>
           <w:lang w:val="en-US" w:eastAsia="zh-TW"/>
           <w14:ligatures w14:val="none"/>
         </w:rPr>
@@ -27,8 +27,8 @@
       <w:pPr>
         <w:rPr>
           <w:rFonts w:hint="default" w:ascii="TW-MOE-Std-Kai" w:hAnsi="TW-MOE-Std-Kai" w:eastAsia="TW-MOE-Std-Kai" w:cs="TW-MOE-Std-Kai"/>
-          <w:sz w:val="34"/>
-          <w:szCs w:val="34"/>
+          <w:sz w:val="33"/>
+          <w:szCs w:val="33"/>
           <w:lang w:val="en-US" w:eastAsia="zh-TW"/>
           <w14:ligatures w14:val="none"/>
         </w:rPr>
@@ -36,8 +36,8 @@
       <w:r>
         <w:rPr>
           <w:rFonts w:hint="eastAsia" w:ascii="TW-MOE-Std-Kai" w:hAnsi="TW-MOE-Std-Kai" w:eastAsia="TW-MOE-Std-Kai" w:cs="TW-MOE-Std-Kai"/>
-          <w:sz w:val="34"/>
-          <w:szCs w:val="34"/>
+          <w:sz w:val="33"/>
+          <w:szCs w:val="33"/>
           <w:lang w:val="en-US" w:eastAsia="zh-TW"/>
           <w14:ligatures w14:val="none"/>
         </w:rPr>
@@ -46,8 +46,8 @@
       <w:r>
         <w:rPr>
           <w:rFonts w:hint="eastAsia" w:ascii="GB Pinyinok-C" w:hAnsi="GB Pinyinok-C" w:eastAsia="GB Pinyinok-C" w:cs="GB Pinyinok-C"/>
-          <w:sz w:val="34"/>
-          <w:szCs w:val="34"/>
+          <w:sz w:val="33"/>
+          <w:szCs w:val="33"/>
           <w:lang w:val="en-US" w:eastAsia="zh-TW"/>
           <w14:ligatures w14:val="none"/>
         </w:rPr>
@@ -56,8 +56,8 @@
       <w:r>
         <w:rPr>
           <w:rFonts w:hint="eastAsia" w:ascii="TW-MOE-Std-Kai" w:hAnsi="TW-MOE-Std-Kai" w:eastAsia="TW-MOE-Std-Kai" w:cs="TW-MOE-Std-Kai"/>
-          <w:sz w:val="34"/>
-          <w:szCs w:val="34"/>
+          <w:sz w:val="33"/>
+          <w:szCs w:val="33"/>
           <w:lang w:val="en-US" w:eastAsia="zh-TW"/>
           <w14:ligatures w14:val="none"/>
         </w:rPr>
@@ -68,8 +68,8 @@
       <w:pPr>
         <w:rPr>
           <w:rFonts w:hint="default" w:ascii="TW-MOE-Std-Kai" w:hAnsi="TW-MOE-Std-Kai" w:eastAsia="TW-MOE-Std-Kai" w:cs="TW-MOE-Std-Kai"/>
-          <w:sz w:val="34"/>
-          <w:szCs w:val="34"/>
+          <w:sz w:val="33"/>
+          <w:szCs w:val="33"/>
           <w:lang w:val="en-US" w:eastAsia="zh-TW"/>
           <w14:ligatures w14:val="none"/>
         </w:rPr>
@@ -77,32 +77,32 @@
       <w:r>
         <w:rPr>
           <w:rFonts w:hint="eastAsia" w:ascii="TW-MOE-Std-Kai" w:hAnsi="TW-MOE-Std-Kai" w:eastAsia="TW-MOE-Std-Kai" w:cs="TW-MOE-Std-Kai"/>
-          <w:sz w:val="34"/>
-          <w:szCs w:val="34"/>
-          <w:lang w:val="en-US" w:eastAsia="zh-TW"/>
-          <w14:ligatures w14:val="none"/>
-        </w:rPr>
-        <w:t>辨意：「後」表示時間較晚、空間位置近末（及其延伸之意義）或姓氏，如「後面」、「後方」、「後邊」、「前後」、「背後」、「後背」、「身後」、「後顧」、「落後」、「退後」、「後退」、「後撤」、「幕後」、「後塵」、「後世」、「後代」、「後輩」、「後生」、「後院」、「後庭」、「後堂」、「後門」、「後宮」、「後置」、「後備」、「後勤」、「甸後」、「殿後」、「斷後、「先後」、「爭先恐後」（亦作「恐後爭先」）、「後來」、「以後」、「此後」、「之後」、「其後」、「然後」、「隨後」、「過後」、「而後」、「爾後</w:t>
+          <w:sz w:val="33"/>
+          <w:szCs w:val="33"/>
+          <w:lang w:val="en-US" w:eastAsia="zh-TW"/>
+          <w14:ligatures w14:val="none"/>
+        </w:rPr>
+        <w:t>辨意：「後」表示時間較晚、空間位置近末（及其延伸之意義）或姓氏，如「後面」、「後方」、「後邊」、「前後」、「背後」、「後背」、「身後」、「後顧」、「落後」、「退後」、「後退」、「後撤」、「幕後」、「後塵」、「後世」、「後代」、「後輩」、「後生」、「後院」、「後庭」、「後堂」、「後門」、「後宮」、「後置」、「後備」、「後勤」、「甸後」、「殿後」、「斷後、「先後」、「爭先恐後」（亦作「恐後爭先」）、「後來」、「以後」、「此後」、「之後」、「其後」、「</w:t>
       </w:r>
       <w:bookmarkStart w:id="0" w:name="_GoBack"/>
       <w:bookmarkEnd w:id="0"/>
       <w:r>
         <w:rPr>
           <w:rFonts w:hint="eastAsia" w:ascii="TW-MOE-Std-Kai" w:hAnsi="TW-MOE-Std-Kai" w:eastAsia="TW-MOE-Std-Kai" w:cs="TW-MOE-Std-Kai"/>
-          <w:sz w:val="34"/>
-          <w:szCs w:val="34"/>
-          <w:lang w:val="en-US" w:eastAsia="zh-TW"/>
-          <w14:ligatures w14:val="none"/>
-        </w:rPr>
-        <w:t>」、「最後」、「後繼」、「後續」、「後果」、「後患」、「後勁」、「後遺症」、「後記」、「後序」、「後悔」、「後怕」、「午後」、「日後」、「今後」、「後天」、「後期」、「後製」、「後路」、「後事」、「事後」、「思前想後」（亦作「思前算後」）、「瞻前顧後」、「後知後覺」、「先禮後兵」等。而「后」則表示君王、諸侯、君王之嫡妻、土神或姓氏，如「皇后」、「王后」、「影后」、「皇天后土」、「后羿射日」等。特別需要注意，「後」和「后」均可作姓氏，是兩個不同的姓，二者簡化後相同，極難區分。</w:t>
+          <w:sz w:val="33"/>
+          <w:szCs w:val="33"/>
+          <w:lang w:val="en-US" w:eastAsia="zh-TW"/>
+          <w14:ligatures w14:val="none"/>
+        </w:rPr>
+        <w:t>然後」、「隨後」、「過後」、「而後」、「爾後」、「最後」、「後繼」、「後續」、「後果」、「後患」、「後勁」、「後遺症」、「後記」、「後序」、「後悔」、「後怕」、「午後」、「日後」、「今後」、「往後」、「後天」、「後期」、「後製」、「後路」、「後事」、「事後」、「思前想後」（亦作「思前算後」）、「瞻前顧後」、「後知後覺」、「先禮後兵」等。而「后」則表示君王、諸侯、君王之嫡妻、土神或姓氏，如「皇后」、「王后」、「影后」、「皇天后土」、「后羿射日」等。特別需要注意，「後」和「后」均可作姓氏，是兩個不同的姓，二者簡化後相同，極難區分。</w:t>
       </w:r>
     </w:p>
     <w:p>
       <w:pPr>
         <w:rPr>
           <w:rFonts w:hint="default" w:ascii="TW-MOE-Std-Kai" w:hAnsi="TW-MOE-Std-Kai" w:eastAsia="TW-MOE-Std-Kai" w:cs="TW-MOE-Std-Kai"/>
-          <w:sz w:val="34"/>
-          <w:szCs w:val="34"/>
+          <w:sz w:val="33"/>
+          <w:szCs w:val="33"/>
           <w:lang w:val="en-US" w:eastAsia="zh-TW"/>
           <w14:ligatures w14:val="none"/>
         </w:rPr>
@@ -110,8 +110,8 @@
       <w:r>
         <w:rPr>
           <w:rFonts w:hint="eastAsia" w:ascii="TW-MOE-Std-Kai" w:hAnsi="TW-MOE-Std-Kai" w:eastAsia="TW-MOE-Std-Kai" w:cs="TW-MOE-Std-Kai"/>
-          <w:sz w:val="34"/>
-          <w:szCs w:val="34"/>
+          <w:sz w:val="33"/>
+          <w:szCs w:val="33"/>
           <w:lang w:val="en-US" w:eastAsia="zh-TW"/>
           <w14:ligatures w14:val="none"/>
         </w:rPr>

--- a/3. 後、后→后.docx
+++ b/3. 後、后→后.docx
@@ -82,7 +82,7 @@
           <w:lang w:val="en-US" w:eastAsia="zh-TW"/>
           <w14:ligatures w14:val="none"/>
         </w:rPr>
-        <w:t>辨意：「後」表示時間較晚、空間位置近末（及其延伸之意義）或姓氏，如「後面」、「後方」、「後邊」、「前後」、「背後」、「後背」、「身後」、「後顧」、「落後」、「退後」、「後退」、「後撤」、「幕後」、「後塵」、「後世」、「後代」、「後輩」、「後生」、「後院」、「後庭」、「後堂」、「後門」、「後宮」、「後置」、「後備」、「後勤」、「甸後」、「殿後」、「斷後、「先後」、「爭先恐後」（亦作「恐後爭先」）、「後來」、「以後」、「此後」、「之後」、「其後」、「</w:t>
+        <w:t>辨意：「後」表示時間較晚、空間位置近末（及其延伸之意義）或姓氏，如「後面」、「後方」、「後邊」、「向後」</w:t>
       </w:r>
       <w:bookmarkStart w:id="0" w:name="_GoBack"/>
       <w:bookmarkEnd w:id="0"/>
@@ -94,7 +94,7 @@
           <w:lang w:val="en-US" w:eastAsia="zh-TW"/>
           <w14:ligatures w14:val="none"/>
         </w:rPr>
-        <w:t>然後」、「隨後」、「過後」、「而後」、「爾後」、「最後」、「後繼」、「後續」、「後果」、「後患」、「後勁」、「後遺症」、「後記」、「後序」、「後悔」、「後怕」、「午後」、「日後」、「今後」、「往後」、「後天」、「後期」、「後製」、「後路」、「後事」、「事後」、「思前想後」（亦作「思前算後」）、「瞻前顧後」、「後知後覺」、「先禮後兵」等。而「后」則表示君王、諸侯、君王之嫡妻、土神或姓氏，如「皇后」、「王后」、「影后」、「皇天后土」、「后羿射日」等。特別需要注意，「後」和「后」均可作姓氏，是兩個不同的姓，二者簡化後相同，極難區分。</w:t>
+        <w:t>、「前後」、「背後」、「後背」、「身後」、「後顧」、「落後」、「退後」、「後退」、「後撤」、「幕後」、「後塵」、「後世」、「後代」、「後輩」、「後生」、「後院」、「後庭」、「後堂」、「後門」、「後宮」、「後置」、「後備」、「後勤」、「甸後」、「殿後」、「斷後、「先後」、「爭先恐後」（亦作「恐後爭先」）、「後來」、「以後」、「此後」、「之後」、「其後」、「然後」、「隨後」、「過後」、「而後」、「爾後」、「最後」、「後繼」、「後續」、「後果」、「後患」、「後勁」、「後遺症」、「後記」、「後序」、「後悔」、「後怕」、「午後」、「日後」、「今後」、「往後」、「後天」、「後期」、「後製」、「後路」、「後事」、「事後」、「思前想後」（亦作「思前算後」）、「瞻前顧後」、「後知後覺」、「先禮後兵」等。而「后」則表示君王、諸侯、君王之嫡妻、土神或姓氏，如「皇后」、「王后」、「影后」、「皇天后土」、「后羿射日」等。特別需要注意，「後」和「后」均可作姓氏，是兩個不同的姓，二者簡化後相同，極難區分。</w:t>
       </w:r>
     </w:p>
     <w:p>

--- a/3. 後、后→后.docx
+++ b/3. 後、后→后.docx
@@ -82,7 +82,7 @@
           <w:lang w:val="en-US" w:eastAsia="zh-TW"/>
           <w14:ligatures w14:val="none"/>
         </w:rPr>
-        <w:t>辨意：「後」表示時間較晚、空間位置近末（及其延伸之意義）或姓氏，如「後面」、「後方」、「後邊」、「向後」</w:t>
+        <w:t>辨意：「後」表示時間較晚、空間位置近末（及其延伸之意義）或姓氏，如「後面」、「後方」、「後邊」、「向後」、「前後」、「背後」、「後背」、「身後」、「後顧」、「落後」、「退後」、「後退」、「後撤」、「幕後」、「後塵」、「後世」、「後代」、「後輩」、「後生」、「後院」、「後庭」、「後堂」、「後門」、「後宮」、「後置」、「後備」、「後勤」、「甸後」、「殿後」、「斷後、「先後」、「先來後到」</w:t>
       </w:r>
       <w:bookmarkStart w:id="0" w:name="_GoBack"/>
       <w:bookmarkEnd w:id="0"/>
@@ -94,7 +94,7 @@
           <w:lang w:val="en-US" w:eastAsia="zh-TW"/>
           <w14:ligatures w14:val="none"/>
         </w:rPr>
-        <w:t>、「前後」、「背後」、「後背」、「身後」、「後顧」、「落後」、「退後」、「後退」、「後撤」、「幕後」、「後塵」、「後世」、「後代」、「後輩」、「後生」、「後院」、「後庭」、「後堂」、「後門」、「後宮」、「後置」、「後備」、「後勤」、「甸後」、「殿後」、「斷後、「先後」、「爭先恐後」（亦作「恐後爭先」）、「後來」、「以後」、「此後」、「之後」、「其後」、「然後」、「隨後」、「過後」、「而後」、「爾後」、「最後」、「後繼」、「後續」、「後果」、「後患」、「後勁」、「後遺症」、「後記」、「後序」、「後悔」、「後怕」、「午後」、「日後」、「今後」、「往後」、「後天」、「後期」、「後製」、「後路」、「後事」、「事後」、「思前想後」（亦作「思前算後」）、「瞻前顧後」、「後知後覺」、「先禮後兵」等。而「后」則表示君王、諸侯、君王之嫡妻、土神或姓氏，如「皇后」、「王后」、「影后」、「皇天后土」、「后羿射日」等。特別需要注意，「後」和「后」均可作姓氏，是兩個不同的姓，二者簡化後相同，極難區分。</w:t>
+        <w:t>、「爭先恐後」（亦作「恐後爭先」）、「後來」、「以後」、「此後」、「之後」、「其後」、「然後」、「隨後」、「過後」、「而後」、「爾後」、「最後」、「後繼」、「後續」、「後果」、「後患」、「後勁」、「後遺症」、「後記」、「後序」、「後悔」、「後怕」、「午後」、「日後」、「今後」、「往後」、「後天」、「後期」、「後製」、「後路」、「後事」、「事後」、「思前想後」（亦作「思前算後」）、「瞻前顧後」、「後知後覺」、「先禮後兵」等。而「后」則表示君王、諸侯、君王之嫡妻、土神或姓氏，如「皇后」、「王后」、「影后」、「皇天后土」、「后羿射日」等。特別需要注意，「後」和「后」均可作姓氏，是兩個不同的姓，二者簡化後相同，極難區分。</w:t>
       </w:r>
     </w:p>
     <w:p>

--- a/3. 後、后→后.docx
+++ b/3. 後、后→后.docx
@@ -82,7 +82,7 @@
           <w:lang w:val="en-US" w:eastAsia="zh-TW"/>
           <w14:ligatures w14:val="none"/>
         </w:rPr>
-        <w:t>辨意：「後」表示時間較晚、空間位置近末（及其延伸之意義）或姓氏，如「後面」、「後方」、「後邊」、「向後」、「前後」、「背後」、「後背」、「身後」、「後顧」、「落後」、「退後」、「後退」、「後撤」、「幕後」、「後塵」、「後世」、「後代」、「後輩」、「後生」、「後院」、「後庭」、「後堂」、「後門」、「後宮」、「後置」、「後備」、「後勤」、「甸後」、「殿後」、「斷後、「先後」、「先來後到」</w:t>
+        <w:t>辨意：「後」表示時間較晚、空間位置近末（及其延伸之意義）或姓氏，如「後面」、「後方」、「後邊」、「向後」、「前後」、「背後」、「後背」、「身後」、「後顧」、「落後」、「退後」、「後退」、「後撤」、「幕後」、「後塵」、「後世」、「後代」、「後輩」、「後生」、「後院」、「後庭」、「後堂」、「後門」、「後宮」、「後置」、「後備」、「後勤」、「甸後」、「殿後」、「斷後、「先後」、「先來後到」、「爭先恐後」（亦作「恐後爭先」）、「後來」、「以後」、「此後」、「之後」、「其後」、「然後」、「隨後」、「過後」、「而後」、「爾後」、「最後」、「後繼」、「後續」、「後果」、「後患」</w:t>
       </w:r>
       <w:bookmarkStart w:id="0" w:name="_GoBack"/>
       <w:bookmarkEnd w:id="0"/>
@@ -94,7 +94,7 @@
           <w:lang w:val="en-US" w:eastAsia="zh-TW"/>
           <w14:ligatures w14:val="none"/>
         </w:rPr>
-        <w:t>、「爭先恐後」（亦作「恐後爭先」）、「後來」、「以後」、「此後」、「之後」、「其後」、「然後」、「隨後」、「過後」、「而後」、「爾後」、「最後」、「後繼」、「後續」、「後果」、「後患」、「後勁」、「後遺症」、「後記」、「後序」、「後悔」、「後怕」、「午後」、「日後」、「今後」、「往後」、「後天」、「後期」、「後製」、「後路」、「後事」、「事後」、「思前想後」（亦作「思前算後」）、「瞻前顧後」、「後知後覺」、「先禮後兵」等。而「后」則表示君王、諸侯、君王之嫡妻、土神或姓氏，如「皇后」、「王后」、「影后」、「皇天后土」、「后羿射日」等。特別需要注意，「後」和「后」均可作姓氏，是兩個不同的姓，二者簡化後相同，極難區分。</w:t>
+        <w:t>、「善後」、「後勁」、「後遺症」、「後記」、「後序」、「後悔」、「後怕」、「午後」、「日後」、「今後」、「往後」、「後天」、「後期」、「後製」、「後路」、「後事」、「事後」、「思前想後」（亦作「思前算後」）、「瞻前顧後」、「後知後覺」、「先禮後兵」等。而「后」則表示君王、諸侯、君王之嫡妻、土神或姓氏，如「皇后」、「王后」、「影后」、「皇天后土」、「后羿射日」等。特別需要注意，「後」和「后」均可作姓氏，是兩個不同的姓，二者簡化後相同，極難區分。</w:t>
       </w:r>
     </w:p>
     <w:p>

--- a/3. 後、后→后.docx
+++ b/3. 後、后→后.docx
@@ -82,7 +82,7 @@
           <w:lang w:val="en-US" w:eastAsia="zh-TW"/>
           <w14:ligatures w14:val="none"/>
         </w:rPr>
-        <w:t>辨意：「後」表示時間較晚、空間位置近末（及其延伸之意義）或姓氏，如「後面」、「後方」、「後邊」、「向後」、「前後」、「背後」、「後背」、「身後」、「後顧」、「落後」、「退後」、「後退」、「後撤」、「幕後」、「後塵」、「後世」、「後代」、「後輩」、「後生」、「後院」、「後庭」、「後堂」、「後門」、「後宮」、「後置」、「後備」、「後勤」、「甸後」、「殿後」、「斷後、「先後」、「先來後到」、「爭先恐後」（亦作「恐後爭先」）、「後來」、「以後」、「此後」、「之後」、「其後」、「然後」、「隨後」、「過後」、「而後」、「爾後」、「最後」、「後繼」、「後續」、「後果」、「後患」</w:t>
+        <w:t>辨意：「後」表示時間較晚、空間位置近末（及其延伸之意義）或姓氏，如「後面」、「後方」、「後邊」、「向後」、「前後」、「背後」、「後背」、「後心」</w:t>
       </w:r>
       <w:bookmarkStart w:id="0" w:name="_GoBack"/>
       <w:bookmarkEnd w:id="0"/>
@@ -94,7 +94,7 @@
           <w:lang w:val="en-US" w:eastAsia="zh-TW"/>
           <w14:ligatures w14:val="none"/>
         </w:rPr>
-        <w:t>、「善後」、「後勁」、「後遺症」、「後記」、「後序」、「後悔」、「後怕」、「午後」、「日後」、「今後」、「往後」、「後天」、「後期」、「後製」、「後路」、「後事」、「事後」、「思前想後」（亦作「思前算後」）、「瞻前顧後」、「後知後覺」、「先禮後兵」等。而「后」則表示君王、諸侯、君王之嫡妻、土神或姓氏，如「皇后」、「王后」、「影后」、「皇天后土」、「后羿射日」等。特別需要注意，「後」和「后」均可作姓氏，是兩個不同的姓，二者簡化後相同，極難區分。</w:t>
+        <w:t>、「身後」、「後顧」、「落後」、「退後」、「後退」、「後撤」、「幕後」、「後塵」、「後世」、「後代」、「後輩」、「後生」、「後院」、「後庭」、「後堂」、「後門」、「後宮」、「後置」、「後備」、「後勤」、「甸後」、「殿後」、「斷後、「先後」、「先來後到」、「爭先恐後」（亦作「恐後爭先」）、「後來」、「以後」、「此後」、「之後」、「其後」、「然後」、「隨後」、「過後」、「而後」、「爾後」、「最後」、「後繼」、「後續」、「後果」、「後患」、「善後」、「後勁」、「後遺症」、「後記」、「後序」、「後悔」、「後怕」、「午後」、「日後」、「今後」、「往後」、「後天」、「後期」、「後製」、「後路」、「後事」、「事後」、「思前想後」（亦作「思前算後」）、「瞻前顧後」、「後知後覺」、「先禮後兵」等。而「后」則表示君王、諸侯、君王之嫡妻、土神或姓氏，如「皇后」、「王后」、「影后」、「皇天后土」、「后羿射日」等。特別需要注意，「後」和「后」均可作姓氏，是兩個不同的姓，二者簡化後相同，極難區分。</w:t>
       </w:r>
     </w:p>
     <w:p>

--- a/3. 後、后→后.docx
+++ b/3. 後、后→后.docx
@@ -6,8 +6,8 @@
       <w:pPr>
         <w:rPr>
           <w:rFonts w:hint="eastAsia" w:ascii="TW-MOE-Std-Kai" w:hAnsi="TW-MOE-Std-Kai" w:eastAsia="TW-MOE-Std-Kai" w:cs="TW-MOE-Std-Kai"/>
-          <w:sz w:val="33"/>
-          <w:szCs w:val="33"/>
+          <w:sz w:val="32"/>
+          <w:szCs w:val="32"/>
           <w:lang w:val="en-US" w:eastAsia="zh-TW"/>
           <w14:ligatures w14:val="none"/>
         </w:rPr>
@@ -15,8 +15,8 @@
       <w:r>
         <w:rPr>
           <w:rFonts w:hint="eastAsia" w:ascii="TW-MOE-Std-Kai" w:hAnsi="TW-MOE-Std-Kai" w:eastAsia="TW-MOE-Std-Kai" w:cs="TW-MOE-Std-Kai"/>
-          <w:sz w:val="33"/>
-          <w:szCs w:val="33"/>
+          <w:sz w:val="32"/>
+          <w:szCs w:val="32"/>
           <w:lang w:val="en-US" w:eastAsia="zh-TW"/>
           <w14:ligatures w14:val="none"/>
         </w:rPr>
@@ -27,8 +27,8 @@
       <w:pPr>
         <w:rPr>
           <w:rFonts w:hint="default" w:ascii="TW-MOE-Std-Kai" w:hAnsi="TW-MOE-Std-Kai" w:eastAsia="TW-MOE-Std-Kai" w:cs="TW-MOE-Std-Kai"/>
-          <w:sz w:val="33"/>
-          <w:szCs w:val="33"/>
+          <w:sz w:val="32"/>
+          <w:szCs w:val="32"/>
           <w:lang w:val="en-US" w:eastAsia="zh-TW"/>
           <w14:ligatures w14:val="none"/>
         </w:rPr>
@@ -36,8 +36,8 @@
       <w:r>
         <w:rPr>
           <w:rFonts w:hint="eastAsia" w:ascii="TW-MOE-Std-Kai" w:hAnsi="TW-MOE-Std-Kai" w:eastAsia="TW-MOE-Std-Kai" w:cs="TW-MOE-Std-Kai"/>
-          <w:sz w:val="33"/>
-          <w:szCs w:val="33"/>
+          <w:sz w:val="32"/>
+          <w:szCs w:val="32"/>
           <w:lang w:val="en-US" w:eastAsia="zh-TW"/>
           <w14:ligatures w14:val="none"/>
         </w:rPr>
@@ -46,8 +46,8 @@
       <w:r>
         <w:rPr>
           <w:rFonts w:hint="eastAsia" w:ascii="GB Pinyinok-C" w:hAnsi="GB Pinyinok-C" w:eastAsia="GB Pinyinok-C" w:cs="GB Pinyinok-C"/>
-          <w:sz w:val="33"/>
-          <w:szCs w:val="33"/>
+          <w:sz w:val="32"/>
+          <w:szCs w:val="32"/>
           <w:lang w:val="en-US" w:eastAsia="zh-TW"/>
           <w14:ligatures w14:val="none"/>
         </w:rPr>
@@ -56,8 +56,8 @@
       <w:r>
         <w:rPr>
           <w:rFonts w:hint="eastAsia" w:ascii="TW-MOE-Std-Kai" w:hAnsi="TW-MOE-Std-Kai" w:eastAsia="TW-MOE-Std-Kai" w:cs="TW-MOE-Std-Kai"/>
-          <w:sz w:val="33"/>
-          <w:szCs w:val="33"/>
+          <w:sz w:val="32"/>
+          <w:szCs w:val="32"/>
           <w:lang w:val="en-US" w:eastAsia="zh-TW"/>
           <w14:ligatures w14:val="none"/>
         </w:rPr>
@@ -68,8 +68,8 @@
       <w:pPr>
         <w:rPr>
           <w:rFonts w:hint="default" w:ascii="TW-MOE-Std-Kai" w:hAnsi="TW-MOE-Std-Kai" w:eastAsia="TW-MOE-Std-Kai" w:cs="TW-MOE-Std-Kai"/>
-          <w:sz w:val="33"/>
-          <w:szCs w:val="33"/>
+          <w:sz w:val="32"/>
+          <w:szCs w:val="32"/>
           <w:lang w:val="en-US" w:eastAsia="zh-TW"/>
           <w14:ligatures w14:val="none"/>
         </w:rPr>
@@ -77,32 +77,32 @@
       <w:r>
         <w:rPr>
           <w:rFonts w:hint="eastAsia" w:ascii="TW-MOE-Std-Kai" w:hAnsi="TW-MOE-Std-Kai" w:eastAsia="TW-MOE-Std-Kai" w:cs="TW-MOE-Std-Kai"/>
-          <w:sz w:val="33"/>
-          <w:szCs w:val="33"/>
-          <w:lang w:val="en-US" w:eastAsia="zh-TW"/>
-          <w14:ligatures w14:val="none"/>
-        </w:rPr>
-        <w:t>辨意：「後」表示時間較晚、空間位置近末（及其延伸之意義）或姓氏，如「後面」、「後方」、「後邊」、「向後」、「前後」、「背後」、「後背」、「後心」</w:t>
+          <w:sz w:val="32"/>
+          <w:szCs w:val="32"/>
+          <w:lang w:val="en-US" w:eastAsia="zh-TW"/>
+          <w14:ligatures w14:val="none"/>
+        </w:rPr>
+        <w:t>辨意：「後」表示時間較晚、空間位置近末（及其延伸之意義）或姓氏，如「後面」、「後方」、「後邊」、「向後」、「前後」、「背後」、「後背」、「後心」、「身後」、「後顧」、「落後」、「退後」、「後退」、「後撤」、「幕後」、「後塵」、「後世」、「後代」、「後輩」、「後人」、「後生」、「後院」、「後庭」、「後堂」、「後門」、「後宮」、「後置」、「後備」、「後勤」、「甸後」、「殿後」、「斷後」</w:t>
       </w:r>
       <w:bookmarkStart w:id="0" w:name="_GoBack"/>
       <w:bookmarkEnd w:id="0"/>
       <w:r>
         <w:rPr>
           <w:rFonts w:hint="eastAsia" w:ascii="TW-MOE-Std-Kai" w:hAnsi="TW-MOE-Std-Kai" w:eastAsia="TW-MOE-Std-Kai" w:cs="TW-MOE-Std-Kai"/>
-          <w:sz w:val="33"/>
-          <w:szCs w:val="33"/>
-          <w:lang w:val="en-US" w:eastAsia="zh-TW"/>
-          <w14:ligatures w14:val="none"/>
-        </w:rPr>
-        <w:t>、「身後」、「後顧」、「落後」、「退後」、「後退」、「後撤」、「幕後」、「後塵」、「後世」、「後代」、「後輩」、「後生」、「後院」、「後庭」、「後堂」、「後門」、「後宮」、「後置」、「後備」、「後勤」、「甸後」、「殿後」、「斷後、「先後」、「先來後到」、「爭先恐後」（亦作「恐後爭先」）、「後來」、「以後」、「此後」、「之後」、「其後」、「然後」、「隨後」、「過後」、「而後」、「爾後」、「最後」、「後繼」、「後續」、「後果」、「後患」、「善後」、「後勁」、「後遺症」、「後記」、「後序」、「後悔」、「後怕」、「午後」、「日後」、「今後」、「往後」、「後天」、「後期」、「後製」、「後路」、「後事」、「事後」、「思前想後」（亦作「思前算後」）、「瞻前顧後」、「後知後覺」、「先禮後兵」等。而「后」則表示君王、諸侯、君王之嫡妻、土神或姓氏，如「皇后」、「王后」、「影后」、「皇天后土」、「后羿射日」等。特別需要注意，「後」和「后」均可作姓氏，是兩個不同的姓，二者簡化後相同，極難區分。</w:t>
+          <w:sz w:val="32"/>
+          <w:szCs w:val="32"/>
+          <w:lang w:val="en-US" w:eastAsia="zh-TW"/>
+          <w14:ligatures w14:val="none"/>
+        </w:rPr>
+        <w:t>、「先後」、「先來後到」、「爭先恐後」（亦作「恐後爭先」）、「後來」、「以後」、「此後」、「之後」、「其後」、「然後」、「隨後」、「過後」、「而後」、「爾後」、「最後」、「後繼」、「後續」、「後果」、「後患」、「善後」、「後勁」、「後遺症」、「後記」、「後序」、「後悔」、「後怕」、「午後」、「日後」、「今後」、「往後」、「後天」、「後期」、「後製」、「後路」、「後事」、「事後」、「思前想後」（亦作「思前算後」）、「瞻前顧後」、「後知後覺」、「先禮後兵」等。而「后」則表示君王、諸侯、君王之嫡妻、土神或姓氏，如「皇后」、「王后」、「影后」、「皇天后土」、「后羿射日」等。特別需要注意，「後」和「后」均可作姓氏，是兩個不同的姓，二者簡化後相同，極難區分。</w:t>
       </w:r>
     </w:p>
     <w:p>
       <w:pPr>
         <w:rPr>
           <w:rFonts w:hint="default" w:ascii="TW-MOE-Std-Kai" w:hAnsi="TW-MOE-Std-Kai" w:eastAsia="TW-MOE-Std-Kai" w:cs="TW-MOE-Std-Kai"/>
-          <w:sz w:val="33"/>
-          <w:szCs w:val="33"/>
+          <w:sz w:val="32"/>
+          <w:szCs w:val="32"/>
           <w:lang w:val="en-US" w:eastAsia="zh-TW"/>
           <w14:ligatures w14:val="none"/>
         </w:rPr>
@@ -110,8 +110,8 @@
       <w:r>
         <w:rPr>
           <w:rFonts w:hint="eastAsia" w:ascii="TW-MOE-Std-Kai" w:hAnsi="TW-MOE-Std-Kai" w:eastAsia="TW-MOE-Std-Kai" w:cs="TW-MOE-Std-Kai"/>
-          <w:sz w:val="33"/>
-          <w:szCs w:val="33"/>
+          <w:sz w:val="32"/>
+          <w:szCs w:val="32"/>
           <w:lang w:val="en-US" w:eastAsia="zh-TW"/>
           <w14:ligatures w14:val="none"/>
         </w:rPr>

--- a/3. 後、后→后.docx
+++ b/3. 後、后→后.docx
@@ -82,7 +82,7 @@
           <w:lang w:val="en-US" w:eastAsia="zh-TW"/>
           <w14:ligatures w14:val="none"/>
         </w:rPr>
-        <w:t>辨意：「後」表示時間較晚、空間位置近末（及其延伸之意義）或姓氏，如「後面」、「後方」、「後邊」、「向後」、「前後」、「背後」、「後背」、「後心」、「身後」、「後顧」、「落後」、「退後」、「後退」、「後撤」、「幕後」、「後塵」、「後世」、「後代」、「後輩」、「後人」、「後生」、「後院」、「後庭」、「後堂」、「後門」、「後宮」、「後置」、「後備」、「後勤」、「甸後」、「殿後」、「斷後」</w:t>
+        <w:t>辨意：「後」表示時間較晚、空間位置近末（及其延伸之意義）或姓氏，如「後面」、「後方」、「後邊」、「向後」、「前後」、「背後」、「後背」、「後心」、「身後」、「後顧」、「落後」、「退後」、「後退」、「後撤」、「幕後」、「後塵」、「後世」、「後代」、「後輩」、「後人」、「後生」、「後爹」（亦稱「後父」或「繼父」）</w:t>
       </w:r>
       <w:bookmarkStart w:id="0" w:name="_GoBack"/>
       <w:bookmarkEnd w:id="0"/>
@@ -94,7 +94,7 @@
           <w:lang w:val="en-US" w:eastAsia="zh-TW"/>
           <w14:ligatures w14:val="none"/>
         </w:rPr>
-        <w:t>、「先後」、「先來後到」、「爭先恐後」（亦作「恐後爭先」）、「後來」、「以後」、「此後」、「之後」、「其後」、「然後」、「隨後」、「過後」、「而後」、「爾後」、「最後」、「後繼」、「後續」、「後果」、「後患」、「善後」、「後勁」、「後遺症」、「後記」、「後序」、「後悔」、「後怕」、「午後」、「日後」、「今後」、「往後」、「後天」、「後期」、「後製」、「後路」、「後事」、「事後」、「思前想後」（亦作「思前算後」）、「瞻前顧後」、「後知後覺」、「先禮後兵」等。而「后」則表示君王、諸侯、君王之嫡妻、土神或姓氏，如「皇后」、「王后」、「影后」、「皇天后土」、「后羿射日」等。特別需要注意，「後」和「后」均可作姓氏，是兩個不同的姓，二者簡化後相同，極難區分。</w:t>
+        <w:t>、「後媽」（亦稱「後母」或「繼母」）、「後院」、「後庭」、「後堂」、「後門」、「後宮」、「後置」、「後備」、「後勤」、「甸後」、「殿後」、「斷後」、「先後」、「先來後到」、「爭先恐後」（亦作「恐後爭先」）、「後來」、「以後」、「此後」、「之後」、「其後」、「然後」、「隨後」、「過後」、「而後」、「爾後」、「最後」、「後繼」、「後續」、「後果」、「後患」、「善後」、「後勁」、「後遺症」、「後記」、「後序」、「後悔」、「後怕」、「午後」、「日後」、「今後」、「往後」、「後天」、「後期」、「後製」、「後路」、「後事」、「事後」、「思前想後」（亦作「思前算後」）、「瞻前顧後」、「後知後覺」、「先禮後兵」等。而「后」則表示君王、諸侯、君王之嫡妻、土神或姓氏，如「皇后」、「王后」、「影后」、「皇天后土」、「后羿射日」等。特別需要注意，「後」和「后」均可作姓氏，是兩個不同的姓，二者簡化後相同，極難區分。</w:t>
       </w:r>
     </w:p>
     <w:p>

--- a/3. 後、后→后.docx
+++ b/3. 後、后→后.docx
@@ -6,8 +6,8 @@
       <w:pPr>
         <w:rPr>
           <w:rFonts w:hint="eastAsia" w:ascii="TW-MOE-Std-Kai" w:hAnsi="TW-MOE-Std-Kai" w:eastAsia="TW-MOE-Std-Kai" w:cs="TW-MOE-Std-Kai"/>
-          <w:sz w:val="32"/>
-          <w:szCs w:val="32"/>
+          <w:sz w:val="31"/>
+          <w:szCs w:val="31"/>
           <w:lang w:val="en-US" w:eastAsia="zh-TW"/>
           <w14:ligatures w14:val="none"/>
         </w:rPr>
@@ -15,8 +15,8 @@
       <w:r>
         <w:rPr>
           <w:rFonts w:hint="eastAsia" w:ascii="TW-MOE-Std-Kai" w:hAnsi="TW-MOE-Std-Kai" w:eastAsia="TW-MOE-Std-Kai" w:cs="TW-MOE-Std-Kai"/>
-          <w:sz w:val="32"/>
-          <w:szCs w:val="32"/>
+          <w:sz w:val="31"/>
+          <w:szCs w:val="31"/>
           <w:lang w:val="en-US" w:eastAsia="zh-TW"/>
           <w14:ligatures w14:val="none"/>
         </w:rPr>
@@ -27,8 +27,8 @@
       <w:pPr>
         <w:rPr>
           <w:rFonts w:hint="default" w:ascii="TW-MOE-Std-Kai" w:hAnsi="TW-MOE-Std-Kai" w:eastAsia="TW-MOE-Std-Kai" w:cs="TW-MOE-Std-Kai"/>
-          <w:sz w:val="32"/>
-          <w:szCs w:val="32"/>
+          <w:sz w:val="31"/>
+          <w:szCs w:val="31"/>
           <w:lang w:val="en-US" w:eastAsia="zh-TW"/>
           <w14:ligatures w14:val="none"/>
         </w:rPr>
@@ -36,8 +36,8 @@
       <w:r>
         <w:rPr>
           <w:rFonts w:hint="eastAsia" w:ascii="TW-MOE-Std-Kai" w:hAnsi="TW-MOE-Std-Kai" w:eastAsia="TW-MOE-Std-Kai" w:cs="TW-MOE-Std-Kai"/>
-          <w:sz w:val="32"/>
-          <w:szCs w:val="32"/>
+          <w:sz w:val="31"/>
+          <w:szCs w:val="31"/>
           <w:lang w:val="en-US" w:eastAsia="zh-TW"/>
           <w14:ligatures w14:val="none"/>
         </w:rPr>
@@ -46,8 +46,8 @@
       <w:r>
         <w:rPr>
           <w:rFonts w:hint="eastAsia" w:ascii="GB Pinyinok-C" w:hAnsi="GB Pinyinok-C" w:eastAsia="GB Pinyinok-C" w:cs="GB Pinyinok-C"/>
-          <w:sz w:val="32"/>
-          <w:szCs w:val="32"/>
+          <w:sz w:val="31"/>
+          <w:szCs w:val="31"/>
           <w:lang w:val="en-US" w:eastAsia="zh-TW"/>
           <w14:ligatures w14:val="none"/>
         </w:rPr>
@@ -56,8 +56,8 @@
       <w:r>
         <w:rPr>
           <w:rFonts w:hint="eastAsia" w:ascii="TW-MOE-Std-Kai" w:hAnsi="TW-MOE-Std-Kai" w:eastAsia="TW-MOE-Std-Kai" w:cs="TW-MOE-Std-Kai"/>
-          <w:sz w:val="32"/>
-          <w:szCs w:val="32"/>
+          <w:sz w:val="31"/>
+          <w:szCs w:val="31"/>
           <w:lang w:val="en-US" w:eastAsia="zh-TW"/>
           <w14:ligatures w14:val="none"/>
         </w:rPr>
@@ -68,8 +68,8 @@
       <w:pPr>
         <w:rPr>
           <w:rFonts w:hint="default" w:ascii="TW-MOE-Std-Kai" w:hAnsi="TW-MOE-Std-Kai" w:eastAsia="TW-MOE-Std-Kai" w:cs="TW-MOE-Std-Kai"/>
-          <w:sz w:val="32"/>
-          <w:szCs w:val="32"/>
+          <w:sz w:val="31"/>
+          <w:szCs w:val="31"/>
           <w:lang w:val="en-US" w:eastAsia="zh-TW"/>
           <w14:ligatures w14:val="none"/>
         </w:rPr>
@@ -77,32 +77,32 @@
       <w:r>
         <w:rPr>
           <w:rFonts w:hint="eastAsia" w:ascii="TW-MOE-Std-Kai" w:hAnsi="TW-MOE-Std-Kai" w:eastAsia="TW-MOE-Std-Kai" w:cs="TW-MOE-Std-Kai"/>
-          <w:sz w:val="32"/>
-          <w:szCs w:val="32"/>
-          <w:lang w:val="en-US" w:eastAsia="zh-TW"/>
-          <w14:ligatures w14:val="none"/>
-        </w:rPr>
-        <w:t>辨意：「後」表示時間較晚、空間位置近末（及其延伸之意義）或姓氏，如「後面」、「後方」、「後邊」、「向後」、「前後」、「背後」、「後背」、「後心」、「身後」、「後顧」、「落後」、「退後」、「後退」、「後撤」、「幕後」、「後塵」、「後世」、「後代」、「後輩」、「後人」、「後生」、「後爹」（亦稱「後父」或「繼父」）</w:t>
+          <w:sz w:val="31"/>
+          <w:szCs w:val="31"/>
+          <w:lang w:val="en-US" w:eastAsia="zh-TW"/>
+          <w14:ligatures w14:val="none"/>
+        </w:rPr>
+        <w:t>辨意：「後」表示時間較晚、空間位置近末（及其延伸之意義）或姓氏，如「後面」、「後方」、「後邊」、「向後」、「背後」、「後背」、「後心」、「身後」、「後顧」、「落後」、「退後」、「後退」、「後撤」、「幕後」、「後塵」、「後世」、「後代」、「後輩」、「後人」、「後生」、「後爹」（亦稱「後父」或「繼父」）、「後媽」（亦稱「後母」或「繼母」）、「後院」、「後庭」、「後堂」、「後門」、「後宮」、「後置」、「後備」、「後勤」、「甸後」、「殿後」、「斷後」、「先後」、「先來後到」、「先斬後奏」、「先禮後兵」、「爭先恐後」（亦作「恐後爭先」）、「後來」、「以後」、「</w:t>
       </w:r>
       <w:bookmarkStart w:id="0" w:name="_GoBack"/>
       <w:bookmarkEnd w:id="0"/>
       <w:r>
         <w:rPr>
           <w:rFonts w:hint="eastAsia" w:ascii="TW-MOE-Std-Kai" w:hAnsi="TW-MOE-Std-Kai" w:eastAsia="TW-MOE-Std-Kai" w:cs="TW-MOE-Std-Kai"/>
-          <w:sz w:val="32"/>
-          <w:szCs w:val="32"/>
-          <w:lang w:val="en-US" w:eastAsia="zh-TW"/>
-          <w14:ligatures w14:val="none"/>
-        </w:rPr>
-        <w:t>、「後媽」（亦稱「後母」或「繼母」）、「後院」、「後庭」、「後堂」、「後門」、「後宮」、「後置」、「後備」、「後勤」、「甸後」、「殿後」、「斷後」、「先後」、「先來後到」、「爭先恐後」（亦作「恐後爭先」）、「後來」、「以後」、「此後」、「之後」、「其後」、「然後」、「隨後」、「過後」、「而後」、「爾後」、「最後」、「後繼」、「後續」、「後果」、「後患」、「善後」、「後勁」、「後遺症」、「後記」、「後序」、「後悔」、「後怕」、「午後」、「日後」、「今後」、「往後」、「後天」、「後期」、「後製」、「後路」、「後事」、「事後」、「思前想後」（亦作「思前算後」）、「瞻前顧後」、「後知後覺」、「先禮後兵」等。而「后」則表示君王、諸侯、君王之嫡妻、土神或姓氏，如「皇后」、「王后」、「影后」、「皇天后土」、「后羿射日」等。特別需要注意，「後」和「后」均可作姓氏，是兩個不同的姓，二者簡化後相同，極難區分。</w:t>
+          <w:sz w:val="31"/>
+          <w:szCs w:val="31"/>
+          <w:lang w:val="en-US" w:eastAsia="zh-TW"/>
+          <w14:ligatures w14:val="none"/>
+        </w:rPr>
+        <w:t>此後」、「之後」、「其後」、「然後」、「隨後」、「過後」、「而後」、「爾後」、「最後」、「後繼」、「後續」、「後果」、「後患」、「善後」、「後勁」、「後遺症」、「後記」、「後序」、「後悔」、「後怕」、「午後」、「日後」、「今後」、「往後」、「後天」、「後期」、「後製」、「後路」、「後事」、「事後」、「前後」、「思前想後」（亦作「思前算後」）、「瞻前顧後」、「後知後覺」等。而「后」則表示君王、諸侯、君王之嫡妻、土神或姓氏，如「皇后」、「王后」、「影后」、「皇天后土」、「后羿射日」等。特別需要注意，「後」和「后」均可作姓氏，是兩個不同的姓，二者簡化後相同，極難區分。</w:t>
       </w:r>
     </w:p>
     <w:p>
       <w:pPr>
         <w:rPr>
           <w:rFonts w:hint="default" w:ascii="TW-MOE-Std-Kai" w:hAnsi="TW-MOE-Std-Kai" w:eastAsia="TW-MOE-Std-Kai" w:cs="TW-MOE-Std-Kai"/>
-          <w:sz w:val="32"/>
-          <w:szCs w:val="32"/>
+          <w:sz w:val="31"/>
+          <w:szCs w:val="31"/>
           <w:lang w:val="en-US" w:eastAsia="zh-TW"/>
           <w14:ligatures w14:val="none"/>
         </w:rPr>
@@ -110,8 +110,8 @@
       <w:r>
         <w:rPr>
           <w:rFonts w:hint="eastAsia" w:ascii="TW-MOE-Std-Kai" w:hAnsi="TW-MOE-Std-Kai" w:eastAsia="TW-MOE-Std-Kai" w:cs="TW-MOE-Std-Kai"/>
-          <w:sz w:val="32"/>
-          <w:szCs w:val="32"/>
+          <w:sz w:val="31"/>
+          <w:szCs w:val="31"/>
           <w:lang w:val="en-US" w:eastAsia="zh-TW"/>
           <w14:ligatures w14:val="none"/>
         </w:rPr>

--- a/3. 後、后→后.docx
+++ b/3. 後、后→后.docx
@@ -82,7 +82,7 @@
           <w:lang w:val="en-US" w:eastAsia="zh-TW"/>
           <w14:ligatures w14:val="none"/>
         </w:rPr>
-        <w:t>辨意：「後」表示時間較晚、空間位置近末（及其延伸之意義）或姓氏，如「後面」、「後方」、「後邊」、「向後」、「背後」、「後背」、「後心」、「身後」、「後顧」、「落後」、「退後」、「後退」、「後撤」、「幕後」、「後塵」、「後世」、「後代」、「後輩」、「後人」、「後生」、「後爹」（亦稱「後父」或「繼父」）、「後媽」（亦稱「後母」或「繼母」）、「後院」、「後庭」、「後堂」、「後門」、「後宮」、「後置」、「後備」、「後勤」、「甸後」、「殿後」、「斷後」、「先後」、「先來後到」、「先斬後奏」、「先禮後兵」、「爭先恐後」（亦作「恐後爭先」）、「後來」、「以後」、「</w:t>
+        <w:t>辨意：「後」表示時間較晚、空間位置近末（及其延伸之意義）或姓氏，如「後面」、「後方」、「後邊」、「向後」、「背後」、「後背」、「後心」、「身後」、「後顧」、「落後」、「退後」、「後退」、「後撤」、「幕後」、「後塵」、「後世」、「後代」、「後輩」、「後人」、「後生」、「後爹」（亦稱「後父」或「繼父」）、「後媽」（亦稱「後母」或「繼母」）、「後院」、「後庭」、「後堂」、「後門」、「後宮」、「後置」、「後備」、「後勤」、「甸後」、「殿後」、「斷後」、「先後」、「先來後到」、「先斬後奏」、「先禮後兵」、「爭先恐後」（亦作「恐後爭先」）、「後來」、「以後」、「此後」、「之後」、「其後」、「然後」、「隨後」、「過後」、「而後」、「爾後」、「最後」、「後繼」、「後續」、「後果」、「後患」、「善後」、「後勁」、「後遺症」、「後記」、「後序」、「後悔」、「後怕」、「午後」、「日後」、「今後」、「往後」、「後天」、「後期」、「後製」、「後路」、「後事」、「事後」、「前後」、「思前想後」（亦作「思前算後」）、「瞻前顧後」、「承前啟後」</w:t>
       </w:r>
       <w:bookmarkStart w:id="0" w:name="_GoBack"/>
       <w:bookmarkEnd w:id="0"/>
@@ -94,7 +94,7 @@
           <w:lang w:val="en-US" w:eastAsia="zh-TW"/>
           <w14:ligatures w14:val="none"/>
         </w:rPr>
-        <w:t>此後」、「之後」、「其後」、「然後」、「隨後」、「過後」、「而後」、「爾後」、「最後」、「後繼」、「後續」、「後果」、「後患」、「善後」、「後勁」、「後遺症」、「後記」、「後序」、「後悔」、「後怕」、「午後」、「日後」、「今後」、「往後」、「後天」、「後期」、「後製」、「後路」、「後事」、「事後」、「前後」、「思前想後」（亦作「思前算後」）、「瞻前顧後」、「後知後覺」等。而「后」則表示君王、諸侯、君王之嫡妻、土神或姓氏，如「皇后」、「王后」、「影后」、「皇天后土」、「后羿射日」等。特別需要注意，「後」和「后」均可作姓氏，是兩個不同的姓，二者簡化後相同，極難區分。</w:t>
+        <w:t>、「後知後覺」等。而「后」則表示君王、諸侯、君王之嫡妻、土神或姓氏，如「皇后」、「王后」、「影后」、「皇天后土」、「后羿射日」等。特別需要注意，「後」和「后」均可作姓氏，是兩個不同的姓，二者簡化後相同，極難區分。</w:t>
       </w:r>
     </w:p>
     <w:p>

--- a/3. 後、后→后.docx
+++ b/3. 後、后→后.docx
@@ -82,7 +82,7 @@
           <w:lang w:val="en-US" w:eastAsia="zh-TW"/>
           <w14:ligatures w14:val="none"/>
         </w:rPr>
-        <w:t>辨意：「後」表示時間較晚、空間位置近末（及其延伸之意義）或姓氏，如「後面」、「後方」、「後邊」、「向後」、「背後」、「後背」、「後心」、「身後」、「後顧」、「落後」、「退後」、「後退」、「後撤」、「幕後」、「後塵」、「後世」、「後代」、「後輩」、「後人」、「後生」、「後爹」（亦稱「後父」或「繼父」）、「後媽」（亦稱「後母」或「繼母」）、「後院」、「後庭」、「後堂」、「後門」、「後宮」、「後置」、「後備」、「後勤」、「甸後」、「殿後」、「斷後」、「先後」、「先來後到」、「先斬後奏」、「先禮後兵」、「爭先恐後」（亦作「恐後爭先」）、「後來」、「以後」、「此後」、「之後」、「其後」、「然後」、「隨後」、「過後」、「而後」、「爾後」、「最後」、「後繼」、「後續」、「後果」、「後患」、「善後」、「後勁」、「後遺症」、「後記」、「後序」、「後悔」、「後怕」、「午後」、「日後」、「今後」、「往後」、「後天」、「後期」、「後製」、「後路」、「後事」、「事後」、「前後」、「思前想後」（亦作「思前算後」）、「瞻前顧後」、「承前啟後」</w:t>
+        <w:t>辨意：「後」表示時間較晚、空間位置近末（及其延伸之意義）或姓氏，如「後面」、「後方」、「後邊」、「向後」、「背後」、「後背」、「後心」、「身後」、「後顧」、「落後」、「退後」、「後退」、「後撤」、「幕後」、「後塵」、「後世」、「後代」、「後輩」、「後人」、「後生」、「後爹」（亦稱「後父」或「繼父」）、「後媽」（亦稱「後母」或「繼母」）、「後院」、「後庭」、「後堂」、「後門」、「後宮」、「後置」、「後備」、「後勤」、「甸後」、「殿後」、「斷後」、「先後」、「先來後到」、「先斬後奏」、「先禮後兵」、「爭先恐後」（亦作「恐後爭先」）、「後來」、「以後」、「此後」、「之後」、「其後」、「然後」、「隨後」、「過後」、「而後」、「爾後」、「最後」、「後繼」、「後續」、「後果」、「後患」、「善後」、「後勁」、「後遺症」、「後記」、「後序」、「歇後語」</w:t>
       </w:r>
       <w:bookmarkStart w:id="0" w:name="_GoBack"/>
       <w:bookmarkEnd w:id="0"/>
@@ -94,7 +94,7 @@
           <w:lang w:val="en-US" w:eastAsia="zh-TW"/>
           <w14:ligatures w14:val="none"/>
         </w:rPr>
-        <w:t>、「後知後覺」等。而「后」則表示君王、諸侯、君王之嫡妻、土神或姓氏，如「皇后」、「王后」、「影后」、「皇天后土」、「后羿射日」等。特別需要注意，「後」和「后」均可作姓氏，是兩個不同的姓，二者簡化後相同，極難區分。</w:t>
+        <w:t>、「後悔」、「後怕」、「午後」、「日後」、「今後」、「往後」、「後天」、「後期」、「後製」、「後路」、「後事」、「事後」、「前後」、「思前想後」（亦作「思前算後」）、「瞻前顧後」、「承前啟後」、「後知後覺」等。而「后」則表示君王、諸侯、君王之嫡妻、土神或姓氏，如「皇后」、「王后」、「影后」、「皇天后土」、「后羿射日」等。特別需要注意，「後」和「后」均可作姓氏，是兩個不同的姓，二者簡化後相同，極難區分。</w:t>
       </w:r>
     </w:p>
     <w:p>

--- a/3. 後、后→后.docx
+++ b/3. 後、后→后.docx
@@ -82,7 +82,7 @@
           <w:lang w:val="en-US" w:eastAsia="zh-TW"/>
           <w14:ligatures w14:val="none"/>
         </w:rPr>
-        <w:t>辨意：「後」表示時間較晚、空間位置近末（及其延伸之意義）或姓氏，如「後面」、「後方」、「後邊」、「向後」、「背後」、「後背」、「後心」、「身後」、「後顧」、「落後」、「退後」、「後退」、「後撤」、「幕後」、「後塵」、「後世」、「後代」、「後輩」、「後人」、「後生」、「後爹」（亦稱「後父」或「繼父」）、「後媽」（亦稱「後母」或「繼母」）、「後院」、「後庭」、「後堂」、「後門」、「後宮」、「後置」、「後備」、「後勤」、「甸後」、「殿後」、「斷後」、「先後」、「先來後到」、「先斬後奏」、「先禮後兵」、「爭先恐後」（亦作「恐後爭先」）、「後來」、「以後」、「此後」、「之後」、「其後」、「然後」、「隨後」、「過後」、「而後」、「爾後」、「最後」、「後繼」、「後續」、「後果」、「後患」、「善後」、「後勁」、「後遺症」、「後記」、「後序」、「歇後語」</w:t>
+        <w:t>辨意：「後」表示時間較晚、空間位置近末（及其延伸之意義）或姓氏，如「後面」、「後方」、「後邊」、「向後」、「背後」、「後背」、「後心」、「身後」、「後顧」、「落後」、「退後」、「後退」、「後撤」、「幕後」、「後塵」、「後世」、「後代」、「後輩」、「後人」、「後生」、「後爹」（亦稱「後父」或「繼父」）、「後媽」（亦稱「後母」或「繼母」）、「後院」、「後庭」、「後堂」、「後門」、「後宮」、「後置」、「後備」、「後勤」、「甸後」、「殿後」、「斷後」、「先後」、「先來後到」、「先斬後奏」、「先禮後兵」、「爭先恐後」（亦作「恐後爭先」）、「後來」、「以後」、「此後」、「之後」、「其後」、「然後」、「隨後」、「過後」、「滯後」</w:t>
       </w:r>
       <w:bookmarkStart w:id="0" w:name="_GoBack"/>
       <w:bookmarkEnd w:id="0"/>
@@ -94,7 +94,7 @@
           <w:lang w:val="en-US" w:eastAsia="zh-TW"/>
           <w14:ligatures w14:val="none"/>
         </w:rPr>
-        <w:t>、「後悔」、「後怕」、「午後」、「日後」、「今後」、「往後」、「後天」、「後期」、「後製」、「後路」、「後事」、「事後」、「前後」、「思前想後」（亦作「思前算後」）、「瞻前顧後」、「承前啟後」、「後知後覺」等。而「后」則表示君王、諸侯、君王之嫡妻、土神或姓氏，如「皇后」、「王后」、「影后」、「皇天后土」、「后羿射日」等。特別需要注意，「後」和「后」均可作姓氏，是兩個不同的姓，二者簡化後相同，極難區分。</w:t>
+        <w:t>、「而後」、「爾後」、「最後」、「後繼」、「後續」、「後果」、「後患」、「善後」、「後勁」、「後遺症」、「後記」、「後序」、「歇後語」、「後悔」、「後怕」、「午後」、「日後」、「今後」、「往後」、「後天」、「後期」、「後製」、「後路」、「後事」、「事後」、「前後」、「思前想後」（亦作「思前算後」）、「瞻前顧後」、「承前啟後」、「後知後覺」等。而「后」則表示君王、諸侯、君王之嫡妻、土神或姓氏，如「皇后」、「王后」、「影后」、「皇天后土」、「后羿射日」等。特別需要注意，「後」和「后」均可作姓氏，是兩個不同的姓，二者簡化後相同，極難區分。</w:t>
       </w:r>
     </w:p>
     <w:p>

--- a/3. 後、后→后.docx
+++ b/3. 後、后→后.docx
@@ -6,8 +6,8 @@
       <w:pPr>
         <w:rPr>
           <w:rFonts w:hint="eastAsia" w:ascii="TW-MOE-Std-Kai" w:hAnsi="TW-MOE-Std-Kai" w:eastAsia="TW-MOE-Std-Kai" w:cs="TW-MOE-Std-Kai"/>
-          <w:sz w:val="31"/>
-          <w:szCs w:val="31"/>
+          <w:sz w:val="30"/>
+          <w:szCs w:val="30"/>
           <w:lang w:val="en-US" w:eastAsia="zh-TW"/>
           <w14:ligatures w14:val="none"/>
         </w:rPr>
@@ -15,8 +15,8 @@
       <w:r>
         <w:rPr>
           <w:rFonts w:hint="eastAsia" w:ascii="TW-MOE-Std-Kai" w:hAnsi="TW-MOE-Std-Kai" w:eastAsia="TW-MOE-Std-Kai" w:cs="TW-MOE-Std-Kai"/>
-          <w:sz w:val="31"/>
-          <w:szCs w:val="31"/>
+          <w:sz w:val="30"/>
+          <w:szCs w:val="30"/>
           <w:lang w:val="en-US" w:eastAsia="zh-TW"/>
           <w14:ligatures w14:val="none"/>
         </w:rPr>
@@ -27,8 +27,8 @@
       <w:pPr>
         <w:rPr>
           <w:rFonts w:hint="default" w:ascii="TW-MOE-Std-Kai" w:hAnsi="TW-MOE-Std-Kai" w:eastAsia="TW-MOE-Std-Kai" w:cs="TW-MOE-Std-Kai"/>
-          <w:sz w:val="31"/>
-          <w:szCs w:val="31"/>
+          <w:sz w:val="30"/>
+          <w:szCs w:val="30"/>
           <w:lang w:val="en-US" w:eastAsia="zh-TW"/>
           <w14:ligatures w14:val="none"/>
         </w:rPr>
@@ -36,8 +36,8 @@
       <w:r>
         <w:rPr>
           <w:rFonts w:hint="eastAsia" w:ascii="TW-MOE-Std-Kai" w:hAnsi="TW-MOE-Std-Kai" w:eastAsia="TW-MOE-Std-Kai" w:cs="TW-MOE-Std-Kai"/>
-          <w:sz w:val="31"/>
-          <w:szCs w:val="31"/>
+          <w:sz w:val="30"/>
+          <w:szCs w:val="30"/>
           <w:lang w:val="en-US" w:eastAsia="zh-TW"/>
           <w14:ligatures w14:val="none"/>
         </w:rPr>
@@ -46,8 +46,8 @@
       <w:r>
         <w:rPr>
           <w:rFonts w:hint="eastAsia" w:ascii="GB Pinyinok-C" w:hAnsi="GB Pinyinok-C" w:eastAsia="GB Pinyinok-C" w:cs="GB Pinyinok-C"/>
-          <w:sz w:val="31"/>
-          <w:szCs w:val="31"/>
+          <w:sz w:val="30"/>
+          <w:szCs w:val="30"/>
           <w:lang w:val="en-US" w:eastAsia="zh-TW"/>
           <w14:ligatures w14:val="none"/>
         </w:rPr>
@@ -56,8 +56,8 @@
       <w:r>
         <w:rPr>
           <w:rFonts w:hint="eastAsia" w:ascii="TW-MOE-Std-Kai" w:hAnsi="TW-MOE-Std-Kai" w:eastAsia="TW-MOE-Std-Kai" w:cs="TW-MOE-Std-Kai"/>
-          <w:sz w:val="31"/>
-          <w:szCs w:val="31"/>
+          <w:sz w:val="30"/>
+          <w:szCs w:val="30"/>
           <w:lang w:val="en-US" w:eastAsia="zh-TW"/>
           <w14:ligatures w14:val="none"/>
         </w:rPr>
@@ -68,8 +68,8 @@
       <w:pPr>
         <w:rPr>
           <w:rFonts w:hint="default" w:ascii="TW-MOE-Std-Kai" w:hAnsi="TW-MOE-Std-Kai" w:eastAsia="TW-MOE-Std-Kai" w:cs="TW-MOE-Std-Kai"/>
-          <w:sz w:val="31"/>
-          <w:szCs w:val="31"/>
+          <w:sz w:val="30"/>
+          <w:szCs w:val="30"/>
           <w:lang w:val="en-US" w:eastAsia="zh-TW"/>
           <w14:ligatures w14:val="none"/>
         </w:rPr>
@@ -77,32 +77,32 @@
       <w:r>
         <w:rPr>
           <w:rFonts w:hint="eastAsia" w:ascii="TW-MOE-Std-Kai" w:hAnsi="TW-MOE-Std-Kai" w:eastAsia="TW-MOE-Std-Kai" w:cs="TW-MOE-Std-Kai"/>
-          <w:sz w:val="31"/>
-          <w:szCs w:val="31"/>
-          <w:lang w:val="en-US" w:eastAsia="zh-TW"/>
-          <w14:ligatures w14:val="none"/>
-        </w:rPr>
-        <w:t>辨意：「後」表示時間較晚、空間位置近末（及其延伸之意義）或姓氏，如「後面」、「後方」、「後邊」、「向後」、「背後」、「後背」、「後心」、「身後」、「後顧」、「落後」、「退後」、「後退」、「後撤」、「幕後」、「後塵」、「後世」、「後代」、「後輩」、「後人」、「後生」、「後爹」（亦稱「後父」或「繼父」）、「後媽」（亦稱「後母」或「繼母」）、「後院」、「後庭」、「後堂」、「後門」、「後宮」、「後置」、「後備」、「後勤」、「甸後」、「殿後」、「斷後」、「先後」、「先來後到」、「先斬後奏」、「先禮後兵」、「爭先恐後」（亦作「恐後爭先」）、「後來」、「以後」、「此後」、「之後」、「其後」、「然後」、「隨後」、「過後」、「滯後」</w:t>
+          <w:sz w:val="30"/>
+          <w:szCs w:val="30"/>
+          <w:lang w:val="en-US" w:eastAsia="zh-TW"/>
+          <w14:ligatures w14:val="none"/>
+        </w:rPr>
+        <w:t>辨意：「後」表示時間較晚、空間位置近末（及其延伸之意義）或姓氏，如「後面」、「後方」、「後邊」、「向後」、「背後」、「後背」、「後心」、「身後」、「後顧」、「落後」、「退後」、「後退」、「後撤」、「幕後」、「後塵」、「後世」、「後代」、「後輩」、「後人」、「後生」、「後爹」（亦稱「後父」或「繼父」）、「後媽」（亦稱「後母」或「繼母」）、「後院」、「後庭」、「後堂」、「後門」、「後宮」、「後置」、「後備」、「後勤」、「甸後」、「殿後」、「斷後」、「先後」、「先來後到」、「先斬後奏」、「先禮後兵」、「爭先恐後」（亦作「恐後爭先」）、「後來」、「以後」、「此後」、「之後」、「其後」、「然後」、「隨後」、「過後」、「滯後」、「而後」、「爾後」、「最後」、「後繼」、「後續」、「後果」、「後患」、「善後」、「後勁」、「後遺症」、「後記」、「後序」、「歇後語」、「後悔」、「後怕」、「午後」、「日後」、「今後」、「往後」、「後天」、「後期」、「後製」、「後路」、「後事」、「事後」、「前後」、「思前想後」（亦作「思前算</w:t>
       </w:r>
       <w:bookmarkStart w:id="0" w:name="_GoBack"/>
       <w:bookmarkEnd w:id="0"/>
       <w:r>
         <w:rPr>
           <w:rFonts w:hint="eastAsia" w:ascii="TW-MOE-Std-Kai" w:hAnsi="TW-MOE-Std-Kai" w:eastAsia="TW-MOE-Std-Kai" w:cs="TW-MOE-Std-Kai"/>
-          <w:sz w:val="31"/>
-          <w:szCs w:val="31"/>
-          <w:lang w:val="en-US" w:eastAsia="zh-TW"/>
-          <w14:ligatures w14:val="none"/>
-        </w:rPr>
-        <w:t>、「而後」、「爾後」、「最後」、「後繼」、「後續」、「後果」、「後患」、「善後」、「後勁」、「後遺症」、「後記」、「後序」、「歇後語」、「後悔」、「後怕」、「午後」、「日後」、「今後」、「往後」、「後天」、「後期」、「後製」、「後路」、「後事」、「事後」、「前後」、「思前想後」（亦作「思前算後」）、「瞻前顧後」、「承前啟後」、「後知後覺」等。而「后」則表示君王、諸侯、君王之嫡妻、土神或姓氏，如「皇后」、「王后」、「影后」、「皇天后土」、「后羿射日」等。特別需要注意，「後」和「后」均可作姓氏，是兩個不同的姓，二者簡化後相同，極難區分。</w:t>
+          <w:sz w:val="30"/>
+          <w:szCs w:val="30"/>
+          <w:lang w:val="en-US" w:eastAsia="zh-TW"/>
+          <w14:ligatures w14:val="none"/>
+        </w:rPr>
+        <w:t>後」）、「瞻前顧後」、「承前啟後」、「後知後覺」、「輕攏慢撚抹復挑，初為霓裳後六么」（出自唐．白居易《琵琶行》）等。而「后」則表示君王、諸侯、君王之嫡妻、土神或姓氏，如「皇后」、「王后」、「影后」、「皇天后土」、「后羿射日」等。特別需要注意，「後」和「后」均可作姓氏，是兩個不同的姓，二者簡化後相同，極難區分。</w:t>
       </w:r>
     </w:p>
     <w:p>
       <w:pPr>
         <w:rPr>
           <w:rFonts w:hint="default" w:ascii="TW-MOE-Std-Kai" w:hAnsi="TW-MOE-Std-Kai" w:eastAsia="TW-MOE-Std-Kai" w:cs="TW-MOE-Std-Kai"/>
-          <w:sz w:val="31"/>
-          <w:szCs w:val="31"/>
+          <w:sz w:val="30"/>
+          <w:szCs w:val="30"/>
           <w:lang w:val="en-US" w:eastAsia="zh-TW"/>
           <w14:ligatures w14:val="none"/>
         </w:rPr>
@@ -110,8 +110,8 @@
       <w:r>
         <w:rPr>
           <w:rFonts w:hint="eastAsia" w:ascii="TW-MOE-Std-Kai" w:hAnsi="TW-MOE-Std-Kai" w:eastAsia="TW-MOE-Std-Kai" w:cs="TW-MOE-Std-Kai"/>
-          <w:sz w:val="31"/>
-          <w:szCs w:val="31"/>
+          <w:sz w:val="30"/>
+          <w:szCs w:val="30"/>
           <w:lang w:val="en-US" w:eastAsia="zh-TW"/>
           <w14:ligatures w14:val="none"/>
         </w:rPr>

--- a/3. 後、后→后.docx
+++ b/3. 後、后→后.docx
@@ -82,7 +82,7 @@
           <w:lang w:val="en-US" w:eastAsia="zh-TW"/>
           <w14:ligatures w14:val="none"/>
         </w:rPr>
-        <w:t>辨意：「後」表示時間較晚、空間位置近末（及其延伸之意義）或姓氏，如「後面」、「後方」、「後邊」、「向後」、「背後」、「後背」、「後心」、「身後」、「後顧」、「落後」、「退後」、「後退」、「後撤」、「幕後」、「後塵」、「後世」、「後代」、「後輩」、「後人」、「後生」、「後爹」（亦稱「後父」或「繼父」）、「後媽」（亦稱「後母」或「繼母」）、「後院」、「後庭」、「後堂」、「後門」、「後宮」、「後置」、「後備」、「後勤」、「甸後」、「殿後」、「斷後」、「先後」、「先來後到」、「先斬後奏」、「先禮後兵」、「爭先恐後」（亦作「恐後爭先」）、「後來」、「以後」、「此後」、「之後」、「其後」、「然後」、「隨後」、「過後」、「滯後」、「而後」、「爾後」、「最後」、「後繼」、「後續」、「後果」、「後患」、「善後」、「後勁」、「後遺症」、「後記」、「後序」、「歇後語」、「後悔」、「後怕」、「午後」、「日後」、「今後」、「往後」、「後天」、「後期」、「後製」、「後路」、「後事」、「事後」、「前後」、「思前想後」（亦作「思前算</w:t>
+        <w:t>辨意：「後」表示時間較晚、空間位置近末（及其延伸之意義）或姓氏，如「後面」、「後方」、「後邊」、「向後」、「背後」、「後背」、「後心」、「身後」、「後顧」、「落後」、「退後」、「後退」、「後撤」、「幕後」、「後塵」、「後世」、「後代」、「後輩」、「後人」、「後生」、「後爹」（亦稱「後父」或「繼父」）、「後媽」（亦稱「後母」或「繼母」）、「後院」、「後庭」、「後堂」、「後門」、「後宮」、「後置」、「後備」、「後勤」、「甸後」、「殿後」、「斷後」、「先後」、「先來後到」、「先斬後奏」、「先禮後兵」、「爭先恐後」（亦作「恐後爭先」）、「後來」、「以後」、「此後」、「之後」、「其後」、「然後」、「隨後」、「過後」、「滯後」、「而後」、「爾後」、「最後」、「後繼」、「後續」、「後果」、「後患」、「善後」、「後勁」、「後遺症」、「後記」、「後序」、「歇後語」、「後悔」、「後怕」、「午後」、「日後」、「今後」、「往後」、「後天」、「後期」、「後製」、「後路」、「後事」、「事後」、「前後」、「思前想後」（亦作「思前算後」）、「瞻前顧後」、「承前啟後」、「後知後覺」、「輕攏慢撚抹復挑，初為霓裳後六么」（出自唐．白居易《琵琶行》）等。而「后」則表示君王、諸侯、君王之嫡妻、土神或姓氏，如「皇后」、「王后」</w:t>
       </w:r>
       <w:bookmarkStart w:id="0" w:name="_GoBack"/>
       <w:bookmarkEnd w:id="0"/>
@@ -94,7 +94,7 @@
           <w:lang w:val="en-US" w:eastAsia="zh-TW"/>
           <w14:ligatures w14:val="none"/>
         </w:rPr>
-        <w:t>後」）、「瞻前顧後」、「承前啟後」、「後知後覺」、「輕攏慢撚抹復挑，初為霓裳後六么」（出自唐．白居易《琵琶行》）等。而「后」則表示君王、諸侯、君王之嫡妻、土神或姓氏，如「皇后」、「王后」、「影后」、「皇天后土」、「后羿射日」等。特別需要注意，「後」和「后」均可作姓氏，是兩個不同的姓，二者簡化後相同，極難區分。</w:t>
+        <w:t>、「母后」、「王后」、「影后」、「皇天后土」、「后羿射日」等。特別需要注意，「後」和「后」均可作姓氏，是兩個不同的姓，二者簡化後相同，極難區分。</w:t>
       </w:r>
     </w:p>
     <w:p>

--- a/3. 後、后→后.docx
+++ b/3. 後、后→后.docx
@@ -6,8 +6,8 @@
       <w:pPr>
         <w:rPr>
           <w:rFonts w:hint="eastAsia" w:ascii="TW-MOE-Std-Kai" w:hAnsi="TW-MOE-Std-Kai" w:eastAsia="TW-MOE-Std-Kai" w:cs="TW-MOE-Std-Kai"/>
-          <w:sz w:val="30"/>
-          <w:szCs w:val="30"/>
+          <w:sz w:val="29"/>
+          <w:szCs w:val="29"/>
           <w:lang w:val="en-US" w:eastAsia="zh-TW"/>
           <w14:ligatures w14:val="none"/>
         </w:rPr>
@@ -15,8 +15,8 @@
       <w:r>
         <w:rPr>
           <w:rFonts w:hint="eastAsia" w:ascii="TW-MOE-Std-Kai" w:hAnsi="TW-MOE-Std-Kai" w:eastAsia="TW-MOE-Std-Kai" w:cs="TW-MOE-Std-Kai"/>
-          <w:sz w:val="30"/>
-          <w:szCs w:val="30"/>
+          <w:sz w:val="29"/>
+          <w:szCs w:val="29"/>
           <w:lang w:val="en-US" w:eastAsia="zh-TW"/>
           <w14:ligatures w14:val="none"/>
         </w:rPr>
@@ -27,8 +27,8 @@
       <w:pPr>
         <w:rPr>
           <w:rFonts w:hint="default" w:ascii="TW-MOE-Std-Kai" w:hAnsi="TW-MOE-Std-Kai" w:eastAsia="TW-MOE-Std-Kai" w:cs="TW-MOE-Std-Kai"/>
-          <w:sz w:val="30"/>
-          <w:szCs w:val="30"/>
+          <w:sz w:val="29"/>
+          <w:szCs w:val="29"/>
           <w:lang w:val="en-US" w:eastAsia="zh-TW"/>
           <w14:ligatures w14:val="none"/>
         </w:rPr>
@@ -36,8 +36,8 @@
       <w:r>
         <w:rPr>
           <w:rFonts w:hint="eastAsia" w:ascii="TW-MOE-Std-Kai" w:hAnsi="TW-MOE-Std-Kai" w:eastAsia="TW-MOE-Std-Kai" w:cs="TW-MOE-Std-Kai"/>
-          <w:sz w:val="30"/>
-          <w:szCs w:val="30"/>
+          <w:sz w:val="29"/>
+          <w:szCs w:val="29"/>
           <w:lang w:val="en-US" w:eastAsia="zh-TW"/>
           <w14:ligatures w14:val="none"/>
         </w:rPr>
@@ -46,8 +46,8 @@
       <w:r>
         <w:rPr>
           <w:rFonts w:hint="eastAsia" w:ascii="GB Pinyinok-C" w:hAnsi="GB Pinyinok-C" w:eastAsia="GB Pinyinok-C" w:cs="GB Pinyinok-C"/>
-          <w:sz w:val="30"/>
-          <w:szCs w:val="30"/>
+          <w:sz w:val="29"/>
+          <w:szCs w:val="29"/>
           <w:lang w:val="en-US" w:eastAsia="zh-TW"/>
           <w14:ligatures w14:val="none"/>
         </w:rPr>
@@ -56,8 +56,8 @@
       <w:r>
         <w:rPr>
           <w:rFonts w:hint="eastAsia" w:ascii="TW-MOE-Std-Kai" w:hAnsi="TW-MOE-Std-Kai" w:eastAsia="TW-MOE-Std-Kai" w:cs="TW-MOE-Std-Kai"/>
-          <w:sz w:val="30"/>
-          <w:szCs w:val="30"/>
+          <w:sz w:val="29"/>
+          <w:szCs w:val="29"/>
           <w:lang w:val="en-US" w:eastAsia="zh-TW"/>
           <w14:ligatures w14:val="none"/>
         </w:rPr>
@@ -68,8 +68,8 @@
       <w:pPr>
         <w:rPr>
           <w:rFonts w:hint="default" w:ascii="TW-MOE-Std-Kai" w:hAnsi="TW-MOE-Std-Kai" w:eastAsia="TW-MOE-Std-Kai" w:cs="TW-MOE-Std-Kai"/>
-          <w:sz w:val="30"/>
-          <w:szCs w:val="30"/>
+          <w:sz w:val="29"/>
+          <w:szCs w:val="29"/>
           <w:lang w:val="en-US" w:eastAsia="zh-TW"/>
           <w14:ligatures w14:val="none"/>
         </w:rPr>
@@ -77,32 +77,32 @@
       <w:r>
         <w:rPr>
           <w:rFonts w:hint="eastAsia" w:ascii="TW-MOE-Std-Kai" w:hAnsi="TW-MOE-Std-Kai" w:eastAsia="TW-MOE-Std-Kai" w:cs="TW-MOE-Std-Kai"/>
-          <w:sz w:val="30"/>
-          <w:szCs w:val="30"/>
-          <w:lang w:val="en-US" w:eastAsia="zh-TW"/>
-          <w14:ligatures w14:val="none"/>
-        </w:rPr>
-        <w:t>辨意：「後」表示時間較晚、空間位置近末（及其延伸之意義）或姓氏，如「後面」、「後方」、「後邊」、「向後」、「背後」、「後背」、「後心」、「身後」、「後顧」、「落後」、「退後」、「後退」、「後撤」、「幕後」、「後塵」、「後世」、「後代」、「後輩」、「後人」、「後生」、「後爹」（亦稱「後父」或「繼父」）、「後媽」（亦稱「後母」或「繼母」）、「後院」、「後庭」、「後堂」、「後門」、「後宮」、「後置」、「後備」、「後勤」、「甸後」、「殿後」、「斷後」、「先後」、「先來後到」、「先斬後奏」、「先禮後兵」、「爭先恐後」（亦作「恐後爭先」）、「後來」、「以後」、「此後」、「之後」、「其後」、「然後」、「隨後」、「過後」、「滯後」、「而後」、「爾後」、「最後」、「後繼」、「後續」、「後果」、「後患」、「善後」、「後勁」、「後遺症」、「後記」、「後序」、「歇後語」、「後悔」、「後怕」、「午後」、「日後」、「今後」、「往後」、「後天」、「後期」、「後製」、「後路」、「後事」、「事後」、「前後」、「思前想後」（亦作「思前算後」）、「瞻前顧後」、「承前啟後」、「後知後覺」、「輕攏慢撚抹復挑，初為霓裳後六么」（出自唐．白居易《琵琶行》）等。而「后」則表示君王、諸侯、君王之嫡妻、土神或姓氏，如「皇后」、「王后」</w:t>
+          <w:sz w:val="29"/>
+          <w:szCs w:val="29"/>
+          <w:lang w:val="en-US" w:eastAsia="zh-TW"/>
+          <w14:ligatures w14:val="none"/>
+        </w:rPr>
+        <w:t>辨意：「後」表示時間較晚、空間位置近末（及其延伸之意義）或姓氏，如「後面」、「後方」、「後邊」、「向後」、「背後」、「後背」、「後心」、「身後」、「後顧」、「延後」、「落後」、「退後」、「後退」、「後撤」、「幕後」、「後塵」、「後世」、「後代」、「後輩」、「後人」、「後生」、「後爹」（亦稱「後父</w:t>
       </w:r>
       <w:bookmarkStart w:id="0" w:name="_GoBack"/>
       <w:bookmarkEnd w:id="0"/>
       <w:r>
         <w:rPr>
           <w:rFonts w:hint="eastAsia" w:ascii="TW-MOE-Std-Kai" w:hAnsi="TW-MOE-Std-Kai" w:eastAsia="TW-MOE-Std-Kai" w:cs="TW-MOE-Std-Kai"/>
-          <w:sz w:val="30"/>
-          <w:szCs w:val="30"/>
-          <w:lang w:val="en-US" w:eastAsia="zh-TW"/>
-          <w14:ligatures w14:val="none"/>
-        </w:rPr>
-        <w:t>、「母后」、「王后」、「影后」、「皇天后土」、「后羿射日」等。特別需要注意，「後」和「后」均可作姓氏，是兩個不同的姓，二者簡化後相同，極難區分。</w:t>
+          <w:sz w:val="29"/>
+          <w:szCs w:val="29"/>
+          <w:lang w:val="en-US" w:eastAsia="zh-TW"/>
+          <w14:ligatures w14:val="none"/>
+        </w:rPr>
+        <w:t>」或「繼父」）、「後媽」（亦稱「後母」或「繼母」）、「後院」、「後庭」、「後堂」、「後門」、「後宮」、「後置」、「後備」、「後勤」、「甸後」、「殿後」、「斷後」、「先後」、「先來後到」、「先斬後奏」、「先禮後兵」、「爭先恐後」（亦作「恐後爭先」）、「後來」、「以後」、「此後」、「之後」、「其後」、「然後」、「隨後」、「過後」、「滯後」、「而後」、「爾後」、「最後」、「後繼」、「後續」、「後果」、「後患」、「善後」、「後勁」、「後遺症」、「後記」、「後序」、「歇後語」、「後悔」、「後怕」、「午後」、「日後」、「今後」、「往後」、「後天」、「後期」、「後製」、「後路」、「後事」、「事後」、「前後」、「思前想後」（亦作「思前算後」）、「瞻前顧後」、「承前啟後」、「後知後覺」、「輕攏慢撚抹復挑，初為霓裳後六么」（出自唐．白居易《琵琶行》）等。而「后」則表示君王、諸侯、君王之嫡妻、土神或姓氏，如「皇后」、「王后」、「母后」、「王后」、「影后」、「皇天后土」、「后羿射日」等。特別需要注意，「後」和「后」均可作姓氏，是兩個不同的姓，二者簡化後相同，極難區分。</w:t>
       </w:r>
     </w:p>
     <w:p>
       <w:pPr>
         <w:rPr>
           <w:rFonts w:hint="default" w:ascii="TW-MOE-Std-Kai" w:hAnsi="TW-MOE-Std-Kai" w:eastAsia="TW-MOE-Std-Kai" w:cs="TW-MOE-Std-Kai"/>
-          <w:sz w:val="30"/>
-          <w:szCs w:val="30"/>
+          <w:sz w:val="29"/>
+          <w:szCs w:val="29"/>
           <w:lang w:val="en-US" w:eastAsia="zh-TW"/>
           <w14:ligatures w14:val="none"/>
         </w:rPr>
@@ -110,8 +110,8 @@
       <w:r>
         <w:rPr>
           <w:rFonts w:hint="eastAsia" w:ascii="TW-MOE-Std-Kai" w:hAnsi="TW-MOE-Std-Kai" w:eastAsia="TW-MOE-Std-Kai" w:cs="TW-MOE-Std-Kai"/>
-          <w:sz w:val="30"/>
-          <w:szCs w:val="30"/>
+          <w:sz w:val="29"/>
+          <w:szCs w:val="29"/>
           <w:lang w:val="en-US" w:eastAsia="zh-TW"/>
           <w14:ligatures w14:val="none"/>
         </w:rPr>

--- a/3. 後、后→后.docx
+++ b/3. 後、后→后.docx
@@ -82,7 +82,7 @@
           <w:lang w:val="en-US" w:eastAsia="zh-TW"/>
           <w14:ligatures w14:val="none"/>
         </w:rPr>
-        <w:t>辨意：「後」表示時間較晚、空間位置近末（及其延伸之意義）或姓氏，如「後面」、「後方」、「後邊」、「向後」、「背後」、「後背」、「後心」、「身後」、「後顧」、「延後」、「落後」、「退後」、「後退」、「後撤」、「幕後」、「後塵」、「後世」、「後代」、「後輩」、「後人」、「後生」、「後爹」（亦稱「後父</w:t>
+        <w:t>辨意：「後」表示時間較晚、空間位置近末（及其延伸之意義）或姓氏，如「後面」、「後方」、「後邊」、「向後」、「背後」、「後背」、「後心」、「身後」、「後顧」、「延後」、「落後」、「退後」、「後退」、「後撤」、「幕後」、「後塵」、「後世」、「後代」、「後輩」、「後人」、「後生」、「後爹」（亦稱「後父」或「繼父」）、「後媽」（亦稱「後母」或「繼母」）、「後院」、「後庭」、「後堂」、「後門」、「後宮」、「後置」、「後備」、「後勤」、「甸後」、「殿後」、「斷後」、「先後」、「先來後到」、「先斬後奏」、「先禮後兵」、「爭先恐後」（亦作「恐後爭先」）、「後來」、「以後」、「此後」、「之後」、「其後」、「然後」、「隨後」、「過後」、「滯後」、「而後」、「爾後」、「最後」、「後繼」、「後續」、「後果」、「後患」、「善後」、「後勁」、「後遺症」、「後話」、「後記」、「後序」、「歇後語」、「後悔」、「後怕」、「午後」、「日後」、「今後」、「往後」、「後天」、「後期」、「後製」、「後路」、「後事」、「事後」、「前後」、「思前想後」（亦作「思前算後」）、「瞻前顧後」、「承前啟後」、「後知後覺」、「秋後算帳」</w:t>
       </w:r>
       <w:bookmarkStart w:id="0" w:name="_GoBack"/>
       <w:bookmarkEnd w:id="0"/>
@@ -94,7 +94,7 @@
           <w:lang w:val="en-US" w:eastAsia="zh-TW"/>
           <w14:ligatures w14:val="none"/>
         </w:rPr>
-        <w:t>」或「繼父」）、「後媽」（亦稱「後母」或「繼母」）、「後院」、「後庭」、「後堂」、「後門」、「後宮」、「後置」、「後備」、「後勤」、「甸後」、「殿後」、「斷後」、「先後」、「先來後到」、「先斬後奏」、「先禮後兵」、「爭先恐後」（亦作「恐後爭先」）、「後來」、「以後」、「此後」、「之後」、「其後」、「然後」、「隨後」、「過後」、「滯後」、「而後」、「爾後」、「最後」、「後繼」、「後續」、「後果」、「後患」、「善後」、「後勁」、「後遺症」、「後記」、「後序」、「歇後語」、「後悔」、「後怕」、「午後」、「日後」、「今後」、「往後」、「後天」、「後期」、「後製」、「後路」、「後事」、「事後」、「前後」、「思前想後」（亦作「思前算後」）、「瞻前顧後」、「承前啟後」、「後知後覺」、「輕攏慢撚抹復挑，初為霓裳後六么」（出自唐．白居易《琵琶行》）等。而「后」則表示君王、諸侯、君王之嫡妻、土神或姓氏，如「皇后」、「王后」、「母后」、「王后」、「影后」、「皇天后土」、「后羿射日」等。特別需要注意，「後」和「后」均可作姓氏，是兩個不同的姓，二者簡化後相同，極難區分。</w:t>
+        <w:t>、「輕攏慢撚抹復挑，初為霓裳後六么」（出自唐．白居易《琵琶行》）等。而「后」則表示君王、諸侯、君王之嫡妻、土神或姓氏，如「皇后」、「王后」、「母后」、「王后」、「影后」、「皇天后土」、「后羿射日」等。特別需要注意，「後」和「后」均可作姓氏，是兩個不同的姓，二者簡化後相同，極難區分。</w:t>
       </w:r>
     </w:p>
     <w:p>

--- a/3. 後、后→后.docx
+++ b/3. 後、后→后.docx
@@ -82,7 +82,7 @@
           <w:lang w:val="en-US" w:eastAsia="zh-TW"/>
           <w14:ligatures w14:val="none"/>
         </w:rPr>
-        <w:t>辨意：「後」表示時間較晚、空間位置近末（及其延伸之意義）或姓氏，如「後面」、「後方」、「後邊」、「向後」、「背後」、「後背」、「後心」、「身後」、「後顧」、「延後」、「落後」、「退後」、「後退」、「後撤」、「幕後」、「後塵」、「後世」、「後代」、「後輩」、「後人」、「後生」、「後爹」（亦稱「後父」或「繼父」）、「後媽」（亦稱「後母」或「繼母」）、「後院」、「後庭」、「後堂」、「後門」、「後宮」、「後置」、「後備」、「後勤」、「甸後」、「殿後」、「斷後」、「先後」、「先來後到」、「先斬後奏」、「先禮後兵」、「爭先恐後」（亦作「恐後爭先」）、「後來」、「以後」、「此後」、「之後」、「其後」、「然後」、「隨後」、「過後」、「滯後」、「而後」、「爾後」、「最後」、「後繼」、「後續」、「後果」、「後患」、「善後」、「後勁」、「後遺症」、「後話」、「後記」、「後序」、「歇後語」、「後悔」、「後怕」、「午後」、「日後」、「今後」、「往後」、「後天」、「後期」、「後製」、「後路」、「後事」、「事後」、「前後」、「思前想後」（亦作「思前算後」）、「瞻前顧後」、「承前啟後」、「後知後覺」、「秋後算帳」</w:t>
+        <w:t>辨意：「後」表示時間較晚、空間位置近末（及其延伸之意義）或姓氏，如「後面」、「後方」、「後邊」、「向後」、「背後」、「後背」、「後心」、「身後」、「後顧」、「延後」、「落後」、「退後」、「後退」、「後撤」、「幕後」、「後塵」、「後世」、「後代」、「後輩」、「後人」、「後生」、「後爹」（亦稱「後父」或「繼父」）、「後媽」（亦稱「後母」或「繼母」）、「後院」、「後庭」、「後堂」、「後門」、「後宮」、「後置」、「後備」、「後勤」、「甸後」、「殿後」、「斷後」、「先後」、「先來後到」、「先斬後奏」、「先禮後兵」、「爭先恐後」（亦作「恐後爭先」）、「後來」、「以後」、「此後」、「之後」、「其後」、「然後」、「隨後」、「過後」、「滯後」、「而後」、「爾後」、「最後」、「後繼」、「後續」、「後果」、「後患」、「善後」、「後勁」、「後遺症」、「後話」、「後記」、「後序」、「歇後語」、「後悔」、「後怕」、「午後」、「日後」、「今後」、「往後」、「後天」、「後期」、「後製」、「後路」、「後事」、「事後」、「前後」、「思前想後」（亦作「思前算後」）、「瞻前顧後」、「承前啟後」、「後知後覺」、「後發制人」、「後發先至」</w:t>
       </w:r>
       <w:bookmarkStart w:id="0" w:name="_GoBack"/>
       <w:bookmarkEnd w:id="0"/>
@@ -94,7 +94,7 @@
           <w:lang w:val="en-US" w:eastAsia="zh-TW"/>
           <w14:ligatures w14:val="none"/>
         </w:rPr>
-        <w:t>、「輕攏慢撚抹復挑，初為霓裳後六么」（出自唐．白居易《琵琶行》）等。而「后」則表示君王、諸侯、君王之嫡妻、土神或姓氏，如「皇后」、「王后」、「母后」、「王后」、「影后」、「皇天后土」、「后羿射日」等。特別需要注意，「後」和「后」均可作姓氏，是兩個不同的姓，二者簡化後相同，極難區分。</w:t>
+        <w:t>、「秋後算帳」、「輕攏慢撚抹復挑，初為霓裳後六么」（出自唐．白居易《琵琶行》）等。而「后」則表示君王、諸侯、君王之嫡妻、土神或姓氏，如「皇后」、「王后」、「母后」、「王后」、「影后」、「皇天后土」、「后羿射日」等。特別需要注意，「後」和「后」均可作姓氏，是兩個不同的姓，二者簡化後相同，極難區分。</w:t>
       </w:r>
     </w:p>
     <w:p>
